--- a/target/metal.docx
+++ b/target/metal.docx
@@ -202,19 +202,149 @@
     </w:p>
     <w:p>
       <w:pPr>
+        <w:jc w:val="left"/>
+      </w:pPr>
+    </w:p>
+    <w:p>
+      <w:pPr>
         <w:pStyle w:val="3"/>
       </w:pPr>
+      <w:r>
+        <w:rPr>
+          <w:rFonts w:hint="eastAsia"/>
+        </w:rPr>
+        <w:t xml:space="preserve">中信特钢 </w:t>
+      </w:r>
+      <w:r>
+        <w:t xml:space="preserve">000708 </w:t>
+      </w:r>
+      <w:r>
+        <w:rPr>
+          <w:rFonts w:hint="eastAsia"/>
+        </w:rPr>
+        <w:t xml:space="preserve">黄石西塞 </w:t>
+      </w:r>
+      <w:hyperlink r:id="rId8" w:history="1">
+        <w:r>
+          <w:rPr>
+            <w:rStyle w:val="a7"/>
+          </w:rPr>
+          <w:t>http://www.citicsteel.com</w:t>
+        </w:r>
+      </w:hyperlink>
+    </w:p>
+    <w:tbl>
+      <w:tblPr>
+        <w:tblW w:w="0" w:type="auto"/>
+        <w:tblCellSpacing w:w="15" w:type="dxa"/>
+        <w:tblCellMar>
+          <w:top w:w="15" w:type="dxa"/>
+          <w:left w:w="15" w:type="dxa"/>
+          <w:bottom w:w="15" w:type="dxa"/>
+          <w:right w:w="15" w:type="dxa"/>
+        </w:tblCellMar>
+        <w:tblLook w:val="04A0" w:firstRow="1" w:lastRow="0" w:firstColumn="1" w:lastColumn="0" w:noHBand="0" w:noVBand="1"/>
+      </w:tblPr>
+      <w:tblGrid>
+        <w:gridCol w:w="81"/>
+        <w:gridCol w:w="2055"/>
+      </w:tblGrid>
+      <w:tr>
+        <w:trPr>
+          <w:tblCellSpacing w:w="15" w:type="dxa"/>
+        </w:trPr>
+        <w:tc>
+          <w:tcPr>
+            <w:tcW w:w="0" w:type="auto"/>
+            <w:vAlign w:val="center"/>
+            <w:hideMark/>
+          </w:tcPr>
+          <w:p>
+            <w:pPr>
+              <w:jc w:val="left"/>
+              <w:rPr>
+                <w:rFonts w:ascii="宋体" w:eastAsia="宋体" w:hAnsi="宋体" w:cs="宋体"/>
+                <w:kern w:val="0"/>
+                <w:sz w:val="24"/>
+                <w:szCs w:val="24"/>
+              </w:rPr>
+            </w:pPr>
+          </w:p>
+        </w:tc>
+        <w:tc>
+          <w:tcPr>
+            <w:tcW w:w="0" w:type="auto"/>
+            <w:vAlign w:val="center"/>
+            <w:hideMark/>
+          </w:tcPr>
+          <w:p>
+            <w:pPr>
+              <w:jc w:val="left"/>
+              <w:rPr>
+                <w:rFonts w:ascii="宋体" w:eastAsia="宋体" w:hAnsi="宋体" w:cs="宋体"/>
+                <w:kern w:val="0"/>
+                <w:sz w:val="24"/>
+                <w:szCs w:val="24"/>
+              </w:rPr>
+            </w:pPr>
+            <w:r>
+              <w:rPr>
+                <w:rFonts w:ascii="宋体" w:eastAsia="宋体" w:hAnsi="宋体" w:cs="宋体"/>
+                <w:kern w:val="0"/>
+                <w:sz w:val="24"/>
+                <w:szCs w:val="24"/>
+              </w:rPr>
+              <w:t>总市值：925.65亿</w:t>
+            </w:r>
+          </w:p>
+        </w:tc>
+      </w:tr>
+    </w:tbl>
+    <w:p>
+      <w:pPr>
+        <w:jc w:val="left"/>
+      </w:pPr>
+      <w:r>
+        <w:t>中信泰富特钢集团股份有限公司主营业务为钢铁冶炼、钢材轧制、金属改制、压延加工、钢铁材料检测。主要产品类型为合金钢棒材、合金钢线材、特种钢板、特种无缝钢管、</w:t>
+      </w:r>
+      <w:proofErr w:type="gramStart"/>
+      <w:r>
+        <w:t>特</w:t>
+      </w:r>
+      <w:proofErr w:type="gramEnd"/>
+      <w:r>
+        <w:t>冶锻造、合金钢大圆坯等。公司轴承钢荣获国家金质奖、弹簧扁钢荣获国家银质奖，13项产品获国家冶金产品实物质量金杯奖，8种系列产品评为中国高新技术产品。“高品质特殊钢绿色高效电渣重熔关键技术的开发应用”项目获得2019年国家科技进步奖励提名。2020年公司获得国家科学技术进步一等奖1项，省级科技进步奖1项，冶金科学技术二等奖2项，获得授权专利213项，发明专利45项，累计获得授权专利1017项，发明专利218项，并有4项授权的国际发明专利。</w:t>
+      </w:r>
+    </w:p>
+    <w:p>
+      <w:pPr>
+        <w:jc w:val="left"/>
+      </w:pPr>
+    </w:p>
+    <w:p>
+      <w:pPr>
+        <w:jc w:val="left"/>
+        <w:rPr>
+          <w:rFonts w:hint="eastAsia"/>
+        </w:rPr>
+      </w:pPr>
+    </w:p>
+    <w:p>
+      <w:pPr>
+        <w:pStyle w:val="3"/>
+      </w:pPr>
       <w:bookmarkStart w:id="1" w:name="_Toc93145405"/>
       <w:r>
         <w:rPr>
           <w:rFonts w:hint="eastAsia"/>
         </w:rPr>
+        <w:lastRenderedPageBreak/>
         <w:t xml:space="preserve">包钢股份 </w:t>
       </w:r>
       <w:r>
         <w:t xml:space="preserve">600010 包头昆都 </w:t>
       </w:r>
-      <w:hyperlink r:id="rId8" w:history="1">
+      <w:hyperlink r:id="rId9" w:history="1">
         <w:r>
           <w:rPr>
             <w:rStyle w:val="a7"/>
@@ -691,17 +821,7 @@
           <w:szCs w:val="21"/>
           <w:shd w:val="clear" w:color="auto" w:fill="FFFFFF"/>
         </w:rPr>
-        <w:t>权，包钢集团开采的白云鄂博主东矿矿石排他性供</w:t>
-      </w:r>
-      <w:r>
-        <w:rPr>
-          <w:rFonts w:ascii="Helvetica" w:hAnsi="Helvetica" w:cs="Helvetica"/>
-          <w:color w:val="33353C"/>
-          <w:szCs w:val="21"/>
-          <w:shd w:val="clear" w:color="auto" w:fill="FFFFFF"/>
-        </w:rPr>
-        <w:lastRenderedPageBreak/>
-        <w:t>应公司，公司拥有了白云鄂博矿资源开发的权利。</w:t>
+        <w:t>权，包钢集团开采的白云鄂博主东矿矿石排他性供应公司，公司拥有了白云鄂博矿资源开发的权利。</w:t>
       </w:r>
       <w:r>
         <w:rPr>
@@ -1293,6 +1413,7 @@
           <w:sz w:val="28"/>
           <w:szCs w:val="28"/>
         </w:rPr>
+        <w:lastRenderedPageBreak/>
         <w:t xml:space="preserve">永兴材料 </w:t>
       </w:r>
       <w:r>
@@ -1310,7 +1431,7 @@
         </w:rPr>
         <w:t xml:space="preserve"> </w:t>
       </w:r>
-      <w:hyperlink r:id="rId9" w:history="1">
+      <w:hyperlink r:id="rId10" w:history="1">
         <w:r>
           <w:rPr>
             <w:rStyle w:val="a7"/>
@@ -1967,7 +2088,6 @@
           <w:highlight w:val="yellow"/>
           <w:shd w:val="clear" w:color="auto" w:fill="FFFFFF"/>
         </w:rPr>
-        <w:lastRenderedPageBreak/>
         <w:t>不锈钢线材</w:t>
       </w:r>
     </w:p>
@@ -2384,7 +2504,7 @@
         </w:rPr>
         <w:t xml:space="preserve"> </w:t>
       </w:r>
-      <w:hyperlink r:id="rId10" w:history="1">
+      <w:hyperlink r:id="rId11" w:history="1">
         <w:r>
           <w:rPr>
             <w:rStyle w:val="a7"/>
@@ -2469,8 +2589,207 @@
         <w:t>线棒材产品</w:t>
       </w:r>
     </w:p>
+    <w:p>
+      <w:pPr>
+        <w:pStyle w:val="3"/>
+      </w:pPr>
+      <w:r>
+        <w:lastRenderedPageBreak/>
+        <w:t>抚顺特</w:t>
+      </w:r>
+      <w:r>
+        <w:rPr>
+          <w:rFonts w:hint="eastAsia"/>
+        </w:rPr>
+        <w:t xml:space="preserve">钢 </w:t>
+      </w:r>
+      <w:r>
+        <w:t>600399 抚顺望花</w:t>
+      </w:r>
+      <w:r>
+        <w:rPr>
+          <w:rFonts w:hint="eastAsia"/>
+        </w:rPr>
+        <w:t xml:space="preserve"> </w:t>
+      </w:r>
+      <w:hyperlink r:id="rId12" w:history="1">
+        <w:r>
+          <w:rPr>
+            <w:rStyle w:val="a7"/>
+            <w:color w:val="auto"/>
+            <w:u w:val="none"/>
+          </w:rPr>
+          <w:t>http://www.fs-ss.com</w:t>
+        </w:r>
+      </w:hyperlink>
+    </w:p>
+    <w:tbl>
+      <w:tblPr>
+        <w:tblW w:w="0" w:type="auto"/>
+        <w:tblCellSpacing w:w="15" w:type="dxa"/>
+        <w:tblCellMar>
+          <w:top w:w="15" w:type="dxa"/>
+          <w:left w:w="15" w:type="dxa"/>
+          <w:bottom w:w="15" w:type="dxa"/>
+          <w:right w:w="15" w:type="dxa"/>
+        </w:tblCellMar>
+        <w:tblLook w:val="04A0" w:firstRow="1" w:lastRow="0" w:firstColumn="1" w:lastColumn="0" w:noHBand="0" w:noVBand="1"/>
+      </w:tblPr>
+      <w:tblGrid>
+        <w:gridCol w:w="81"/>
+        <w:gridCol w:w="2055"/>
+      </w:tblGrid>
+      <w:tr>
+        <w:trPr>
+          <w:tblCellSpacing w:w="15" w:type="dxa"/>
+        </w:trPr>
+        <w:tc>
+          <w:tcPr>
+            <w:tcW w:w="0" w:type="auto"/>
+            <w:vAlign w:val="center"/>
+            <w:hideMark/>
+          </w:tcPr>
+          <w:p>
+            <w:pPr>
+              <w:jc w:val="left"/>
+              <w:rPr>
+                <w:rFonts w:ascii="宋体" w:eastAsia="宋体" w:hAnsi="宋体" w:cs="宋体"/>
+                <w:kern w:val="0"/>
+                <w:sz w:val="24"/>
+                <w:szCs w:val="24"/>
+              </w:rPr>
+            </w:pPr>
+          </w:p>
+        </w:tc>
+        <w:tc>
+          <w:tcPr>
+            <w:tcW w:w="0" w:type="auto"/>
+            <w:vAlign w:val="center"/>
+            <w:hideMark/>
+          </w:tcPr>
+          <w:p>
+            <w:pPr>
+              <w:jc w:val="left"/>
+              <w:rPr>
+                <w:rFonts w:ascii="宋体" w:eastAsia="宋体" w:hAnsi="宋体" w:cs="宋体"/>
+                <w:kern w:val="0"/>
+                <w:sz w:val="24"/>
+                <w:szCs w:val="24"/>
+              </w:rPr>
+            </w:pPr>
+            <w:r>
+              <w:rPr>
+                <w:rFonts w:ascii="宋体" w:eastAsia="宋体" w:hAnsi="宋体" w:cs="宋体"/>
+                <w:kern w:val="0"/>
+                <w:sz w:val="24"/>
+                <w:szCs w:val="24"/>
+              </w:rPr>
+              <w:t>总市值：300.94亿</w:t>
+            </w:r>
+          </w:p>
+        </w:tc>
+      </w:tr>
+    </w:tbl>
+    <w:p>
+      <w:r>
+        <w:t>抚顺特殊钢股份有限公司是大型特殊钢重点企业和军工材料研发生产基地,被誉为中国的"特钢摇篮",主营业务为特殊钢和合金材料的研发制造。公司主要产品为高温合金、不锈钢、工模具钢、合金结构钢。先后为我国冶炼出了第一炉不锈钢、第一炉超高强钢、第一炉高速钢、第一炉高温合金,并为我国第一颗人造地球卫星、第一枚导弹、第一艘潜水艇和多项国家重点国防工程提供了大批关键的特钢新材料,是我国军工</w:t>
+      </w:r>
+      <w:proofErr w:type="gramStart"/>
+      <w:r>
+        <w:t>特</w:t>
+      </w:r>
+      <w:proofErr w:type="gramEnd"/>
+      <w:r>
+        <w:t>钢材料的主要单位,行业领先地位突出.目前公司的军工产品占收入比重约10%-15%,目前我国武器装备所使用的</w:t>
+      </w:r>
+      <w:proofErr w:type="gramStart"/>
+      <w:r>
+        <w:t>特</w:t>
+      </w:r>
+      <w:proofErr w:type="gramEnd"/>
+      <w:r>
+        <w:t>钢材料中,有80%左右来自公司,公司还提供了国家重点航天航空材料用量的50%以上,其中"</w:t>
+      </w:r>
+      <w:proofErr w:type="gramStart"/>
+      <w:r>
+        <w:t>神六</w:t>
+      </w:r>
+      <w:proofErr w:type="gramEnd"/>
+      <w:r>
+        <w:t>"飞船及其运载火箭均采用了公司的高温合金、高强钢、不锈钢等多项特殊钢新产品。</w:t>
+      </w:r>
+    </w:p>
     <w:p/>
     <w:p>
+      <w:r>
+        <w:rPr>
+          <w:rFonts w:hint="eastAsia"/>
+        </w:rPr>
+        <w:t>产品</w:t>
+      </w:r>
+    </w:p>
+    <w:p>
+      <w:r>
+        <w:rPr>
+          <w:rFonts w:hint="eastAsia"/>
+        </w:rPr>
+        <w:t>高温合金系列</w:t>
+      </w:r>
+    </w:p>
+    <w:p>
+      <w:r>
+        <w:rPr>
+          <w:rFonts w:hint="eastAsia"/>
+        </w:rPr>
+        <w:t>超高强度钢系列</w:t>
+      </w:r>
+    </w:p>
+    <w:p>
+      <w:r>
+        <w:rPr>
+          <w:rFonts w:hint="eastAsia"/>
+        </w:rPr>
+        <w:t>工模具钢系列</w:t>
+      </w:r>
+    </w:p>
+    <w:p>
+      <w:r>
+        <w:rPr>
+          <w:rFonts w:hint="eastAsia"/>
+        </w:rPr>
+        <w:t>不锈钢系列</w:t>
+      </w:r>
+    </w:p>
+    <w:p>
+      <w:r>
+        <w:rPr>
+          <w:rFonts w:hint="eastAsia"/>
+        </w:rPr>
+        <w:t>钛合金系列</w:t>
+      </w:r>
+    </w:p>
+    <w:p>
+      <w:r>
+        <w:rPr>
+          <w:rFonts w:hint="eastAsia"/>
+        </w:rPr>
+        <w:t>合金钢结构</w:t>
+      </w:r>
+    </w:p>
+    <w:p>
+      <w:pPr>
+        <w:rPr>
+          <w:rFonts w:hint="eastAsia"/>
+        </w:rPr>
+      </w:pPr>
+      <w:r>
+        <w:rPr>
+          <w:rFonts w:hint="eastAsia"/>
+        </w:rPr>
+        <w:t>轴承钢系列</w:t>
+      </w:r>
+    </w:p>
+    <w:p>
       <w:pPr>
         <w:pStyle w:val="3"/>
       </w:pPr>
@@ -2490,7 +2809,7 @@
         </w:rPr>
         <w:t>鞍山铁西 t</w:t>
       </w:r>
-      <w:hyperlink r:id="rId11" w:history="1">
+      <w:hyperlink r:id="rId13" w:history="1">
         <w:r>
           <w:t>http://www.ansteel.com.cn</w:t>
         </w:r>
@@ -2642,29 +2961,29 @@
         <w:rPr>
           <w:rFonts w:hint="eastAsia"/>
         </w:rPr>
+        <w:t>彩涂产品</w:t>
+      </w:r>
+    </w:p>
+    <w:p>
+      <w:pPr>
+        <w:jc w:val="left"/>
+      </w:pPr>
+      <w:r>
+        <w:rPr>
+          <w:rFonts w:hint="eastAsia"/>
+        </w:rPr>
+        <w:t>大型材产品</w:t>
+      </w:r>
+    </w:p>
+    <w:p>
+      <w:pPr>
+        <w:jc w:val="left"/>
+      </w:pPr>
+      <w:r>
+        <w:rPr>
+          <w:rFonts w:hint="eastAsia"/>
+        </w:rPr>
         <w:lastRenderedPageBreak/>
-        <w:t>彩涂产品</w:t>
-      </w:r>
-    </w:p>
-    <w:p>
-      <w:pPr>
-        <w:jc w:val="left"/>
-      </w:pPr>
-      <w:r>
-        <w:rPr>
-          <w:rFonts w:hint="eastAsia"/>
-        </w:rPr>
-        <w:t>大型材产品</w:t>
-      </w:r>
-    </w:p>
-    <w:p>
-      <w:pPr>
-        <w:jc w:val="left"/>
-      </w:pPr>
-      <w:r>
-        <w:rPr>
-          <w:rFonts w:hint="eastAsia"/>
-        </w:rPr>
         <w:t>镀锌产品</w:t>
       </w:r>
     </w:p>
@@ -2754,7 +3073,7 @@
         </w:rPr>
         <w:t xml:space="preserve">太原尖草坪 </w:t>
       </w:r>
-      <w:hyperlink r:id="rId12" w:history="1">
+      <w:hyperlink r:id="rId14" w:history="1">
         <w:r>
           <w:rPr>
             <w:rStyle w:val="a7"/>
@@ -2876,7 +3195,7 @@
         </w:rPr>
         <w:t xml:space="preserve"> </w:t>
       </w:r>
-      <w:hyperlink r:id="rId13" w:history="1">
+      <w:hyperlink r:id="rId15" w:history="1">
         <w:r>
           <w:rPr>
             <w:rStyle w:val="a7"/>
@@ -3055,7 +3374,7 @@
         </w:rPr>
         <w:t xml:space="preserve"> </w:t>
       </w:r>
-      <w:hyperlink r:id="rId14" w:history="1">
+      <w:hyperlink r:id="rId16" w:history="1">
         <w:r>
           <w:rPr>
             <w:rStyle w:val="a7"/>
@@ -3484,7 +3803,7 @@
         </w:rPr>
         <w:t xml:space="preserve">湖州吴兴 </w:t>
       </w:r>
-      <w:hyperlink r:id="rId15" w:history="1">
+      <w:hyperlink r:id="rId17" w:history="1">
         <w:r>
           <w:rPr>
             <w:rStyle w:val="a7"/>
@@ -3582,7 +3901,7 @@
         </w:rPr>
         <w:t xml:space="preserve">海南澄迈 </w:t>
       </w:r>
-      <w:hyperlink r:id="rId16" w:history="1">
+      <w:hyperlink r:id="rId18" w:history="1">
         <w:r>
           <w:rPr>
             <w:rStyle w:val="a7"/>
@@ -3765,46 +4084,219 @@
     </w:p>
     <w:p>
       <w:pPr>
+        <w:jc w:val="left"/>
+      </w:pPr>
+    </w:p>
+    <w:p>
+      <w:pPr>
         <w:pStyle w:val="3"/>
+      </w:pPr>
+      <w:r>
         <w:rPr>
           <w:sz w:val="28"/>
           <w:szCs w:val="28"/>
         </w:rPr>
-      </w:pPr>
-      <w:proofErr w:type="gramStart"/>
+        <w:t>图南股份</w:t>
+      </w:r>
       <w:r>
         <w:rPr>
           <w:rFonts w:hint="eastAsia"/>
           <w:sz w:val="28"/>
           <w:szCs w:val="28"/>
         </w:rPr>
-        <w:t>酒钢宏兴</w:t>
-      </w:r>
-      <w:proofErr w:type="gramEnd"/>
-      <w:r>
-        <w:rPr>
-          <w:rFonts w:hint="eastAsia"/>
+        <w:t xml:space="preserve"> </w:t>
+      </w:r>
+      <w:r>
+        <w:rPr>
           <w:sz w:val="28"/>
           <w:szCs w:val="28"/>
         </w:rPr>
-        <w:t xml:space="preserve"> </w:t>
-      </w:r>
-      <w:r>
-        <w:rPr>
+        <w:t>300855 镇江丹阳</w:t>
+      </w:r>
+      <w:r>
+        <w:rPr>
+          <w:rFonts w:hint="eastAsia"/>
           <w:sz w:val="28"/>
           <w:szCs w:val="28"/>
         </w:rPr>
-        <w:t>600307 甘肃嘉峪关</w:t>
-      </w:r>
-      <w:r>
-        <w:rPr>
-          <w:rFonts w:hint="eastAsia"/>
+        <w:t xml:space="preserve"> </w:t>
+      </w:r>
+      <w:hyperlink r:id="rId19" w:history="1">
+        <w:r>
+          <w:rPr>
+            <w:rStyle w:val="a7"/>
+            <w:color w:val="auto"/>
+            <w:sz w:val="28"/>
+            <w:szCs w:val="28"/>
+            <w:u w:val="none"/>
+          </w:rPr>
+          <w:t>http://www.toland-alloy.com</w:t>
+        </w:r>
+      </w:hyperlink>
+    </w:p>
+    <w:p>
+      <w:pPr>
+        <w:jc w:val="left"/>
+      </w:pPr>
+      <w:r>
+        <w:t>总市值：141.85亿</w:t>
+      </w:r>
+    </w:p>
+    <w:p>
+      <w:pPr>
+        <w:jc w:val="left"/>
+      </w:pPr>
+      <w:r>
+        <w:t>江苏图南合金股份有限公司主要从事高温合金、特种不锈钢等高性能合金材料及其制品的研发、生产和销售。公司主要产品包括铸造高温合金、变形高温合金、特种不锈钢等高性能合金材料及其制品，主要应用在包含航空发动机、燃气轮机、核电装备等军用及高端民用领域。公司掌握了高温合金材料的超纯净熔炼、</w:t>
+      </w:r>
+      <w:proofErr w:type="gramStart"/>
+      <w:r>
+        <w:t>近净型</w:t>
+      </w:r>
+      <w:proofErr w:type="gramEnd"/>
+      <w:r>
+        <w:t>熔模精密铸造技术、高精度无缝管材制造等关键核心技术，经过多年发展，公司已成为国内高温合金生产企业中少数同时具备生产铸造高温合金母合金、精密铸件、变形高温合金产品的全产业链工业化生产能力的企业。</w:t>
+      </w:r>
+    </w:p>
+    <w:p>
+      <w:pPr>
+        <w:jc w:val="left"/>
+      </w:pPr>
+    </w:p>
+    <w:p>
+      <w:pPr>
+        <w:jc w:val="left"/>
+      </w:pPr>
+      <w:r>
+        <w:rPr>
+          <w:rFonts w:hint="eastAsia"/>
+        </w:rPr>
+        <w:t xml:space="preserve">产品 </w:t>
+      </w:r>
+    </w:p>
+    <w:p>
+      <w:pPr>
+        <w:jc w:val="left"/>
+      </w:pPr>
+      <w:r>
+        <w:rPr>
+          <w:rFonts w:hint="eastAsia"/>
+        </w:rPr>
+        <w:t>铸造高温合金</w:t>
+      </w:r>
+    </w:p>
+    <w:p>
+      <w:pPr>
+        <w:jc w:val="left"/>
+      </w:pPr>
+      <w:r>
+        <w:rPr>
+          <w:rFonts w:hint="eastAsia"/>
+        </w:rPr>
+        <w:lastRenderedPageBreak/>
+        <w:t>变形高温合金</w:t>
+      </w:r>
+    </w:p>
+    <w:p>
+      <w:pPr>
+        <w:jc w:val="left"/>
+      </w:pPr>
+      <w:r>
+        <w:rPr>
+          <w:rFonts w:hint="eastAsia"/>
+        </w:rPr>
+        <w:t>特种不锈钢</w:t>
+      </w:r>
+    </w:p>
+    <w:p>
+      <w:pPr>
+        <w:jc w:val="left"/>
+      </w:pPr>
+      <w:r>
+        <w:rPr>
+          <w:rFonts w:hint="eastAsia"/>
+        </w:rPr>
+        <w:t>镍基耐蚀合金</w:t>
+      </w:r>
+    </w:p>
+    <w:p>
+      <w:pPr>
+        <w:jc w:val="left"/>
+      </w:pPr>
+      <w:r>
+        <w:rPr>
+          <w:rFonts w:hint="eastAsia"/>
+        </w:rPr>
+        <w:t>精密合金</w:t>
+      </w:r>
+    </w:p>
+    <w:p>
+      <w:pPr>
+        <w:jc w:val="left"/>
+      </w:pPr>
+      <w:r>
+        <w:rPr>
+          <w:rFonts w:hint="eastAsia"/>
+        </w:rPr>
+        <w:t>焊接材料</w:t>
+      </w:r>
+    </w:p>
+    <w:p>
+      <w:pPr>
+        <w:jc w:val="left"/>
+        <w:rPr>
+          <w:rFonts w:hint="eastAsia"/>
+        </w:rPr>
+      </w:pPr>
+      <w:r>
+        <w:rPr>
+          <w:rFonts w:hint="eastAsia"/>
+        </w:rPr>
+        <w:t>高电阻电热合金</w:t>
+      </w:r>
+    </w:p>
+    <w:p>
+      <w:pPr>
+        <w:pStyle w:val="3"/>
+        <w:rPr>
           <w:sz w:val="28"/>
           <w:szCs w:val="28"/>
         </w:rPr>
+      </w:pPr>
+      <w:proofErr w:type="gramStart"/>
+      <w:r>
+        <w:rPr>
+          <w:rFonts w:hint="eastAsia"/>
+          <w:sz w:val="28"/>
+          <w:szCs w:val="28"/>
+        </w:rPr>
+        <w:t>酒钢宏兴</w:t>
+      </w:r>
+      <w:proofErr w:type="gramEnd"/>
+      <w:r>
+        <w:rPr>
+          <w:rFonts w:hint="eastAsia"/>
+          <w:sz w:val="28"/>
+          <w:szCs w:val="28"/>
+        </w:rPr>
         <w:t xml:space="preserve"> </w:t>
       </w:r>
-      <w:hyperlink r:id="rId17" w:history="1">
+      <w:r>
+        <w:rPr>
+          <w:sz w:val="28"/>
+          <w:szCs w:val="28"/>
+        </w:rPr>
+        <w:t>600307 甘肃嘉峪关</w:t>
+      </w:r>
+      <w:r>
+        <w:rPr>
+          <w:rFonts w:hint="eastAsia"/>
+          <w:sz w:val="28"/>
+          <w:szCs w:val="28"/>
+        </w:rPr>
+        <w:t xml:space="preserve"> </w:t>
+      </w:r>
+      <w:hyperlink r:id="rId20" w:history="1">
         <w:r>
           <w:rPr>
             <w:rStyle w:val="a7"/>
@@ -3848,7 +4340,7 @@
       <w:pPr>
         <w:jc w:val="left"/>
       </w:pPr>
-      <w:hyperlink r:id="rId18" w:history="1">
+      <w:hyperlink r:id="rId21" w:history="1">
         <w:r>
           <w:rPr>
             <w:rStyle w:val="a7"/>
@@ -3893,7 +4385,7 @@
         </w:rPr>
         <w:t xml:space="preserve">金华兰溪 </w:t>
       </w:r>
-      <w:hyperlink r:id="rId19" w:history="1">
+      <w:hyperlink r:id="rId22" w:history="1">
         <w:r>
           <w:rPr>
             <w:rStyle w:val="a7"/>
@@ -3909,27 +4401,235 @@
     </w:p>
     <w:p>
       <w:r>
+        <w:t>浙江甬金金属科技股份有限公司主要业务为冷轧不锈钢板带的研发、生产和销售,产品覆盖精密冷轧不锈钢板带和宽幅冷轧不锈钢板带两大领域。经过多年努力,截至2019年末,已发展成为年产量超过120万吨的知名专业不锈钢冷轧企业。2019年公司被评为“中国制造业500强企业”。</w:t>
+      </w:r>
+    </w:p>
+    <w:p/>
+    <w:p>
+      <w:r>
+        <w:rPr>
+          <w:rFonts w:hint="eastAsia"/>
+        </w:rPr>
+        <w:t>不锈钢产品</w:t>
+      </w:r>
+    </w:p>
+    <w:p/>
+    <w:p>
+      <w:r>
+        <w:rPr>
+          <w:rFonts w:hint="eastAsia"/>
+        </w:rPr>
+        <w:t>青山集团</w:t>
+      </w:r>
+    </w:p>
+    <w:p/>
+    <w:p>
+      <w:pPr>
+        <w:pStyle w:val="3"/>
+      </w:pPr>
+      <w:r>
+        <w:rPr>
+          <w:rFonts w:hint="eastAsia"/>
+        </w:rPr>
+        <w:t xml:space="preserve">友发集团 </w:t>
+      </w:r>
+      <w:r>
+        <w:t xml:space="preserve">601686 </w:t>
+      </w:r>
+      <w:r>
+        <w:rPr>
+          <w:rFonts w:hint="eastAsia"/>
+        </w:rPr>
+        <w:t xml:space="preserve">天津静海 </w:t>
+      </w:r>
+      <w:hyperlink r:id="rId23" w:history="1">
+        <w:r>
+          <w:rPr>
+            <w:rStyle w:val="a7"/>
+          </w:rPr>
+          <w:t>http://www.yfgg.com</w:t>
+        </w:r>
+      </w:hyperlink>
+    </w:p>
+    <w:tbl>
+      <w:tblPr>
+        <w:tblW w:w="0" w:type="auto"/>
+        <w:tblCellSpacing w:w="15" w:type="dxa"/>
+        <w:tblCellMar>
+          <w:top w:w="15" w:type="dxa"/>
+          <w:left w:w="15" w:type="dxa"/>
+          <w:bottom w:w="15" w:type="dxa"/>
+          <w:right w:w="15" w:type="dxa"/>
+        </w:tblCellMar>
+        <w:tblLook w:val="04A0" w:firstRow="1" w:lastRow="0" w:firstColumn="1" w:lastColumn="0" w:noHBand="0" w:noVBand="1"/>
+      </w:tblPr>
+      <w:tblGrid>
+        <w:gridCol w:w="81"/>
+        <w:gridCol w:w="1935"/>
+      </w:tblGrid>
+      <w:tr>
+        <w:trPr>
+          <w:tblCellSpacing w:w="15" w:type="dxa"/>
+        </w:trPr>
+        <w:tc>
+          <w:tcPr>
+            <w:tcW w:w="0" w:type="auto"/>
+            <w:vAlign w:val="center"/>
+            <w:hideMark/>
+          </w:tcPr>
+          <w:p>
+            <w:pPr>
+              <w:jc w:val="left"/>
+              <w:rPr>
+                <w:rFonts w:ascii="宋体" w:eastAsia="宋体" w:hAnsi="宋体" w:cs="宋体"/>
+                <w:kern w:val="0"/>
+                <w:sz w:val="24"/>
+                <w:szCs w:val="24"/>
+              </w:rPr>
+            </w:pPr>
+          </w:p>
+        </w:tc>
+        <w:tc>
+          <w:tcPr>
+            <w:tcW w:w="0" w:type="auto"/>
+            <w:vAlign w:val="center"/>
+            <w:hideMark/>
+          </w:tcPr>
+          <w:p>
+            <w:pPr>
+              <w:jc w:val="left"/>
+              <w:rPr>
+                <w:rFonts w:ascii="宋体" w:eastAsia="宋体" w:hAnsi="宋体" w:cs="宋体"/>
+                <w:kern w:val="0"/>
+                <w:sz w:val="24"/>
+                <w:szCs w:val="24"/>
+              </w:rPr>
+            </w:pPr>
+            <w:r>
+              <w:rPr>
+                <w:rFonts w:ascii="宋体" w:eastAsia="宋体" w:hAnsi="宋体" w:cs="宋体"/>
+                <w:kern w:val="0"/>
+                <w:sz w:val="24"/>
+                <w:szCs w:val="24"/>
+              </w:rPr>
+              <w:t>总市值：87.11亿</w:t>
+            </w:r>
+          </w:p>
+        </w:tc>
+      </w:tr>
+    </w:tbl>
+    <w:p>
+      <w:r>
+        <w:t>天津友发钢管集团股份有限公司主营业务是焊接钢管研发、生产、销售企业。公司主营产品包括焊接圆管、镀锌圆管、</w:t>
+      </w:r>
+      <w:proofErr w:type="gramStart"/>
+      <w:r>
+        <w:t>方矩焊管</w:t>
+      </w:r>
+      <w:proofErr w:type="gramEnd"/>
+      <w:r>
+        <w:t>、</w:t>
+      </w:r>
+      <w:proofErr w:type="gramStart"/>
+      <w:r>
+        <w:t>方矩镀锌</w:t>
+      </w:r>
+      <w:proofErr w:type="gramEnd"/>
+      <w:r>
+        <w:t>管、钢塑复合管和螺旋焊管等。公司秉承“共赢互利信为本，同心并进德为先”的价值理念，一向坚守诚信、注重品牌建设，通过多年的潜心经营，在行业内树立了良好形象，“友发”、“正金元”商标被先后认定为“中国驰名商标”，“友发”牌焊接圆管、镀锌圆管、</w:t>
+      </w:r>
+      <w:proofErr w:type="gramStart"/>
+      <w:r>
+        <w:t>方矩焊管</w:t>
+      </w:r>
+      <w:proofErr w:type="gramEnd"/>
+      <w:r>
+        <w:t>、钢塑复合</w:t>
+      </w:r>
+      <w:proofErr w:type="gramStart"/>
+      <w:r>
+        <w:t>管连续</w:t>
+      </w:r>
+      <w:proofErr w:type="gramEnd"/>
+      <w:r>
+        <w:t>多年被天津市政府授予“天津市名牌产品”称号，“正金元”牌钢管获得2016年河北省名牌产品称号。“友发”和“正金元”品牌成为行业内重要的全国性品牌，形成了公司品牌优势，增强了客户粘性，推动公司长期良性发展。</w:t>
+      </w:r>
+    </w:p>
+    <w:p/>
+    <w:p>
+      <w:r>
+        <w:rPr>
+          <w:rFonts w:hint="eastAsia"/>
+        </w:rPr>
+        <w:t>产品</w:t>
+      </w:r>
+    </w:p>
+    <w:p>
+      <w:r>
+        <w:rPr>
+          <w:rFonts w:hint="eastAsia"/>
+        </w:rPr>
         <w:lastRenderedPageBreak/>
-        <w:t>浙江甬金金属科技股份有限公司主要业务为冷轧不锈钢板带的研发、生产和销售,产品覆盖精密冷轧不锈钢板带和宽幅冷轧不锈钢板带两大领域。经过多年努力,截至2019年末,已发展成为年产量超过120万吨的知名专业不锈钢冷轧企业。2019年公司被评为“中国制造业500强企业”。</w:t>
-      </w:r>
-    </w:p>
-    <w:p/>
-    <w:p>
-      <w:r>
-        <w:rPr>
-          <w:rFonts w:hint="eastAsia"/>
-        </w:rPr>
-        <w:t>不锈钢产品</w:t>
-      </w:r>
-    </w:p>
-    <w:p/>
-    <w:p>
-      <w:r>
-        <w:rPr>
-          <w:rFonts w:hint="eastAsia"/>
-        </w:rPr>
-        <w:t>青山集团</w:t>
-      </w:r>
+        <w:t>管件</w:t>
+      </w:r>
+    </w:p>
+    <w:p>
+      <w:r>
+        <w:rPr>
+          <w:rFonts w:hint="eastAsia"/>
+        </w:rPr>
+        <w:t>热镀锌管</w:t>
+      </w:r>
+    </w:p>
+    <w:p>
+      <w:r>
+        <w:rPr>
+          <w:rFonts w:hint="eastAsia"/>
+        </w:rPr>
+        <w:t>螺旋管</w:t>
+      </w:r>
+    </w:p>
+    <w:p>
+      <w:r>
+        <w:rPr>
+          <w:rFonts w:hint="eastAsia"/>
+        </w:rPr>
+        <w:t>涂塑复合管</w:t>
+      </w:r>
+    </w:p>
+    <w:p>
+      <w:r>
+        <w:rPr>
+          <w:rFonts w:hint="eastAsia"/>
+        </w:rPr>
+        <w:t>直缝焊管</w:t>
+      </w:r>
+    </w:p>
+    <w:p>
+      <w:proofErr w:type="gramStart"/>
+      <w:r>
+        <w:rPr>
+          <w:rFonts w:hint="eastAsia"/>
+        </w:rPr>
+        <w:t>衬塑复合</w:t>
+      </w:r>
+      <w:proofErr w:type="gramEnd"/>
+      <w:r>
+        <w:rPr>
+          <w:rFonts w:hint="eastAsia"/>
+        </w:rPr>
+        <w:t>管</w:t>
+      </w:r>
+    </w:p>
+    <w:p>
+      <w:proofErr w:type="gramStart"/>
+      <w:r>
+        <w:rPr>
+          <w:rFonts w:hint="eastAsia"/>
+        </w:rPr>
+        <w:t>方矩管</w:t>
+      </w:r>
+      <w:proofErr w:type="gramEnd"/>
     </w:p>
     <w:p>
       <w:pPr>
@@ -3951,7 +4651,7 @@
         </w:rPr>
         <w:t xml:space="preserve"> </w:t>
       </w:r>
-      <w:hyperlink r:id="rId20" w:history="1">
+      <w:hyperlink r:id="rId24" w:history="1">
         <w:r>
           <w:t>http://www.sgss.com.cn</w:t>
         </w:r>
@@ -4099,7 +4799,7 @@
         </w:rPr>
         <w:t xml:space="preserve"> </w:t>
       </w:r>
-      <w:hyperlink r:id="rId21" w:history="1">
+      <w:hyperlink r:id="rId25" w:history="1">
         <w:r>
           <w:rPr>
             <w:rStyle w:val="a7"/>
@@ -4181,7 +4881,7 @@
         </w:rPr>
         <w:t xml:space="preserve"> </w:t>
       </w:r>
-      <w:hyperlink r:id="rId22" w:history="1">
+      <w:hyperlink r:id="rId26" w:history="1">
         <w:r>
           <w:rPr>
             <w:rStyle w:val="a7"/>
@@ -4219,6 +4919,7 @@
         <w:rPr>
           <w:rFonts w:hint="eastAsia"/>
         </w:rPr>
+        <w:lastRenderedPageBreak/>
         <w:t>致力于成为一家全球知名的特种专用管材品牌企业</w:t>
       </w:r>
     </w:p>
@@ -4326,7 +5027,7 @@
       <w:r>
         <w:t xml:space="preserve">603878 </w:t>
       </w:r>
-      <w:hyperlink r:id="rId23" w:history="1">
+      <w:hyperlink r:id="rId27" w:history="1">
         <w:r>
           <w:rPr>
             <w:rStyle w:val="a7"/>
@@ -4430,7 +5131,7 @@
         </w:rPr>
         <w:t xml:space="preserve">钟楼 </w:t>
       </w:r>
-      <w:hyperlink r:id="rId24" w:history="1">
+      <w:hyperlink r:id="rId28" w:history="1">
         <w:r>
           <w:rPr>
             <w:rStyle w:val="a7"/>
@@ -4497,15 +5198,15 @@
         <w:rPr>
           <w:rFonts w:hint="eastAsia"/>
         </w:rPr>
+        <w:t>不锈钢系列</w:t>
+      </w:r>
+    </w:p>
+    <w:p>
+      <w:r>
+        <w:rPr>
+          <w:rFonts w:hint="eastAsia"/>
+        </w:rPr>
         <w:lastRenderedPageBreak/>
-        <w:t>不锈钢系列</w:t>
-      </w:r>
-    </w:p>
-    <w:p>
-      <w:r>
-        <w:rPr>
-          <w:rFonts w:hint="eastAsia"/>
-        </w:rPr>
         <w:t>高压锅炉用无缝钢管</w:t>
       </w:r>
     </w:p>
@@ -4589,7 +5290,7 @@
         </w:rPr>
         <w:t xml:space="preserve"> </w:t>
       </w:r>
-      <w:hyperlink r:id="rId25" w:history="1">
+      <w:hyperlink r:id="rId29" w:history="1">
         <w:r>
           <w:rPr>
             <w:rStyle w:val="a7"/>
@@ -4757,7 +5458,7 @@
         </w:rPr>
         <w:t xml:space="preserve">浙江建德 </w:t>
       </w:r>
-      <w:hyperlink r:id="rId26" w:history="1">
+      <w:hyperlink r:id="rId30" w:history="1">
         <w:r>
           <w:rPr>
             <w:rStyle w:val="a7"/>
@@ -4811,18 +5512,18 @@
         <w:rPr>
           <w:rFonts w:hint="eastAsia"/>
         </w:rPr>
+        <w:t>产品</w:t>
+      </w:r>
+    </w:p>
+    <w:p>
+      <w:pPr>
+        <w:jc w:val="left"/>
+      </w:pPr>
+      <w:r>
+        <w:rPr>
+          <w:rFonts w:hint="eastAsia"/>
+        </w:rPr>
         <w:lastRenderedPageBreak/>
-        <w:t>产品</w:t>
-      </w:r>
-    </w:p>
-    <w:p>
-      <w:pPr>
-        <w:jc w:val="left"/>
-      </w:pPr>
-      <w:r>
-        <w:rPr>
-          <w:rFonts w:hint="eastAsia"/>
-        </w:rPr>
         <w:t>高品质铁基粉体</w:t>
       </w:r>
     </w:p>
@@ -4849,7 +5550,7 @@
         </w:rPr>
         <w:t xml:space="preserve"> </w:t>
       </w:r>
-      <w:hyperlink r:id="rId27" w:history="1">
+      <w:hyperlink r:id="rId31" w:history="1">
         <w:r>
           <w:rPr>
             <w:rStyle w:val="a7"/>
@@ -4965,7 +5666,7 @@
         </w:rPr>
         <w:t xml:space="preserve">淄博张店 </w:t>
       </w:r>
-      <w:hyperlink r:id="rId28" w:history="1">
+      <w:hyperlink r:id="rId32" w:history="1">
         <w:r>
           <w:rPr>
             <w:rStyle w:val="a7"/>
@@ -5079,7 +5780,7 @@
         </w:rPr>
         <w:t xml:space="preserve">北京海淀 </w:t>
       </w:r>
-      <w:hyperlink r:id="rId29" w:history="1">
+      <w:hyperlink r:id="rId33" w:history="1">
         <w:r>
           <w:rPr>
             <w:rStyle w:val="a7"/>
@@ -5611,6 +6312,7 @@
         <w:rPr>
           <w:rFonts w:hint="eastAsia"/>
         </w:rPr>
+        <w:lastRenderedPageBreak/>
         <w:t>产品</w:t>
       </w:r>
     </w:p>
@@ -5786,7 +6488,7 @@
       <w:r>
         <w:t xml:space="preserve"> </w:t>
       </w:r>
-      <w:hyperlink r:id="rId30" w:history="1">
+      <w:hyperlink r:id="rId34" w:history="1">
         <w:r>
           <w:rPr>
             <w:rStyle w:val="a7"/>
@@ -6596,7 +7298,7 @@
         </w:rPr>
         <w:t xml:space="preserve"> </w:t>
       </w:r>
-      <w:hyperlink r:id="rId31" w:history="1">
+      <w:hyperlink r:id="rId35" w:history="1">
         <w:r>
           <w:rPr>
             <w:rStyle w:val="a7"/>
@@ -7306,7 +8008,7 @@
         </w:rPr>
         <w:t xml:space="preserve"> </w:t>
       </w:r>
-      <w:hyperlink r:id="rId32" w:history="1">
+      <w:hyperlink r:id="rId36" w:history="1">
         <w:r>
           <w:rPr>
             <w:rStyle w:val="a7"/>
@@ -8573,7 +9275,7 @@
         </w:rPr>
         <w:t xml:space="preserve">石河子 </w:t>
       </w:r>
-      <w:hyperlink r:id="rId33" w:history="1">
+      <w:hyperlink r:id="rId37" w:history="1">
         <w:r>
           <w:rPr>
             <w:rStyle w:val="a7"/>
@@ -8997,7 +9699,7 @@
         </w:rPr>
         <w:t xml:space="preserve"> </w:t>
       </w:r>
-      <w:hyperlink r:id="rId34" w:history="1">
+      <w:hyperlink r:id="rId38" w:history="1">
         <w:r>
           <w:rPr>
             <w:rStyle w:val="a7"/>
@@ -9164,7 +9866,7 @@
     <w:p>
       <w:pPr>
         <w:rPr>
-          <w:rFonts w:ascii="Helvetica" w:hAnsi="Helvetica" w:cs="Helvetica" w:hint="eastAsia"/>
+          <w:rFonts w:ascii="Helvetica" w:hAnsi="Helvetica" w:cs="Helvetica"/>
           <w:color w:val="33353C"/>
           <w:szCs w:val="21"/>
           <w:shd w:val="clear" w:color="auto" w:fill="FFFFFF"/>
@@ -9235,7 +9937,7 @@
         </w:rPr>
         <w:t xml:space="preserve"> </w:t>
       </w:r>
-      <w:hyperlink r:id="rId35" w:history="1">
+      <w:hyperlink r:id="rId39" w:history="1">
         <w:r>
           <w:rPr>
             <w:rStyle w:val="a7"/>
@@ -9322,7 +10024,7 @@
     <w:p>
       <w:pPr>
         <w:rPr>
-          <w:rFonts w:ascii="Helvetica" w:hAnsi="Helvetica" w:cs="Helvetica" w:hint="eastAsia"/>
+          <w:rFonts w:ascii="Helvetica" w:hAnsi="Helvetica" w:cs="Helvetica"/>
           <w:color w:val="33353C"/>
           <w:szCs w:val="21"/>
           <w:shd w:val="clear" w:color="auto" w:fill="FFFFFF"/>
@@ -10941,6 +11643,552 @@
       </w:pPr>
       <w:r>
         <w:rPr>
+          <w:sz w:val="28"/>
+          <w:szCs w:val="28"/>
+        </w:rPr>
+        <w:t>立中集团</w:t>
+      </w:r>
+      <w:r>
+        <w:rPr>
+          <w:rFonts w:hint="eastAsia"/>
+          <w:sz w:val="28"/>
+          <w:szCs w:val="28"/>
+        </w:rPr>
+        <w:t xml:space="preserve"> </w:t>
+      </w:r>
+      <w:r>
+        <w:rPr>
+          <w:sz w:val="28"/>
+          <w:szCs w:val="28"/>
+        </w:rPr>
+        <w:t>300428 保定清苑</w:t>
+      </w:r>
+      <w:r>
+        <w:rPr>
+          <w:rFonts w:hint="eastAsia"/>
+          <w:sz w:val="28"/>
+          <w:szCs w:val="28"/>
+        </w:rPr>
+        <w:t xml:space="preserve"> </w:t>
+      </w:r>
+      <w:hyperlink r:id="rId40" w:history="1">
+        <w:r>
+          <w:rPr>
+            <w:rStyle w:val="a7"/>
+            <w:color w:val="auto"/>
+            <w:sz w:val="28"/>
+            <w:szCs w:val="28"/>
+            <w:u w:val="none"/>
+          </w:rPr>
+          <w:t>http://www.lizhonggroup.com</w:t>
+        </w:r>
+      </w:hyperlink>
+    </w:p>
+    <w:p>
+      <w:r>
+        <w:t>总市值：164.11亿</w:t>
+      </w:r>
+    </w:p>
+    <w:p>
+      <w:r>
+        <w:t>立中四通轻合金集团股份有限公司主营业务包括中间合金新材料，再生铸造铝合金材料，铝合金车轮，目前已实现了功能合金新材料，再生铸造铝合金，铝合金车轮三大细分行业的引领，是行业内唯一一家拥有熔炼设备研发制造，再生铸造铝合金研发制，功能中间合金研发制造车轮模具研发制造，车轮产品设计和生产工艺技术研究制造完整产业链的全球化集团公司，公司主要产品包括铸造铝合金，变形铝合金，铝合金车轮，功能合金新材料，精密模具，</w:t>
+      </w:r>
+      <w:r>
+        <w:lastRenderedPageBreak/>
+        <w:t>自动熔炼装备和</w:t>
+      </w:r>
+      <w:proofErr w:type="gramStart"/>
+      <w:r>
+        <w:t>锂钠</w:t>
+      </w:r>
+      <w:proofErr w:type="gramEnd"/>
+      <w:r>
+        <w:t>电池新材料，主营产品广泛应用于汽车，高铁，航空航天，军工，电力电器，5G通讯设备，新能源电池，消费电子工业和建筑铝型材，食品医药包装，工业和建筑铝型材，食品医药包装等领域。公司是国家级专精特新“小巨人”企业。免热处理合金2020年申请并相继获得了国家发明专利证书，打破了国外在该领域的产品垄断和技术封锁；同时也是再生铝行业领军企业。</w:t>
+      </w:r>
+    </w:p>
+    <w:p/>
+    <w:p>
+      <w:r>
+        <w:rPr>
+          <w:rFonts w:hint="eastAsia"/>
+        </w:rPr>
+        <w:t>业务</w:t>
+      </w:r>
+    </w:p>
+    <w:p>
+      <w:pPr>
+        <w:rPr>
+          <w:rFonts w:hint="eastAsia"/>
+        </w:rPr>
+      </w:pPr>
+      <w:r>
+        <w:rPr>
+          <w:rFonts w:hint="eastAsia"/>
+        </w:rPr>
+        <w:t>再生铝合金</w:t>
+      </w:r>
+      <w:r>
+        <w:tab/>
+      </w:r>
+      <w:r>
+        <w:tab/>
+      </w:r>
+      <w:r>
+        <w:rPr>
+          <w:rFonts w:hint="eastAsia"/>
+        </w:rPr>
+        <w:t>铸造铝合金（原生和再生）铝合金液 变形铝合金</w:t>
+      </w:r>
+    </w:p>
+    <w:p>
+      <w:pPr>
+        <w:rPr>
+          <w:rFonts w:ascii="Helvetica" w:hAnsi="Helvetica" w:cs="Helvetica"/>
+          <w:color w:val="33353C"/>
+          <w:szCs w:val="21"/>
+          <w:shd w:val="clear" w:color="auto" w:fill="FFFFFF"/>
+        </w:rPr>
+      </w:pPr>
+      <w:r>
+        <w:rPr>
+          <w:rFonts w:ascii="Helvetica" w:hAnsi="Helvetica" w:cs="Helvetica" w:hint="eastAsia"/>
+          <w:color w:val="33353C"/>
+          <w:szCs w:val="21"/>
+          <w:shd w:val="clear" w:color="auto" w:fill="FFFFFF"/>
+        </w:rPr>
+        <w:t>功能中间合金</w:t>
+      </w:r>
+      <w:r>
+        <w:rPr>
+          <w:rFonts w:ascii="Helvetica" w:hAnsi="Helvetica" w:cs="Helvetica"/>
+          <w:color w:val="33353C"/>
+          <w:szCs w:val="21"/>
+          <w:shd w:val="clear" w:color="auto" w:fill="FFFFFF"/>
+        </w:rPr>
+        <w:tab/>
+      </w:r>
+      <w:r>
+        <w:rPr>
+          <w:rFonts w:ascii="Helvetica" w:hAnsi="Helvetica" w:cs="Helvetica" w:hint="eastAsia"/>
+          <w:color w:val="33353C"/>
+          <w:szCs w:val="21"/>
+          <w:shd w:val="clear" w:color="auto" w:fill="FFFFFF"/>
+        </w:rPr>
+        <w:t>晶体细化剂</w:t>
+      </w:r>
+      <w:r>
+        <w:rPr>
+          <w:rFonts w:ascii="Helvetica" w:hAnsi="Helvetica" w:cs="Helvetica" w:hint="eastAsia"/>
+          <w:color w:val="33353C"/>
+          <w:szCs w:val="21"/>
+          <w:shd w:val="clear" w:color="auto" w:fill="FFFFFF"/>
+        </w:rPr>
+        <w:t xml:space="preserve"> </w:t>
+      </w:r>
+      <w:r>
+        <w:rPr>
+          <w:rFonts w:ascii="Helvetica" w:hAnsi="Helvetica" w:cs="Helvetica" w:hint="eastAsia"/>
+          <w:color w:val="33353C"/>
+          <w:szCs w:val="21"/>
+          <w:shd w:val="clear" w:color="auto" w:fill="FFFFFF"/>
+        </w:rPr>
+        <w:t>金相变质剂</w:t>
+      </w:r>
+      <w:r>
+        <w:rPr>
+          <w:rFonts w:ascii="Helvetica" w:hAnsi="Helvetica" w:cs="Helvetica" w:hint="eastAsia"/>
+          <w:color w:val="33353C"/>
+          <w:szCs w:val="21"/>
+          <w:shd w:val="clear" w:color="auto" w:fill="FFFFFF"/>
+        </w:rPr>
+        <w:t xml:space="preserve"> </w:t>
+      </w:r>
+      <w:r>
+        <w:rPr>
+          <w:rFonts w:ascii="Helvetica" w:hAnsi="Helvetica" w:cs="Helvetica" w:hint="eastAsia"/>
+          <w:color w:val="33353C"/>
+          <w:szCs w:val="21"/>
+          <w:shd w:val="clear" w:color="auto" w:fill="FFFFFF"/>
+        </w:rPr>
+        <w:t>元素添加剂</w:t>
+      </w:r>
+      <w:r>
+        <w:rPr>
+          <w:rFonts w:ascii="Helvetica" w:hAnsi="Helvetica" w:cs="Helvetica" w:hint="eastAsia"/>
+          <w:color w:val="33353C"/>
+          <w:szCs w:val="21"/>
+          <w:shd w:val="clear" w:color="auto" w:fill="FFFFFF"/>
+        </w:rPr>
+        <w:t xml:space="preserve"> </w:t>
+      </w:r>
+      <w:r>
+        <w:rPr>
+          <w:rFonts w:ascii="Helvetica" w:hAnsi="Helvetica" w:cs="Helvetica" w:hint="eastAsia"/>
+          <w:color w:val="33353C"/>
+          <w:szCs w:val="21"/>
+          <w:shd w:val="clear" w:color="auto" w:fill="FFFFFF"/>
+        </w:rPr>
+        <w:t>金属净化剂</w:t>
+      </w:r>
+    </w:p>
+    <w:p>
+      <w:pPr>
+        <w:rPr>
+          <w:rFonts w:ascii="Helvetica" w:hAnsi="Helvetica" w:cs="Helvetica"/>
+          <w:color w:val="33353C"/>
+          <w:szCs w:val="21"/>
+          <w:shd w:val="clear" w:color="auto" w:fill="FFFFFF"/>
+        </w:rPr>
+      </w:pPr>
+      <w:r>
+        <w:rPr>
+          <w:rFonts w:ascii="Helvetica" w:hAnsi="Helvetica" w:cs="Helvetica" w:hint="eastAsia"/>
+          <w:color w:val="33353C"/>
+          <w:szCs w:val="21"/>
+          <w:shd w:val="clear" w:color="auto" w:fill="FFFFFF"/>
+        </w:rPr>
+        <w:t>铝合金车轮</w:t>
+      </w:r>
+      <w:r>
+        <w:rPr>
+          <w:rFonts w:ascii="Helvetica" w:hAnsi="Helvetica" w:cs="Helvetica"/>
+          <w:color w:val="33353C"/>
+          <w:szCs w:val="21"/>
+          <w:shd w:val="clear" w:color="auto" w:fill="FFFFFF"/>
+        </w:rPr>
+        <w:tab/>
+      </w:r>
+      <w:r>
+        <w:rPr>
+          <w:rFonts w:ascii="Helvetica" w:hAnsi="Helvetica" w:cs="Helvetica"/>
+          <w:color w:val="33353C"/>
+          <w:szCs w:val="21"/>
+          <w:shd w:val="clear" w:color="auto" w:fill="FFFFFF"/>
+        </w:rPr>
+        <w:tab/>
+      </w:r>
+      <w:r>
+        <w:rPr>
+          <w:rFonts w:ascii="Helvetica" w:hAnsi="Helvetica" w:cs="Helvetica" w:hint="eastAsia"/>
+          <w:color w:val="33353C"/>
+          <w:szCs w:val="21"/>
+          <w:shd w:val="clear" w:color="auto" w:fill="FFFFFF"/>
+        </w:rPr>
+        <w:t>低压锻造车轮</w:t>
+      </w:r>
+      <w:r>
+        <w:rPr>
+          <w:rFonts w:ascii="Helvetica" w:hAnsi="Helvetica" w:cs="Helvetica" w:hint="eastAsia"/>
+          <w:color w:val="33353C"/>
+          <w:szCs w:val="21"/>
+          <w:shd w:val="clear" w:color="auto" w:fill="FFFFFF"/>
+        </w:rPr>
+        <w:t xml:space="preserve"> </w:t>
+      </w:r>
+      <w:r>
+        <w:rPr>
+          <w:rFonts w:ascii="Helvetica" w:hAnsi="Helvetica" w:cs="Helvetica" w:hint="eastAsia"/>
+          <w:color w:val="33353C"/>
+          <w:szCs w:val="21"/>
+          <w:shd w:val="clear" w:color="auto" w:fill="FFFFFF"/>
+        </w:rPr>
+        <w:t>铸造旋压车轮</w:t>
+      </w:r>
+      <w:r>
+        <w:rPr>
+          <w:rFonts w:ascii="Helvetica" w:hAnsi="Helvetica" w:cs="Helvetica" w:hint="eastAsia"/>
+          <w:color w:val="33353C"/>
+          <w:szCs w:val="21"/>
+          <w:shd w:val="clear" w:color="auto" w:fill="FFFFFF"/>
+        </w:rPr>
+        <w:t xml:space="preserve"> </w:t>
+      </w:r>
+      <w:r>
+        <w:rPr>
+          <w:rFonts w:ascii="Helvetica" w:hAnsi="Helvetica" w:cs="Helvetica" w:hint="eastAsia"/>
+          <w:color w:val="33353C"/>
+          <w:szCs w:val="21"/>
+          <w:shd w:val="clear" w:color="auto" w:fill="FFFFFF"/>
+        </w:rPr>
+        <w:t>液态模锻车轮</w:t>
+      </w:r>
+      <w:r>
+        <w:rPr>
+          <w:rFonts w:ascii="Helvetica" w:hAnsi="Helvetica" w:cs="Helvetica" w:hint="eastAsia"/>
+          <w:color w:val="33353C"/>
+          <w:szCs w:val="21"/>
+          <w:shd w:val="clear" w:color="auto" w:fill="FFFFFF"/>
+        </w:rPr>
+        <w:t xml:space="preserve"> </w:t>
+      </w:r>
+      <w:r>
+        <w:rPr>
+          <w:rFonts w:ascii="Helvetica" w:hAnsi="Helvetica" w:cs="Helvetica" w:hint="eastAsia"/>
+          <w:color w:val="33353C"/>
+          <w:szCs w:val="21"/>
+          <w:shd w:val="clear" w:color="auto" w:fill="FFFFFF"/>
+        </w:rPr>
+        <w:t>固态模锻车轮</w:t>
+      </w:r>
+    </w:p>
+    <w:p>
+      <w:pPr>
+        <w:rPr>
+          <w:rFonts w:ascii="Helvetica" w:hAnsi="Helvetica" w:cs="Helvetica"/>
+          <w:color w:val="33353C"/>
+          <w:szCs w:val="21"/>
+          <w:shd w:val="clear" w:color="auto" w:fill="FFFFFF"/>
+        </w:rPr>
+      </w:pPr>
+      <w:proofErr w:type="gramStart"/>
+      <w:r>
+        <w:rPr>
+          <w:rFonts w:ascii="Helvetica" w:hAnsi="Helvetica" w:cs="Helvetica" w:hint="eastAsia"/>
+          <w:color w:val="33353C"/>
+          <w:szCs w:val="21"/>
+          <w:shd w:val="clear" w:color="auto" w:fill="FFFFFF"/>
+        </w:rPr>
+        <w:t>锂钠电池</w:t>
+      </w:r>
+      <w:proofErr w:type="gramEnd"/>
+      <w:r>
+        <w:rPr>
+          <w:rFonts w:ascii="Helvetica" w:hAnsi="Helvetica" w:cs="Helvetica" w:hint="eastAsia"/>
+          <w:color w:val="33353C"/>
+          <w:szCs w:val="21"/>
+          <w:shd w:val="clear" w:color="auto" w:fill="FFFFFF"/>
+        </w:rPr>
+        <w:t>新材料</w:t>
+      </w:r>
+      <w:r>
+        <w:rPr>
+          <w:rFonts w:ascii="Helvetica" w:hAnsi="Helvetica" w:cs="Helvetica"/>
+          <w:color w:val="33353C"/>
+          <w:szCs w:val="21"/>
+          <w:shd w:val="clear" w:color="auto" w:fill="FFFFFF"/>
+        </w:rPr>
+        <w:tab/>
+      </w:r>
+      <w:proofErr w:type="gramStart"/>
+      <w:r>
+        <w:rPr>
+          <w:rFonts w:ascii="Helvetica" w:hAnsi="Helvetica" w:cs="Helvetica" w:hint="eastAsia"/>
+          <w:color w:val="33353C"/>
+          <w:szCs w:val="21"/>
+          <w:shd w:val="clear" w:color="auto" w:fill="FFFFFF"/>
+        </w:rPr>
+        <w:t>六氟磷酸</w:t>
+      </w:r>
+      <w:proofErr w:type="gramEnd"/>
+      <w:r>
+        <w:rPr>
+          <w:rFonts w:ascii="Helvetica" w:hAnsi="Helvetica" w:cs="Helvetica" w:hint="eastAsia"/>
+          <w:color w:val="33353C"/>
+          <w:szCs w:val="21"/>
+          <w:shd w:val="clear" w:color="auto" w:fill="FFFFFF"/>
+        </w:rPr>
+        <w:t>锂</w:t>
+      </w:r>
+      <w:r>
+        <w:rPr>
+          <w:rFonts w:ascii="Helvetica" w:hAnsi="Helvetica" w:cs="Helvetica" w:hint="eastAsia"/>
+          <w:color w:val="33353C"/>
+          <w:szCs w:val="21"/>
+          <w:shd w:val="clear" w:color="auto" w:fill="FFFFFF"/>
+        </w:rPr>
+        <w:t xml:space="preserve"> </w:t>
+      </w:r>
+      <w:r>
+        <w:rPr>
+          <w:rFonts w:ascii="Helvetica" w:hAnsi="Helvetica" w:cs="Helvetica" w:hint="eastAsia"/>
+          <w:color w:val="33353C"/>
+          <w:szCs w:val="21"/>
+          <w:shd w:val="clear" w:color="auto" w:fill="FFFFFF"/>
+        </w:rPr>
+        <w:t>锂电池电解质材料</w:t>
+      </w:r>
+      <w:r>
+        <w:rPr>
+          <w:rFonts w:ascii="Helvetica" w:hAnsi="Helvetica" w:cs="Helvetica" w:hint="eastAsia"/>
+          <w:color w:val="33353C"/>
+          <w:szCs w:val="21"/>
+          <w:shd w:val="clear" w:color="auto" w:fill="FFFFFF"/>
+        </w:rPr>
+        <w:t xml:space="preserve"> </w:t>
+      </w:r>
+      <w:r>
+        <w:rPr>
+          <w:rFonts w:ascii="Helvetica" w:hAnsi="Helvetica" w:cs="Helvetica" w:hint="eastAsia"/>
+          <w:color w:val="33353C"/>
+          <w:szCs w:val="21"/>
+          <w:shd w:val="clear" w:color="auto" w:fill="FFFFFF"/>
+        </w:rPr>
+        <w:t>电子级氟化钠产品</w:t>
+      </w:r>
+      <w:r>
+        <w:rPr>
+          <w:rFonts w:ascii="Helvetica" w:hAnsi="Helvetica" w:cs="Helvetica" w:hint="eastAsia"/>
+          <w:color w:val="33353C"/>
+          <w:szCs w:val="21"/>
+          <w:shd w:val="clear" w:color="auto" w:fill="FFFFFF"/>
+        </w:rPr>
+        <w:t xml:space="preserve"> </w:t>
+      </w:r>
+    </w:p>
+    <w:p>
+      <w:pPr>
+        <w:rPr>
+          <w:rFonts w:ascii="Helvetica" w:hAnsi="Helvetica" w:cs="Helvetica"/>
+          <w:color w:val="33353C"/>
+          <w:szCs w:val="21"/>
+          <w:shd w:val="clear" w:color="auto" w:fill="FFFFFF"/>
+        </w:rPr>
+      </w:pPr>
+      <w:r>
+        <w:rPr>
+          <w:rFonts w:ascii="Helvetica" w:hAnsi="Helvetica" w:cs="Helvetica"/>
+          <w:color w:val="33353C"/>
+          <w:szCs w:val="21"/>
+          <w:shd w:val="clear" w:color="auto" w:fill="FFFFFF"/>
+        </w:rPr>
+        <w:tab/>
+      </w:r>
+      <w:r>
+        <w:rPr>
+          <w:rFonts w:ascii="Helvetica" w:hAnsi="Helvetica" w:cs="Helvetica"/>
+          <w:color w:val="33353C"/>
+          <w:szCs w:val="21"/>
+          <w:shd w:val="clear" w:color="auto" w:fill="FFFFFF"/>
+        </w:rPr>
+        <w:tab/>
+      </w:r>
+      <w:r>
+        <w:rPr>
+          <w:rFonts w:ascii="Helvetica" w:hAnsi="Helvetica" w:cs="Helvetica"/>
+          <w:color w:val="33353C"/>
+          <w:szCs w:val="21"/>
+          <w:shd w:val="clear" w:color="auto" w:fill="FFFFFF"/>
+        </w:rPr>
+        <w:tab/>
+      </w:r>
+      <w:r>
+        <w:rPr>
+          <w:rFonts w:ascii="Helvetica" w:hAnsi="Helvetica" w:cs="Helvetica"/>
+          <w:color w:val="33353C"/>
+          <w:szCs w:val="21"/>
+          <w:shd w:val="clear" w:color="auto" w:fill="FFFFFF"/>
+        </w:rPr>
+        <w:tab/>
+      </w:r>
+      <w:r>
+        <w:rPr>
+          <w:rFonts w:ascii="Helvetica" w:hAnsi="Helvetica" w:cs="Helvetica" w:hint="eastAsia"/>
+          <w:color w:val="33353C"/>
+          <w:szCs w:val="21"/>
+          <w:shd w:val="clear" w:color="auto" w:fill="FFFFFF"/>
+        </w:rPr>
+        <w:t>无机氟化盐类产品</w:t>
+      </w:r>
+    </w:p>
+    <w:p>
+      <w:pPr>
+        <w:rPr>
+          <w:rFonts w:ascii="Helvetica" w:hAnsi="Helvetica" w:cs="Helvetica" w:hint="eastAsia"/>
+          <w:color w:val="33353C"/>
+          <w:szCs w:val="21"/>
+          <w:shd w:val="clear" w:color="auto" w:fill="FFFFFF"/>
+        </w:rPr>
+      </w:pPr>
+      <w:r>
+        <w:rPr>
+          <w:rFonts w:ascii="Helvetica" w:hAnsi="Helvetica" w:cs="Helvetica" w:hint="eastAsia"/>
+          <w:color w:val="33353C"/>
+          <w:szCs w:val="21"/>
+          <w:shd w:val="clear" w:color="auto" w:fill="FFFFFF"/>
+        </w:rPr>
+        <w:t>创新产品</w:t>
+      </w:r>
+      <w:r>
+        <w:rPr>
+          <w:rFonts w:ascii="Helvetica" w:hAnsi="Helvetica" w:cs="Helvetica"/>
+          <w:color w:val="33353C"/>
+          <w:szCs w:val="21"/>
+          <w:shd w:val="clear" w:color="auto" w:fill="FFFFFF"/>
+        </w:rPr>
+        <w:tab/>
+      </w:r>
+      <w:r>
+        <w:rPr>
+          <w:rFonts w:ascii="Helvetica" w:hAnsi="Helvetica" w:cs="Helvetica"/>
+          <w:color w:val="33353C"/>
+          <w:szCs w:val="21"/>
+          <w:shd w:val="clear" w:color="auto" w:fill="FFFFFF"/>
+        </w:rPr>
+        <w:tab/>
+      </w:r>
+      <w:r>
+        <w:rPr>
+          <w:rFonts w:ascii="Helvetica" w:hAnsi="Helvetica" w:cs="Helvetica" w:hint="eastAsia"/>
+          <w:color w:val="33353C"/>
+          <w:szCs w:val="21"/>
+          <w:shd w:val="clear" w:color="auto" w:fill="FFFFFF"/>
+        </w:rPr>
+        <w:t>高端晶粒细化剂</w:t>
+      </w:r>
+      <w:r>
+        <w:rPr>
+          <w:rFonts w:ascii="Helvetica" w:hAnsi="Helvetica" w:cs="Helvetica" w:hint="eastAsia"/>
+          <w:color w:val="33353C"/>
+          <w:szCs w:val="21"/>
+          <w:shd w:val="clear" w:color="auto" w:fill="FFFFFF"/>
+        </w:rPr>
+        <w:t xml:space="preserve"> </w:t>
+      </w:r>
+      <w:r>
+        <w:rPr>
+          <w:rFonts w:ascii="Helvetica" w:hAnsi="Helvetica" w:cs="Helvetica" w:hint="eastAsia"/>
+          <w:color w:val="33353C"/>
+          <w:szCs w:val="21"/>
+          <w:shd w:val="clear" w:color="auto" w:fill="FFFFFF"/>
+        </w:rPr>
+        <w:t>航空</w:t>
+      </w:r>
+      <w:proofErr w:type="gramStart"/>
+      <w:r>
+        <w:rPr>
+          <w:rFonts w:ascii="Helvetica" w:hAnsi="Helvetica" w:cs="Helvetica" w:hint="eastAsia"/>
+          <w:color w:val="33353C"/>
+          <w:szCs w:val="21"/>
+          <w:shd w:val="clear" w:color="auto" w:fill="FFFFFF"/>
+        </w:rPr>
+        <w:t>航天级</w:t>
+      </w:r>
+      <w:proofErr w:type="gramEnd"/>
+      <w:r>
+        <w:rPr>
+          <w:rFonts w:ascii="Helvetica" w:hAnsi="Helvetica" w:cs="Helvetica" w:hint="eastAsia"/>
+          <w:color w:val="33353C"/>
+          <w:szCs w:val="21"/>
+          <w:shd w:val="clear" w:color="auto" w:fill="FFFFFF"/>
+        </w:rPr>
+        <w:t>特种中间合金</w:t>
+      </w:r>
+      <w:r>
+        <w:rPr>
+          <w:rFonts w:ascii="Helvetica" w:hAnsi="Helvetica" w:cs="Helvetica" w:hint="eastAsia"/>
+          <w:color w:val="33353C"/>
+          <w:szCs w:val="21"/>
+          <w:shd w:val="clear" w:color="auto" w:fill="FFFFFF"/>
+        </w:rPr>
+        <w:t xml:space="preserve"> </w:t>
+      </w:r>
+    </w:p>
+    <w:p>
+      <w:pPr>
+        <w:pStyle w:val="3"/>
+      </w:pPr>
+      <w:r>
+        <w:rPr>
           <w:rFonts w:hint="eastAsia"/>
         </w:rPr>
         <w:t xml:space="preserve">明泰铝业 </w:t>
@@ -10954,7 +12202,7 @@
         </w:rPr>
         <w:t xml:space="preserve"> </w:t>
       </w:r>
-      <w:hyperlink r:id="rId36" w:history="1">
+      <w:hyperlink r:id="rId41" w:history="1">
         <w:r>
           <w:rPr>
             <w:rStyle w:val="a7"/>
@@ -11028,7 +12276,6 @@
         <w:rPr>
           <w:rFonts w:hint="eastAsia"/>
         </w:rPr>
-        <w:lastRenderedPageBreak/>
         <w:t>铝卷</w:t>
       </w:r>
     </w:p>
@@ -11068,7 +12315,7 @@
         </w:rPr>
         <w:t xml:space="preserve">上海金山 </w:t>
       </w:r>
-      <w:hyperlink r:id="rId37" w:history="1">
+      <w:hyperlink r:id="rId42" w:history="1">
         <w:r>
           <w:rPr>
             <w:rStyle w:val="a7"/>
@@ -11189,6 +12436,7 @@
           <w:sz w:val="28"/>
           <w:szCs w:val="28"/>
         </w:rPr>
+        <w:lastRenderedPageBreak/>
         <w:t xml:space="preserve">新疆众和 </w:t>
       </w:r>
       <w:r>
@@ -11206,7 +12454,7 @@
         </w:rPr>
         <w:t xml:space="preserve">乌鲁木齐新市区 </w:t>
       </w:r>
-      <w:hyperlink r:id="rId38" w:history="1">
+      <w:hyperlink r:id="rId43" w:history="1">
         <w:r>
           <w:rPr>
             <w:rStyle w:val="a7"/>
@@ -11232,15 +12480,15 @@
       </w:r>
       <w:proofErr w:type="gramEnd"/>
       <w:r>
-        <w:t>元器件原料的生产、销售，以及铝及铝制品（高性能铝合金产品）的生产、销售：高纯</w:t>
+        <w:t>元器件原料的生产、销售，以及铝及铝制品（高性能铝合金产品）的生产、销售：高纯铝主要应用于电子铝箔、电子导针导线、高纯氧化铝粉、航空铝合金、靶材等电子、航空航天、集成电路等领域；电子铝箔主要用于电极</w:t>
       </w:r>
       <w:proofErr w:type="gramStart"/>
       <w:r>
-        <w:t>铝主要</w:t>
+        <w:t>箔</w:t>
       </w:r>
       <w:proofErr w:type="gramEnd"/>
       <w:r>
-        <w:t>应用于电子铝箔、电子导针导线、高纯氧化铝粉、航空铝合金、靶材等电子、航空航天、集成电路等领域；电子铝箔主要用于电极</w:t>
+        <w:t>生产，电极</w:t>
       </w:r>
       <w:proofErr w:type="gramStart"/>
       <w:r>
@@ -11248,101 +12496,87 @@
       </w:r>
       <w:proofErr w:type="gramEnd"/>
       <w:r>
-        <w:t>生产，电极</w:t>
+        <w:t>主要用于铝电解电容器的生产；高性能铝合金主要用于电子消费品、节能导线、汽车发动机、汽车装饰、建筑装饰等电子、电力、交通、建筑相关领域。 公司建有“博士后科研工作站”和“铝电子材料国家地方联合工程实验室”，是“国家火炬计划重点高新技术企业”、“国家认定企业技术中心”、“国家技术创新示范企业”和“国家科技兴贸创新基地”。公司先后承担了7项国家“863”计划项目、2项国家科技支撑计划项目、1项国家科技重大专项项目。公司“年产一万吨精铝电子材料高技术产业化示范工程”和“非铬酸电子铝箔高技术产业化项目”被授予国家高技术产业化示范工程项目。公司与合作单位联合开发的高比容电子铝箔、高速列车结构件用铝合金、大尺寸超高纯铝溅射靶材、高硅变形铝硅合金、超高纯铝</w:t>
       </w:r>
       <w:proofErr w:type="gramStart"/>
       <w:r>
+        <w:t>等铝电子</w:t>
+      </w:r>
+      <w:proofErr w:type="gramEnd"/>
+      <w:r>
+        <w:t>关键材料成功填补了国内市场空白，公司与有</w:t>
+      </w:r>
+      <w:proofErr w:type="gramStart"/>
+      <w:r>
+        <w:t>研</w:t>
+      </w:r>
+      <w:proofErr w:type="gramEnd"/>
+      <w:r>
+        <w:t>科技集团有限公司合作开发的高强高韧铝合金将广泛应用于航空航天市场。公司核心产品拥有12项软件著作权，近百项专利和专有技术，同时，公司还作为起草单位承担了《电解电容器用铝箔》、《高纯铝》等多项国家及行业标准的制定工作。</w:t>
+      </w:r>
+    </w:p>
+    <w:p/>
+    <w:p>
+      <w:r>
+        <w:rPr>
+          <w:rFonts w:hint="eastAsia"/>
+        </w:rPr>
+        <w:t>铝基新材料循环经纪产业链</w:t>
+      </w:r>
+    </w:p>
+    <w:p>
+      <w:r>
+        <w:rPr>
+          <w:rFonts w:hint="eastAsia"/>
+        </w:rPr>
+        <w:t>能源</w:t>
+      </w:r>
+    </w:p>
+    <w:p>
+      <w:r>
+        <w:rPr>
+          <w:rFonts w:hint="eastAsia"/>
+        </w:rPr>
+        <w:t>高纯铝及合金</w:t>
+      </w:r>
+    </w:p>
+    <w:p>
+      <w:r>
+        <w:rPr>
+          <w:rFonts w:hint="eastAsia"/>
+        </w:rPr>
+        <w:t>电子铝箔</w:t>
+      </w:r>
+    </w:p>
+    <w:p>
+      <w:r>
+        <w:rPr>
+          <w:rFonts w:hint="eastAsia"/>
+        </w:rPr>
+        <w:t>电极</w:t>
+      </w:r>
+      <w:proofErr w:type="gramStart"/>
+      <w:r>
+        <w:rPr>
+          <w:rFonts w:hint="eastAsia"/>
+        </w:rPr>
         <w:t>箔</w:t>
       </w:r>
       <w:proofErr w:type="gramEnd"/>
-      <w:r>
-        <w:t>主要用于铝电解电容器的生产；高性能铝合金主要用于电子消费品、节能导线、汽车发动机、汽车装饰、建筑装饰等电子、电力、交通、建筑相关领域。 公司建有“博士后科研工作站”和“铝电子材料国家地方联合工程实验室”，是“国家火炬计划重点高新技术企业”、“国家认定企业技术中心”、“国家技术创新示范企业”和“国家科技兴贸创新基地”。公司先后承担了7项国家“863”计划项目、2项国家科技支撑计划项目、1项国家科技重大专项项目。公司“年产一万吨精铝电子材料高技术产业化示范工程”和“非铬酸电子铝箔高技术产业化项目”被授予国家高技术产业化示范工程项目。公司与合作单位联合开发的高比容电子铝箔、高速列车结构件用铝合金、大尺寸超高纯铝溅射靶材、高硅变形铝硅合金、超高纯铝</w:t>
-      </w:r>
+    </w:p>
+    <w:p>
+      <w:pPr>
+        <w:pStyle w:val="3"/>
+      </w:pPr>
       <w:proofErr w:type="gramStart"/>
       <w:r>
-        <w:t>等铝电子</w:t>
+        <w:rPr>
+          <w:rFonts w:hint="eastAsia"/>
+        </w:rPr>
+        <w:t>鑫铂股份</w:t>
       </w:r>
       <w:proofErr w:type="gramEnd"/>
       <w:r>
-        <w:t>关键材料成功填补了国内市场空白，公司与有</w:t>
-      </w:r>
-      <w:proofErr w:type="gramStart"/>
-      <w:r>
-        <w:t>研</w:t>
-      </w:r>
-      <w:proofErr w:type="gramEnd"/>
-      <w:r>
-        <w:t>科技集团有限公司合作开发的高强高韧铝合金将广泛应用于航空航天市场。公司核心产品拥有12项软件著作权，近百项专利和专有技术，同时，公司还作为起草单位承担了《电解电容器用铝箔》、《高纯铝》等多项国家及行业标准的制定工作。</w:t>
-      </w:r>
-    </w:p>
-    <w:p/>
-    <w:p>
-      <w:r>
-        <w:rPr>
-          <w:rFonts w:hint="eastAsia"/>
-        </w:rPr>
-        <w:t>铝基新材料循环经纪产业链</w:t>
-      </w:r>
-    </w:p>
-    <w:p>
-      <w:r>
-        <w:rPr>
-          <w:rFonts w:hint="eastAsia"/>
-        </w:rPr>
-        <w:t>能源</w:t>
-      </w:r>
-    </w:p>
-    <w:p>
-      <w:r>
-        <w:rPr>
-          <w:rFonts w:hint="eastAsia"/>
-        </w:rPr>
-        <w:t>高纯铝及合金</w:t>
-      </w:r>
-    </w:p>
-    <w:p>
-      <w:r>
-        <w:rPr>
-          <w:rFonts w:hint="eastAsia"/>
-        </w:rPr>
-        <w:t>电子铝箔</w:t>
-      </w:r>
-    </w:p>
-    <w:p>
-      <w:pPr>
-        <w:rPr>
-          <w:rFonts w:hint="eastAsia"/>
-        </w:rPr>
-      </w:pPr>
-      <w:r>
-        <w:rPr>
-          <w:rFonts w:hint="eastAsia"/>
-        </w:rPr>
-        <w:t>电极</w:t>
-      </w:r>
-      <w:proofErr w:type="gramStart"/>
-      <w:r>
-        <w:rPr>
-          <w:rFonts w:hint="eastAsia"/>
-        </w:rPr>
-        <w:t>箔</w:t>
-      </w:r>
-      <w:proofErr w:type="gramEnd"/>
-    </w:p>
-    <w:p>
-      <w:pPr>
-        <w:pStyle w:val="3"/>
-      </w:pPr>
-      <w:proofErr w:type="gramStart"/>
-      <w:r>
-        <w:rPr>
-          <w:rFonts w:hint="eastAsia"/>
-        </w:rPr>
-        <w:lastRenderedPageBreak/>
-        <w:t>鑫铂股份</w:t>
-      </w:r>
-      <w:proofErr w:type="gramEnd"/>
-      <w:r>
         <w:rPr>
           <w:rFonts w:hint="eastAsia"/>
         </w:rPr>
@@ -11357,7 +12591,7 @@
         </w:rPr>
         <w:t xml:space="preserve"> </w:t>
       </w:r>
-      <w:hyperlink r:id="rId39" w:history="1">
+      <w:hyperlink r:id="rId44" w:history="1">
         <w:r>
           <w:rPr>
             <w:rStyle w:val="a7"/>
@@ -11463,6 +12697,7 @@
         <w:rPr>
           <w:rFonts w:hint="eastAsia"/>
         </w:rPr>
+        <w:lastRenderedPageBreak/>
         <w:t>船舶用型材</w:t>
       </w:r>
     </w:p>
@@ -11507,7 +12742,7 @@
         </w:rPr>
         <w:t xml:space="preserve"> </w:t>
       </w:r>
-      <w:hyperlink r:id="rId40" w:history="1">
+      <w:hyperlink r:id="rId45" w:history="1">
         <w:r>
           <w:rPr>
             <w:rStyle w:val="a7"/>
@@ -11626,7 +12861,7 @@
         </w:rPr>
         <w:t xml:space="preserve">辽源龙山 </w:t>
       </w:r>
-      <w:hyperlink r:id="rId41" w:history="1">
+      <w:hyperlink r:id="rId46" w:history="1">
         <w:r>
           <w:rPr>
             <w:rStyle w:val="a7"/>
@@ -11709,7 +12944,6 @@
         <w:jc w:val="left"/>
       </w:pPr>
       <w:r>
-        <w:lastRenderedPageBreak/>
         <w:t>吉林利源精制股份有限公司主要从事铝型材及深加工产品、轨道交通装备的研发、生产与销售。公司主要产品为工业铝型材、建筑铝型材、铝型材深加工产品、轨道车辆装备。公司"利源"品牌在同行业中具有较高的知名度,先后被评为"吉林省名牌"、"吉林省著名商标"。</w:t>
       </w:r>
     </w:p>
@@ -11776,9 +13010,6 @@
     <w:p>
       <w:pPr>
         <w:jc w:val="left"/>
-        <w:rPr>
-          <w:rFonts w:hint="eastAsia"/>
-        </w:rPr>
       </w:pPr>
       <w:r>
         <w:rPr>
@@ -11816,7 +13047,7 @@
         </w:rPr>
         <w:t xml:space="preserve"> </w:t>
       </w:r>
-      <w:hyperlink r:id="rId42" w:history="1">
+      <w:hyperlink r:id="rId47" w:history="1">
         <w:r>
           <w:rPr>
             <w:rStyle w:val="a7"/>
@@ -11852,10 +13083,10 @@
       <w:pPr>
         <w:jc w:val="left"/>
         <w:rPr>
-          <w:rFonts w:hint="eastAsia"/>
-        </w:rPr>
-      </w:pPr>
-      <w:hyperlink r:id="rId43" w:history="1">
+          <w:rStyle w:val="a7"/>
+        </w:rPr>
+      </w:pPr>
+      <w:hyperlink r:id="rId48" w:history="1">
         <w:r>
           <w:rPr>
             <w:rStyle w:val="a7"/>
@@ -11866,10 +13097,247 @@
     </w:p>
     <w:p>
       <w:pPr>
+        <w:jc w:val="left"/>
+        <w:rPr>
+          <w:rStyle w:val="a7"/>
+        </w:rPr>
+      </w:pPr>
+    </w:p>
+    <w:p>
+      <w:pPr>
         <w:pStyle w:val="3"/>
       </w:pPr>
       <w:r>
         <w:rPr>
+          <w:rStyle w:val="a7"/>
+          <w:color w:val="auto"/>
+          <w:u w:val="none"/>
+        </w:rPr>
+        <w:t>宜</w:t>
+      </w:r>
+      <w:proofErr w:type="gramStart"/>
+      <w:r>
+        <w:rPr>
+          <w:rStyle w:val="a7"/>
+          <w:color w:val="auto"/>
+          <w:u w:val="none"/>
+        </w:rPr>
+        <w:t>安科技</w:t>
+      </w:r>
+      <w:proofErr w:type="gramEnd"/>
+      <w:r>
+        <w:rPr>
+          <w:rStyle w:val="a7"/>
+          <w:rFonts w:hint="eastAsia"/>
+          <w:color w:val="auto"/>
+          <w:u w:val="none"/>
+        </w:rPr>
+        <w:t xml:space="preserve"> </w:t>
+      </w:r>
+      <w:r>
+        <w:rPr>
+          <w:rStyle w:val="a7"/>
+          <w:color w:val="auto"/>
+          <w:u w:val="none"/>
+        </w:rPr>
+        <w:t xml:space="preserve">300328 </w:t>
+      </w:r>
+      <w:r>
+        <w:rPr>
+          <w:rStyle w:val="a7"/>
+          <w:rFonts w:hint="eastAsia"/>
+          <w:color w:val="auto"/>
+          <w:u w:val="none"/>
+        </w:rPr>
+        <w:t xml:space="preserve">东莞清溪 </w:t>
+      </w:r>
+      <w:hyperlink r:id="rId49" w:history="1">
+        <w:r>
+          <w:rPr>
+            <w:rStyle w:val="a7"/>
+            <w:color w:val="auto"/>
+            <w:u w:val="none"/>
+          </w:rPr>
+          <w:t>http://www.e-ande.com</w:t>
+        </w:r>
+      </w:hyperlink>
+    </w:p>
+    <w:tbl>
+      <w:tblPr>
+        <w:tblW w:w="0" w:type="auto"/>
+        <w:tblCellSpacing w:w="15" w:type="dxa"/>
+        <w:tblCellMar>
+          <w:top w:w="15" w:type="dxa"/>
+          <w:left w:w="15" w:type="dxa"/>
+          <w:bottom w:w="15" w:type="dxa"/>
+          <w:right w:w="15" w:type="dxa"/>
+        </w:tblCellMar>
+        <w:tblLook w:val="04A0" w:firstRow="1" w:lastRow="0" w:firstColumn="1" w:lastColumn="0" w:noHBand="0" w:noVBand="1"/>
+      </w:tblPr>
+      <w:tblGrid>
+        <w:gridCol w:w="81"/>
+        <w:gridCol w:w="1935"/>
+      </w:tblGrid>
+      <w:tr>
+        <w:trPr>
+          <w:tblCellSpacing w:w="15" w:type="dxa"/>
+        </w:trPr>
+        <w:tc>
+          <w:tcPr>
+            <w:tcW w:w="0" w:type="auto"/>
+            <w:vAlign w:val="center"/>
+            <w:hideMark/>
+          </w:tcPr>
+          <w:p>
+            <w:pPr>
+              <w:jc w:val="left"/>
+              <w:rPr>
+                <w:rFonts w:ascii="宋体" w:eastAsia="宋体" w:hAnsi="宋体" w:cs="宋体"/>
+                <w:kern w:val="0"/>
+                <w:sz w:val="24"/>
+                <w:szCs w:val="24"/>
+              </w:rPr>
+            </w:pPr>
+          </w:p>
+        </w:tc>
+        <w:tc>
+          <w:tcPr>
+            <w:tcW w:w="0" w:type="auto"/>
+            <w:vAlign w:val="center"/>
+            <w:hideMark/>
+          </w:tcPr>
+          <w:p>
+            <w:pPr>
+              <w:jc w:val="left"/>
+              <w:rPr>
+                <w:rFonts w:ascii="宋体" w:eastAsia="宋体" w:hAnsi="宋体" w:cs="宋体"/>
+                <w:kern w:val="0"/>
+                <w:sz w:val="24"/>
+                <w:szCs w:val="24"/>
+              </w:rPr>
+            </w:pPr>
+            <w:r>
+              <w:rPr>
+                <w:rFonts w:ascii="宋体" w:eastAsia="宋体" w:hAnsi="宋体" w:cs="宋体"/>
+                <w:kern w:val="0"/>
+                <w:sz w:val="24"/>
+                <w:szCs w:val="24"/>
+              </w:rPr>
+              <w:t>总市值：45.98亿</w:t>
+            </w:r>
+          </w:p>
+        </w:tc>
+      </w:tr>
+    </w:tbl>
+    <w:p>
+      <w:pPr>
+        <w:jc w:val="left"/>
+      </w:pPr>
+      <w:r>
+        <w:t>东莞宜安科技股份有限公司专业从事新材料研发、设计、生产、销售；主要产品为铝制品、镁制品、电木制品、液态金属、模具、锌制品、五金制品。</w:t>
+      </w:r>
+    </w:p>
+    <w:p>
+      <w:pPr>
+        <w:jc w:val="left"/>
+      </w:pPr>
+    </w:p>
+    <w:p>
+      <w:pPr>
+        <w:jc w:val="left"/>
+      </w:pPr>
+      <w:r>
+        <w:rPr>
+          <w:rFonts w:hint="eastAsia"/>
+        </w:rPr>
+        <w:t>铸就美好生活</w:t>
+      </w:r>
+    </w:p>
+    <w:p>
+      <w:pPr>
+        <w:jc w:val="left"/>
+      </w:pPr>
+    </w:p>
+    <w:p>
+      <w:pPr>
+        <w:jc w:val="left"/>
+      </w:pPr>
+      <w:r>
+        <w:rPr>
+          <w:rFonts w:hint="eastAsia"/>
+        </w:rPr>
+        <w:t>业务</w:t>
+      </w:r>
+    </w:p>
+    <w:p>
+      <w:pPr>
+        <w:jc w:val="left"/>
+      </w:pPr>
+      <w:r>
+        <w:rPr>
+          <w:rFonts w:hint="eastAsia"/>
+        </w:rPr>
+        <w:t>服务行业</w:t>
+      </w:r>
+    </w:p>
+    <w:p>
+      <w:pPr>
+        <w:jc w:val="left"/>
+      </w:pPr>
+    </w:p>
+    <w:p>
+      <w:pPr>
+        <w:jc w:val="left"/>
+      </w:pPr>
+      <w:r>
+        <w:rPr>
+          <w:rFonts w:hint="eastAsia"/>
+        </w:rPr>
+        <w:t>产品</w:t>
+      </w:r>
+    </w:p>
+    <w:p>
+      <w:pPr>
+        <w:jc w:val="left"/>
+      </w:pPr>
+      <w:r>
+        <w:rPr>
+          <w:rFonts w:hint="eastAsia"/>
+        </w:rPr>
+        <w:t>非晶材料</w:t>
+      </w:r>
+    </w:p>
+    <w:p>
+      <w:pPr>
+        <w:jc w:val="left"/>
+      </w:pPr>
+      <w:r>
+        <w:rPr>
+          <w:rFonts w:hint="eastAsia"/>
+        </w:rPr>
+        <w:t>消费电子</w:t>
+      </w:r>
+    </w:p>
+    <w:p>
+      <w:pPr>
+        <w:jc w:val="left"/>
+        <w:rPr>
+          <w:rFonts w:hint="eastAsia"/>
+        </w:rPr>
+      </w:pPr>
+      <w:r>
+        <w:rPr>
+          <w:rFonts w:hint="eastAsia"/>
+        </w:rPr>
+        <w:t>笔记本电脑</w:t>
+      </w:r>
+    </w:p>
+    <w:p>
+      <w:pPr>
+        <w:pStyle w:val="3"/>
+      </w:pPr>
+      <w:r>
+        <w:rPr>
           <w:rFonts w:hint="eastAsia"/>
         </w:rPr>
         <w:t xml:space="preserve">闽发铝业 </w:t>
@@ -11883,7 +13351,7 @@
         </w:rPr>
         <w:t xml:space="preserve">泉州南安 </w:t>
       </w:r>
-      <w:hyperlink r:id="rId44" w:history="1">
+      <w:hyperlink r:id="rId50" w:history="1">
         <w:r>
           <w:rPr>
             <w:rStyle w:val="a7"/>
@@ -12184,7 +13652,7 @@
         </w:rPr>
         <w:t xml:space="preserve">清远清城 </w:t>
       </w:r>
-      <w:hyperlink r:id="rId45" w:history="1">
+      <w:hyperlink r:id="rId51" w:history="1">
         <w:r>
           <w:rPr>
             <w:rStyle w:val="a7"/>
@@ -12305,11 +13773,6 @@
       </w:r>
     </w:p>
     <w:p>
-      <w:pPr>
-        <w:rPr>
-          <w:rFonts w:hint="eastAsia"/>
-        </w:rPr>
-      </w:pPr>
       <w:r>
         <w:rPr>
           <w:rFonts w:hint="eastAsia"/>
@@ -12336,7 +13799,7 @@
         </w:rPr>
         <w:t xml:space="preserve">杭州富阳 </w:t>
       </w:r>
-      <w:hyperlink r:id="rId46" w:history="1">
+      <w:hyperlink r:id="rId52" w:history="1">
         <w:r>
           <w:rPr>
             <w:rStyle w:val="a7"/>
@@ -12455,7 +13918,7 @@
         </w:rPr>
         <w:t xml:space="preserve"> </w:t>
       </w:r>
-      <w:hyperlink r:id="rId47" w:history="1">
+      <w:hyperlink r:id="rId53" w:history="1">
         <w:r>
           <w:rPr>
             <w:rStyle w:val="a7"/>
@@ -12566,6 +14029,295 @@
         <w:rPr>
           <w:rFonts w:hint="eastAsia"/>
         </w:rPr>
+        <w:t xml:space="preserve">深圳新星 </w:t>
+      </w:r>
+      <w:r>
+        <w:t xml:space="preserve">603978 </w:t>
+      </w:r>
+      <w:r>
+        <w:rPr>
+          <w:rFonts w:hint="eastAsia"/>
+        </w:rPr>
+        <w:t xml:space="preserve">深圳宝安 </w:t>
+      </w:r>
+      <w:hyperlink r:id="rId54" w:history="1">
+        <w:r>
+          <w:rPr>
+            <w:rStyle w:val="a7"/>
+          </w:rPr>
+          <w:t>http://www.stalloys.com</w:t>
+        </w:r>
+      </w:hyperlink>
+    </w:p>
+    <w:tbl>
+      <w:tblPr>
+        <w:tblW w:w="0" w:type="auto"/>
+        <w:tblCellSpacing w:w="15" w:type="dxa"/>
+        <w:tblCellMar>
+          <w:top w:w="15" w:type="dxa"/>
+          <w:left w:w="15" w:type="dxa"/>
+          <w:bottom w:w="15" w:type="dxa"/>
+          <w:right w:w="15" w:type="dxa"/>
+        </w:tblCellMar>
+        <w:tblLook w:val="04A0" w:firstRow="1" w:lastRow="0" w:firstColumn="1" w:lastColumn="0" w:noHBand="0" w:noVBand="1"/>
+      </w:tblPr>
+      <w:tblGrid>
+        <w:gridCol w:w="81"/>
+        <w:gridCol w:w="1935"/>
+      </w:tblGrid>
+      <w:tr>
+        <w:trPr>
+          <w:tblCellSpacing w:w="15" w:type="dxa"/>
+        </w:trPr>
+        <w:tc>
+          <w:tcPr>
+            <w:tcW w:w="0" w:type="auto"/>
+            <w:vAlign w:val="center"/>
+            <w:hideMark/>
+          </w:tcPr>
+          <w:p>
+            <w:pPr>
+              <w:jc w:val="left"/>
+              <w:rPr>
+                <w:rFonts w:ascii="宋体" w:eastAsia="宋体" w:hAnsi="宋体" w:cs="宋体"/>
+                <w:kern w:val="0"/>
+                <w:sz w:val="24"/>
+                <w:szCs w:val="24"/>
+              </w:rPr>
+            </w:pPr>
+          </w:p>
+        </w:tc>
+        <w:tc>
+          <w:tcPr>
+            <w:tcW w:w="0" w:type="auto"/>
+            <w:vAlign w:val="center"/>
+            <w:hideMark/>
+          </w:tcPr>
+          <w:p>
+            <w:pPr>
+              <w:jc w:val="left"/>
+              <w:rPr>
+                <w:rFonts w:ascii="宋体" w:eastAsia="宋体" w:hAnsi="宋体" w:cs="宋体"/>
+                <w:kern w:val="0"/>
+                <w:sz w:val="24"/>
+                <w:szCs w:val="24"/>
+              </w:rPr>
+            </w:pPr>
+            <w:r>
+              <w:rPr>
+                <w:rFonts w:ascii="宋体" w:eastAsia="宋体" w:hAnsi="宋体" w:cs="宋体"/>
+                <w:kern w:val="0"/>
+                <w:sz w:val="24"/>
+                <w:szCs w:val="24"/>
+              </w:rPr>
+              <w:t>总市值：33.04亿</w:t>
+            </w:r>
+          </w:p>
+        </w:tc>
+      </w:tr>
+    </w:tbl>
+    <w:p>
+      <w:r>
+        <w:t>深圳市新星轻合金材料股份有限公司主要从事铝晶粒细化剂的研发、生产和销售。截至目前，本公司是行业内唯一一家拥有完整产业链的铝晶粒细化</w:t>
+      </w:r>
+      <w:proofErr w:type="gramStart"/>
+      <w:r>
+        <w:t>剂专业</w:t>
+      </w:r>
+      <w:proofErr w:type="gramEnd"/>
+      <w:r>
+        <w:t>制造商，其业务涵盖萤石矿采掘、</w:t>
+      </w:r>
+      <w:proofErr w:type="gramStart"/>
+      <w:r>
+        <w:t>氟盐制造</w:t>
+      </w:r>
+      <w:proofErr w:type="gramEnd"/>
+      <w:r>
+        <w:t>、铝晶粒细化剂生产；公司是行业内具备自主研发制造关键生产设备电磁感应炉、连轧机能力的铝晶粒细化剂制造企业,自主研发的电磁感应炉、连轧机获得多项国内外发明专利,所生产的铝钛硼晶粒细化剂的技术指标已经处于国际领先水平。</w:t>
+      </w:r>
+    </w:p>
+    <w:p/>
+    <w:p>
+      <w:r>
+        <w:t>成为全球技术最先进、规模最大，质量最好的特种轻合金材料制造商</w:t>
+      </w:r>
+    </w:p>
+    <w:p/>
+    <w:p>
+      <w:r>
+        <w:rPr>
+          <w:rFonts w:hint="eastAsia"/>
+        </w:rPr>
+        <w:t>产品</w:t>
+      </w:r>
+    </w:p>
+    <w:p>
+      <w:r>
+        <w:rPr>
+          <w:rFonts w:hint="eastAsia"/>
+        </w:rPr>
+        <w:t>铝中间合金系列</w:t>
+      </w:r>
+    </w:p>
+    <w:p>
+      <w:r>
+        <w:rPr>
+          <w:rFonts w:hint="eastAsia"/>
+        </w:rPr>
+        <w:t>节能新材料氟氯酸钾</w:t>
+      </w:r>
+    </w:p>
+    <w:p>
+      <w:r>
+        <w:rPr>
+          <w:rFonts w:hint="eastAsia"/>
+        </w:rPr>
+        <w:t>铝晶粒细化剂</w:t>
+      </w:r>
+    </w:p>
+    <w:p>
+      <w:r>
+        <w:rPr>
+          <w:rFonts w:hint="eastAsia"/>
+        </w:rPr>
+        <w:t>颗粒精炼剂</w:t>
+      </w:r>
+    </w:p>
+    <w:p>
+      <w:r>
+        <w:rPr>
+          <w:rFonts w:hint="eastAsia"/>
+        </w:rPr>
+        <w:t>聚</w:t>
+      </w:r>
+      <w:proofErr w:type="gramStart"/>
+      <w:r>
+        <w:rPr>
+          <w:rFonts w:hint="eastAsia"/>
+        </w:rPr>
+        <w:t>偏二氟乙烯</w:t>
+      </w:r>
+      <w:proofErr w:type="gramEnd"/>
+      <w:r>
+        <w:rPr>
+          <w:rFonts w:hint="eastAsia"/>
+        </w:rPr>
+        <w:t>（P</w:t>
+      </w:r>
+      <w:r>
+        <w:t>CDF</w:t>
+      </w:r>
+      <w:r>
+        <w:rPr>
+          <w:rFonts w:hint="eastAsia"/>
+        </w:rPr>
+        <w:t>）</w:t>
+      </w:r>
+    </w:p>
+    <w:p>
+      <w:proofErr w:type="gramStart"/>
+      <w:r>
+        <w:rPr>
+          <w:rFonts w:hint="eastAsia"/>
+        </w:rPr>
+        <w:t>六氟磷酸锂</w:t>
+      </w:r>
+      <w:proofErr w:type="gramEnd"/>
+    </w:p>
+    <w:p/>
+    <w:p>
+      <w:pPr>
+        <w:pStyle w:val="3"/>
+        <w:rPr>
+          <w:sz w:val="28"/>
+          <w:szCs w:val="28"/>
+        </w:rPr>
+      </w:pPr>
+      <w:proofErr w:type="gramStart"/>
+      <w:r>
+        <w:rPr>
+          <w:sz w:val="28"/>
+          <w:szCs w:val="28"/>
+        </w:rPr>
+        <w:t>光智</w:t>
+      </w:r>
+      <w:r>
+        <w:rPr>
+          <w:rFonts w:hint="eastAsia"/>
+          <w:sz w:val="28"/>
+          <w:szCs w:val="28"/>
+        </w:rPr>
+        <w:t>科技</w:t>
+      </w:r>
+      <w:proofErr w:type="gramEnd"/>
+      <w:r>
+        <w:rPr>
+          <w:rFonts w:hint="eastAsia"/>
+          <w:sz w:val="28"/>
+          <w:szCs w:val="28"/>
+        </w:rPr>
+        <w:t xml:space="preserve"> </w:t>
+      </w:r>
+      <w:r>
+        <w:rPr>
+          <w:sz w:val="28"/>
+          <w:szCs w:val="28"/>
+        </w:rPr>
+        <w:t>300489 哈尔滨平</w:t>
+      </w:r>
+      <w:r>
+        <w:rPr>
+          <w:rFonts w:hint="eastAsia"/>
+          <w:sz w:val="28"/>
+          <w:szCs w:val="28"/>
+        </w:rPr>
+        <w:t xml:space="preserve">房 </w:t>
+      </w:r>
+      <w:hyperlink r:id="rId55" w:history="1">
+        <w:r>
+          <w:rPr>
+            <w:rStyle w:val="a7"/>
+            <w:color w:val="auto"/>
+            <w:sz w:val="28"/>
+            <w:szCs w:val="28"/>
+            <w:u w:val="none"/>
+          </w:rPr>
+          <w:t>http://www.votinfrared.com</w:t>
+        </w:r>
+      </w:hyperlink>
+    </w:p>
+    <w:p>
+      <w:r>
+        <w:t>总市值：23.50亿</w:t>
+      </w:r>
+    </w:p>
+    <w:p>
+      <w:proofErr w:type="gramStart"/>
+      <w:r>
+        <w:t>光智科技</w:t>
+      </w:r>
+      <w:proofErr w:type="gramEnd"/>
+      <w:r>
+        <w:t>股份有限公司的主营业务为高端铝合金材料、红外光学及激光器件。公司通过采用自主研发的技术和工艺流程，生产出高性能铝合金材料及其机加工产品，以满足不同行业或设备需求。公司是国内核燃料加工专用设备用高性能铝合金材料的三家合格供应商之一。目前，公司产品主要应用于核燃料生产设备制造行业，即按照该行业要求的品种规格和技术标准，为核燃料加工专用设备提供高性能（高强、高韧、耐腐蚀）铝合金材料和机加工零部件。</w:t>
+      </w:r>
+    </w:p>
+    <w:p/>
+    <w:p>
+      <w:pPr>
+        <w:rPr>
+          <w:rFonts w:hint="eastAsia"/>
+        </w:rPr>
+      </w:pPr>
+    </w:p>
+    <w:p>
+      <w:pPr>
+        <w:pStyle w:val="3"/>
+      </w:pPr>
+      <w:r>
+        <w:rPr>
+          <w:rFonts w:hint="eastAsia"/>
+        </w:rPr>
         <w:t xml:space="preserve">俄罗斯铝业 </w:t>
       </w:r>
       <w:r>
@@ -12629,7 +14381,11 @@
       </w:r>
       <w:proofErr w:type="gramEnd"/>
       <w:r>
-        <w:t>公司的资产包括铝土矿和霞石矿、氧化铝炼厂、铝</w:t>
+        <w:t>公司的资产包括铝土矿和霞石矿、氧化铝炼厂、</w:t>
+      </w:r>
+      <w:r>
+        <w:lastRenderedPageBreak/>
+        <w:t>铝</w:t>
       </w:r>
       <w:proofErr w:type="gramStart"/>
       <w:r>
@@ -12843,11 +14599,6 @@
       </w:tr>
     </w:tbl>
     <w:p>
-      <w:pPr>
-        <w:rPr>
-          <w:rFonts w:hint="eastAsia"/>
-        </w:rPr>
-      </w:pPr>
       <w:r>
         <w:t>广东兴发铝业有限公司总部位于广东省佛山市,公司始建于1984年,2008年3月31日在香港上市(编号:0098),是中国大陆最早生产铝型材的企业之一,现已成为中国著名的专业生产建筑铝型材、工业铝型材的大型企业,是中国建设部铝合金建材定点生产基地。2003年度被有色金属协会评为“中国铝型材企业十强第一名”,并于2008年2月再次被确认第一名的领先地位。</w:t>
       </w:r>
@@ -12883,7 +14634,7 @@
         </w:rPr>
         <w:t xml:space="preserve"> </w:t>
       </w:r>
-      <w:hyperlink r:id="rId48" w:history="1">
+      <w:hyperlink r:id="rId56" w:history="1">
         <w:r>
           <w:rPr>
             <w:rStyle w:val="a7"/>
@@ -13021,388 +14772,777 @@
           <w:szCs w:val="21"/>
           <w:shd w:val="clear" w:color="auto" w:fill="FFFFFF"/>
         </w:rPr>
+        <w:t>位，全球金属企业第</w:t>
+      </w:r>
+      <w:r>
+        <w:rPr>
+          <w:rFonts w:ascii="Helvetica" w:hAnsi="Helvetica" w:cs="Helvetica"/>
+          <w:color w:val="33353C"/>
+          <w:szCs w:val="21"/>
+          <w:shd w:val="clear" w:color="auto" w:fill="FFFFFF"/>
+        </w:rPr>
+        <w:t>9</w:t>
+      </w:r>
+      <w:r>
+        <w:rPr>
+          <w:rFonts w:ascii="Helvetica" w:hAnsi="Helvetica" w:cs="Helvetica"/>
+          <w:color w:val="33353C"/>
+          <w:szCs w:val="21"/>
+          <w:shd w:val="clear" w:color="auto" w:fill="FFFFFF"/>
+        </w:rPr>
+        <w:t>位、全球黄金企业第</w:t>
+      </w:r>
+      <w:r>
+        <w:rPr>
+          <w:rFonts w:ascii="Helvetica" w:hAnsi="Helvetica" w:cs="Helvetica"/>
+          <w:color w:val="33353C"/>
+          <w:szCs w:val="21"/>
+          <w:shd w:val="clear" w:color="auto" w:fill="FFFFFF"/>
+        </w:rPr>
+        <w:t>3</w:t>
+      </w:r>
+      <w:r>
+        <w:rPr>
+          <w:rFonts w:ascii="Helvetica" w:hAnsi="Helvetica" w:cs="Helvetica"/>
+          <w:color w:val="33353C"/>
+          <w:szCs w:val="21"/>
+          <w:shd w:val="clear" w:color="auto" w:fill="FFFFFF"/>
+        </w:rPr>
+        <w:t>位；位居</w:t>
+      </w:r>
+      <w:r>
+        <w:rPr>
+          <w:rFonts w:ascii="Helvetica" w:hAnsi="Helvetica" w:cs="Helvetica"/>
+          <w:color w:val="33353C"/>
+          <w:szCs w:val="21"/>
+          <w:shd w:val="clear" w:color="auto" w:fill="FFFFFF"/>
+        </w:rPr>
+        <w:t>2021</w:t>
+      </w:r>
+      <w:r>
+        <w:rPr>
+          <w:rFonts w:ascii="Helvetica" w:hAnsi="Helvetica" w:cs="Helvetica"/>
+          <w:color w:val="33353C"/>
+          <w:szCs w:val="21"/>
+          <w:shd w:val="clear" w:color="auto" w:fill="FFFFFF"/>
+        </w:rPr>
+        <w:t>《财富》中国</w:t>
+      </w:r>
+      <w:r>
+        <w:rPr>
+          <w:rFonts w:ascii="Helvetica" w:hAnsi="Helvetica" w:cs="Helvetica"/>
+          <w:color w:val="33353C"/>
+          <w:szCs w:val="21"/>
+          <w:shd w:val="clear" w:color="auto" w:fill="FFFFFF"/>
+        </w:rPr>
+        <w:t>500</w:t>
+      </w:r>
+      <w:r>
+        <w:rPr>
+          <w:rFonts w:ascii="Helvetica" w:hAnsi="Helvetica" w:cs="Helvetica"/>
+          <w:color w:val="33353C"/>
+          <w:szCs w:val="21"/>
+          <w:shd w:val="clear" w:color="auto" w:fill="FFFFFF"/>
+        </w:rPr>
+        <w:t>强第</w:t>
+      </w:r>
+      <w:r>
+        <w:rPr>
+          <w:rFonts w:ascii="Helvetica" w:hAnsi="Helvetica" w:cs="Helvetica"/>
+          <w:color w:val="33353C"/>
+          <w:szCs w:val="21"/>
+          <w:shd w:val="clear" w:color="auto" w:fill="FFFFFF"/>
+        </w:rPr>
+        <w:t>67</w:t>
+      </w:r>
+      <w:r>
+        <w:rPr>
+          <w:rFonts w:ascii="Helvetica" w:hAnsi="Helvetica" w:cs="Helvetica"/>
+          <w:color w:val="33353C"/>
+          <w:szCs w:val="21"/>
+          <w:shd w:val="clear" w:color="auto" w:fill="FFFFFF"/>
+        </w:rPr>
+        <w:t>位。报告期，旗下</w:t>
+      </w:r>
+      <w:r>
+        <w:rPr>
+          <w:rFonts w:ascii="Helvetica" w:hAnsi="Helvetica" w:cs="Helvetica"/>
+          <w:b/>
+          <w:bCs/>
+          <w:color w:val="33353C"/>
+          <w:szCs w:val="21"/>
+          <w:shd w:val="clear" w:color="auto" w:fill="FFFFFF"/>
+        </w:rPr>
+        <w:t>刚果（金）卡</w:t>
+      </w:r>
+      <w:proofErr w:type="gramStart"/>
+      <w:r>
+        <w:rPr>
+          <w:rFonts w:ascii="Helvetica" w:hAnsi="Helvetica" w:cs="Helvetica"/>
+          <w:b/>
+          <w:bCs/>
+          <w:color w:val="33353C"/>
+          <w:szCs w:val="21"/>
+          <w:shd w:val="clear" w:color="auto" w:fill="FFFFFF"/>
+        </w:rPr>
+        <w:t>莫阿</w:t>
+      </w:r>
+      <w:r>
+        <w:rPr>
+          <w:rFonts w:ascii="Helvetica" w:hAnsi="Helvetica" w:cs="Helvetica"/>
+          <w:b/>
+          <w:bCs/>
+          <w:color w:val="33353C"/>
+          <w:szCs w:val="21"/>
+          <w:shd w:val="clear" w:color="auto" w:fill="FFFFFF"/>
+        </w:rPr>
+        <w:t>-</w:t>
+      </w:r>
+      <w:r>
+        <w:rPr>
+          <w:rFonts w:ascii="Helvetica" w:hAnsi="Helvetica" w:cs="Helvetica"/>
+          <w:b/>
+          <w:bCs/>
+          <w:color w:val="33353C"/>
+          <w:szCs w:val="21"/>
+          <w:shd w:val="clear" w:color="auto" w:fill="FFFFFF"/>
+        </w:rPr>
+        <w:t>卡库</w:t>
+      </w:r>
+      <w:proofErr w:type="gramEnd"/>
+      <w:r>
+        <w:rPr>
+          <w:rFonts w:ascii="Helvetica" w:hAnsi="Helvetica" w:cs="Helvetica"/>
+          <w:b/>
+          <w:bCs/>
+          <w:color w:val="33353C"/>
+          <w:szCs w:val="21"/>
+          <w:shd w:val="clear" w:color="auto" w:fill="FFFFFF"/>
+        </w:rPr>
+        <w:t>拉铜矿</w:t>
+      </w:r>
+      <w:r>
+        <w:rPr>
+          <w:rFonts w:ascii="Helvetica" w:hAnsi="Helvetica" w:cs="Helvetica"/>
+          <w:color w:val="33353C"/>
+          <w:szCs w:val="21"/>
+          <w:shd w:val="clear" w:color="auto" w:fill="FFFFFF"/>
+        </w:rPr>
+        <w:t>建成投产，</w:t>
+      </w:r>
+      <w:r>
+        <w:rPr>
+          <w:rFonts w:ascii="Helvetica" w:hAnsi="Helvetica" w:cs="Helvetica"/>
+          <w:b/>
+          <w:bCs/>
+          <w:color w:val="33353C"/>
+          <w:szCs w:val="21"/>
+          <w:shd w:val="clear" w:color="auto" w:fill="FFFFFF"/>
+        </w:rPr>
+        <w:t>塞尔维亚佩吉铜金矿</w:t>
+      </w:r>
+      <w:r>
+        <w:rPr>
+          <w:rFonts w:ascii="Helvetica" w:hAnsi="Helvetica" w:cs="Helvetica"/>
+          <w:color w:val="33353C"/>
+          <w:szCs w:val="21"/>
+          <w:shd w:val="clear" w:color="auto" w:fill="FFFFFF"/>
+        </w:rPr>
+        <w:t>进入试生产阶段，这两座矿山均为世界级超高品位矿山，对集团公司实现未来五年战略目标将产生重大的影响。</w:t>
+      </w:r>
+    </w:p>
+    <w:p>
+      <w:pPr>
+        <w:rPr>
+          <w:rFonts w:ascii="Helvetica" w:hAnsi="Helvetica" w:cs="Helvetica"/>
+          <w:color w:val="33353C"/>
+          <w:szCs w:val="21"/>
+          <w:shd w:val="clear" w:color="auto" w:fill="FFFFFF"/>
+        </w:rPr>
+      </w:pPr>
+    </w:p>
+    <w:p>
+      <w:pPr>
+        <w:rPr>
+          <w:rFonts w:ascii="Helvetica" w:hAnsi="Helvetica" w:cs="Helvetica"/>
+          <w:color w:val="33353C"/>
+          <w:szCs w:val="21"/>
+          <w:shd w:val="clear" w:color="auto" w:fill="FFFFFF"/>
+        </w:rPr>
+      </w:pPr>
+      <w:r>
+        <w:rPr>
+          <w:rFonts w:ascii="Helvetica" w:hAnsi="Helvetica" w:cs="Helvetica" w:hint="eastAsia"/>
+          <w:color w:val="33353C"/>
+          <w:szCs w:val="21"/>
+          <w:shd w:val="clear" w:color="auto" w:fill="FFFFFF"/>
+        </w:rPr>
+        <w:t>成为</w:t>
+      </w:r>
+      <w:r>
+        <w:rPr>
+          <w:rFonts w:ascii="Helvetica" w:hAnsi="Helvetica" w:cs="Helvetica" w:hint="eastAsia"/>
+          <w:b/>
+          <w:bCs/>
+          <w:color w:val="33353C"/>
+          <w:szCs w:val="21"/>
+          <w:shd w:val="clear" w:color="auto" w:fill="FFFFFF"/>
+        </w:rPr>
+        <w:t>全球重要的黄金及金属原材料生产企业</w:t>
+      </w:r>
+      <w:r>
+        <w:rPr>
+          <w:rFonts w:ascii="Helvetica" w:hAnsi="Helvetica" w:cs="Helvetica" w:hint="eastAsia"/>
+          <w:color w:val="33353C"/>
+          <w:szCs w:val="21"/>
+          <w:shd w:val="clear" w:color="auto" w:fill="FFFFFF"/>
+        </w:rPr>
+        <w:t>，并得到全球同行和关联者及员工的广泛认同</w:t>
+      </w:r>
+    </w:p>
+    <w:p>
+      <w:pPr>
+        <w:rPr>
+          <w:rFonts w:ascii="Helvetica" w:hAnsi="Helvetica" w:cs="Helvetica"/>
+          <w:color w:val="33353C"/>
+          <w:szCs w:val="21"/>
+          <w:shd w:val="clear" w:color="auto" w:fill="FFFFFF"/>
+        </w:rPr>
+      </w:pPr>
+    </w:p>
+    <w:p>
+      <w:pPr>
+        <w:rPr>
+          <w:rFonts w:ascii="Helvetica" w:hAnsi="Helvetica" w:cs="Helvetica"/>
+          <w:color w:val="33353C"/>
+          <w:szCs w:val="21"/>
+          <w:shd w:val="clear" w:color="auto" w:fill="FFFFFF"/>
+        </w:rPr>
+      </w:pPr>
+      <w:r>
+        <w:rPr>
+          <w:rFonts w:ascii="Helvetica" w:hAnsi="Helvetica" w:cs="Helvetica" w:hint="eastAsia"/>
+          <w:color w:val="33353C"/>
+          <w:szCs w:val="21"/>
+          <w:shd w:val="clear" w:color="auto" w:fill="FFFFFF"/>
+        </w:rPr>
+        <w:t>主要项目</w:t>
+      </w:r>
+    </w:p>
+    <w:p>
+      <w:pPr>
+        <w:rPr>
+          <w:rFonts w:ascii="Helvetica" w:hAnsi="Helvetica" w:cs="Helvetica"/>
+          <w:b/>
+          <w:bCs/>
+          <w:color w:val="33353C"/>
+          <w:szCs w:val="21"/>
+          <w:shd w:val="clear" w:color="auto" w:fill="FFFFFF"/>
+        </w:rPr>
+      </w:pPr>
+      <w:r>
+        <w:rPr>
+          <w:rFonts w:ascii="Helvetica" w:hAnsi="Helvetica" w:cs="Helvetica" w:hint="eastAsia"/>
+          <w:b/>
+          <w:bCs/>
+          <w:color w:val="33353C"/>
+          <w:szCs w:val="21"/>
+          <w:shd w:val="clear" w:color="auto" w:fill="FFFFFF"/>
+        </w:rPr>
+        <w:t>刚果（金）</w:t>
+      </w:r>
+      <w:r>
+        <w:rPr>
+          <w:rFonts w:ascii="Helvetica" w:hAnsi="Helvetica" w:cs="Helvetica"/>
+          <w:b/>
+          <w:bCs/>
+          <w:color w:val="33353C"/>
+          <w:szCs w:val="21"/>
+          <w:shd w:val="clear" w:color="auto" w:fill="FFFFFF"/>
+        </w:rPr>
+        <w:t>卡</w:t>
+      </w:r>
+      <w:proofErr w:type="gramStart"/>
+      <w:r>
+        <w:rPr>
+          <w:rFonts w:ascii="Helvetica" w:hAnsi="Helvetica" w:cs="Helvetica"/>
+          <w:b/>
+          <w:bCs/>
+          <w:color w:val="33353C"/>
+          <w:szCs w:val="21"/>
+          <w:shd w:val="clear" w:color="auto" w:fill="FFFFFF"/>
+        </w:rPr>
+        <w:t>莫阿</w:t>
+      </w:r>
+      <w:r>
+        <w:rPr>
+          <w:rFonts w:ascii="Helvetica" w:hAnsi="Helvetica" w:cs="Helvetica"/>
+          <w:b/>
+          <w:bCs/>
+          <w:color w:val="33353C"/>
+          <w:szCs w:val="21"/>
+          <w:shd w:val="clear" w:color="auto" w:fill="FFFFFF"/>
+        </w:rPr>
+        <w:t>-</w:t>
+      </w:r>
+      <w:r>
+        <w:rPr>
+          <w:rFonts w:ascii="Helvetica" w:hAnsi="Helvetica" w:cs="Helvetica"/>
+          <w:b/>
+          <w:bCs/>
+          <w:color w:val="33353C"/>
+          <w:szCs w:val="21"/>
+          <w:shd w:val="clear" w:color="auto" w:fill="FFFFFF"/>
+        </w:rPr>
+        <w:t>卡库</w:t>
+      </w:r>
+      <w:proofErr w:type="gramEnd"/>
+      <w:r>
+        <w:rPr>
+          <w:rFonts w:ascii="Helvetica" w:hAnsi="Helvetica" w:cs="Helvetica"/>
+          <w:b/>
+          <w:bCs/>
+          <w:color w:val="33353C"/>
+          <w:szCs w:val="21"/>
+          <w:shd w:val="clear" w:color="auto" w:fill="FFFFFF"/>
+        </w:rPr>
+        <w:t>拉铜矿</w:t>
+      </w:r>
+    </w:p>
+    <w:p>
+      <w:pPr>
+        <w:rPr>
+          <w:rFonts w:ascii="Helvetica" w:hAnsi="Helvetica" w:cs="Helvetica"/>
+          <w:b/>
+          <w:bCs/>
+          <w:color w:val="33353C"/>
+          <w:szCs w:val="21"/>
+          <w:shd w:val="clear" w:color="auto" w:fill="FFFFFF"/>
+        </w:rPr>
+      </w:pPr>
+      <w:r>
+        <w:rPr>
+          <w:rFonts w:ascii="Helvetica" w:hAnsi="Helvetica" w:cs="Helvetica" w:hint="eastAsia"/>
+          <w:b/>
+          <w:bCs/>
+          <w:color w:val="33353C"/>
+          <w:szCs w:val="21"/>
+          <w:shd w:val="clear" w:color="auto" w:fill="FFFFFF"/>
+        </w:rPr>
+        <w:t>塞尔维亚丘卡卢</w:t>
+      </w:r>
+      <w:r>
+        <w:rPr>
+          <w:rFonts w:ascii="Helvetica" w:hAnsi="Helvetica" w:cs="Helvetica" w:hint="eastAsia"/>
+          <w:b/>
+          <w:bCs/>
+          <w:color w:val="33353C"/>
+          <w:szCs w:val="21"/>
+          <w:shd w:val="clear" w:color="auto" w:fill="FFFFFF"/>
+        </w:rPr>
+        <w:t>-</w:t>
+      </w:r>
+      <w:proofErr w:type="gramStart"/>
+      <w:r>
+        <w:rPr>
+          <w:rFonts w:ascii="Helvetica" w:hAnsi="Helvetica" w:cs="Helvetica" w:hint="eastAsia"/>
+          <w:b/>
+          <w:bCs/>
+          <w:color w:val="33353C"/>
+          <w:szCs w:val="21"/>
+          <w:shd w:val="clear" w:color="auto" w:fill="FFFFFF"/>
+        </w:rPr>
+        <w:t>佩吉铜金矿</w:t>
+      </w:r>
+      <w:proofErr w:type="gramEnd"/>
+    </w:p>
+    <w:p>
+      <w:pPr>
+        <w:rPr>
+          <w:rFonts w:ascii="Helvetica" w:hAnsi="Helvetica" w:cs="Helvetica"/>
+          <w:color w:val="33353C"/>
+          <w:szCs w:val="21"/>
+          <w:shd w:val="clear" w:color="auto" w:fill="FFFFFF"/>
+        </w:rPr>
+      </w:pPr>
+      <w:r>
+        <w:rPr>
+          <w:rFonts w:ascii="Helvetica" w:hAnsi="Helvetica" w:cs="Helvetica" w:hint="eastAsia"/>
+          <w:color w:val="33353C"/>
+          <w:szCs w:val="21"/>
+          <w:shd w:val="clear" w:color="auto" w:fill="FFFFFF"/>
+        </w:rPr>
+        <w:t>刚果（金）</w:t>
+      </w:r>
+      <w:r>
+        <w:rPr>
+          <w:rFonts w:ascii="Helvetica" w:hAnsi="Helvetica" w:cs="Helvetica" w:hint="eastAsia"/>
+          <w:color w:val="33353C"/>
+          <w:szCs w:val="21"/>
+          <w:shd w:val="clear" w:color="auto" w:fill="FFFFFF"/>
+        </w:rPr>
+        <w:t>科卢韦齐铜矿</w:t>
+      </w:r>
+    </w:p>
+    <w:p>
+      <w:pPr>
+        <w:rPr>
+          <w:rFonts w:ascii="Helvetica" w:hAnsi="Helvetica" w:cs="Helvetica"/>
+          <w:color w:val="33353C"/>
+          <w:szCs w:val="21"/>
+          <w:shd w:val="clear" w:color="auto" w:fill="FFFFFF"/>
+        </w:rPr>
+      </w:pPr>
+      <w:r>
+        <w:rPr>
+          <w:rFonts w:ascii="Helvetica" w:hAnsi="Helvetica" w:cs="Helvetica" w:hint="eastAsia"/>
+          <w:color w:val="33353C"/>
+          <w:szCs w:val="21"/>
+          <w:shd w:val="clear" w:color="auto" w:fill="FFFFFF"/>
+        </w:rPr>
         <w:lastRenderedPageBreak/>
-        <w:t>位，全球金属企业第</w:t>
-      </w:r>
-      <w:r>
-        <w:rPr>
-          <w:rFonts w:ascii="Helvetica" w:hAnsi="Helvetica" w:cs="Helvetica"/>
-          <w:color w:val="33353C"/>
-          <w:szCs w:val="21"/>
-          <w:shd w:val="clear" w:color="auto" w:fill="FFFFFF"/>
-        </w:rPr>
-        <w:t>9</w:t>
-      </w:r>
-      <w:r>
-        <w:rPr>
-          <w:rFonts w:ascii="Helvetica" w:hAnsi="Helvetica" w:cs="Helvetica"/>
-          <w:color w:val="33353C"/>
-          <w:szCs w:val="21"/>
-          <w:shd w:val="clear" w:color="auto" w:fill="FFFFFF"/>
-        </w:rPr>
-        <w:t>位、全球黄金企业第</w:t>
-      </w:r>
-      <w:r>
-        <w:rPr>
-          <w:rFonts w:ascii="Helvetica" w:hAnsi="Helvetica" w:cs="Helvetica"/>
-          <w:color w:val="33353C"/>
-          <w:szCs w:val="21"/>
-          <w:shd w:val="clear" w:color="auto" w:fill="FFFFFF"/>
-        </w:rPr>
-        <w:t>3</w:t>
-      </w:r>
-      <w:r>
-        <w:rPr>
-          <w:rFonts w:ascii="Helvetica" w:hAnsi="Helvetica" w:cs="Helvetica"/>
-          <w:color w:val="33353C"/>
-          <w:szCs w:val="21"/>
-          <w:shd w:val="clear" w:color="auto" w:fill="FFFFFF"/>
-        </w:rPr>
-        <w:t>位；位居</w:t>
-      </w:r>
-      <w:r>
-        <w:rPr>
-          <w:rFonts w:ascii="Helvetica" w:hAnsi="Helvetica" w:cs="Helvetica"/>
-          <w:color w:val="33353C"/>
-          <w:szCs w:val="21"/>
-          <w:shd w:val="clear" w:color="auto" w:fill="FFFFFF"/>
-        </w:rPr>
-        <w:t>2021</w:t>
-      </w:r>
-      <w:r>
-        <w:rPr>
-          <w:rFonts w:ascii="Helvetica" w:hAnsi="Helvetica" w:cs="Helvetica"/>
-          <w:color w:val="33353C"/>
-          <w:szCs w:val="21"/>
-          <w:shd w:val="clear" w:color="auto" w:fill="FFFFFF"/>
-        </w:rPr>
-        <w:t>《财富》中国</w:t>
-      </w:r>
-      <w:r>
-        <w:rPr>
-          <w:rFonts w:ascii="Helvetica" w:hAnsi="Helvetica" w:cs="Helvetica"/>
-          <w:color w:val="33353C"/>
-          <w:szCs w:val="21"/>
-          <w:shd w:val="clear" w:color="auto" w:fill="FFFFFF"/>
-        </w:rPr>
-        <w:t>500</w:t>
-      </w:r>
-      <w:r>
-        <w:rPr>
-          <w:rFonts w:ascii="Helvetica" w:hAnsi="Helvetica" w:cs="Helvetica"/>
-          <w:color w:val="33353C"/>
-          <w:szCs w:val="21"/>
-          <w:shd w:val="clear" w:color="auto" w:fill="FFFFFF"/>
-        </w:rPr>
-        <w:t>强第</w:t>
-      </w:r>
-      <w:r>
-        <w:rPr>
-          <w:rFonts w:ascii="Helvetica" w:hAnsi="Helvetica" w:cs="Helvetica"/>
-          <w:color w:val="33353C"/>
-          <w:szCs w:val="21"/>
-          <w:shd w:val="clear" w:color="auto" w:fill="FFFFFF"/>
-        </w:rPr>
-        <w:t>67</w:t>
-      </w:r>
-      <w:r>
-        <w:rPr>
-          <w:rFonts w:ascii="Helvetica" w:hAnsi="Helvetica" w:cs="Helvetica"/>
-          <w:color w:val="33353C"/>
-          <w:szCs w:val="21"/>
-          <w:shd w:val="clear" w:color="auto" w:fill="FFFFFF"/>
-        </w:rPr>
-        <w:t>位。报告期，旗下</w:t>
-      </w:r>
-      <w:r>
-        <w:rPr>
-          <w:rFonts w:ascii="Helvetica" w:hAnsi="Helvetica" w:cs="Helvetica"/>
-          <w:b/>
-          <w:bCs/>
-          <w:color w:val="33353C"/>
-          <w:szCs w:val="21"/>
-          <w:shd w:val="clear" w:color="auto" w:fill="FFFFFF"/>
-        </w:rPr>
-        <w:t>刚果（金）卡</w:t>
+        <w:t>塞尔维亚波尔铜矿</w:t>
+      </w:r>
+    </w:p>
+    <w:p>
+      <w:pPr>
+        <w:rPr>
+          <w:rFonts w:ascii="Helvetica" w:hAnsi="Helvetica" w:cs="Helvetica"/>
+          <w:color w:val="33353C"/>
+          <w:szCs w:val="21"/>
+          <w:shd w:val="clear" w:color="auto" w:fill="FFFFFF"/>
+        </w:rPr>
+      </w:pPr>
+      <w:r>
+        <w:rPr>
+          <w:rFonts w:ascii="Helvetica" w:hAnsi="Helvetica" w:cs="Helvetica" w:hint="eastAsia"/>
+          <w:color w:val="33353C"/>
+          <w:szCs w:val="21"/>
+          <w:shd w:val="clear" w:color="auto" w:fill="FFFFFF"/>
+        </w:rPr>
+        <w:t>西藏巨龙铜业</w:t>
+      </w:r>
+    </w:p>
+    <w:p>
+      <w:pPr>
+        <w:rPr>
+          <w:rFonts w:ascii="Helvetica" w:hAnsi="Helvetica" w:cs="Helvetica"/>
+          <w:color w:val="33353C"/>
+          <w:szCs w:val="21"/>
+          <w:shd w:val="clear" w:color="auto" w:fill="FFFFFF"/>
+        </w:rPr>
+      </w:pPr>
+      <w:r>
+        <w:rPr>
+          <w:rFonts w:ascii="Helvetica" w:hAnsi="Helvetica" w:cs="Helvetica" w:hint="eastAsia"/>
+          <w:color w:val="33353C"/>
+          <w:szCs w:val="21"/>
+          <w:shd w:val="clear" w:color="auto" w:fill="FFFFFF"/>
+        </w:rPr>
+        <w:t>黑龙江多宝山铜业</w:t>
+      </w:r>
+    </w:p>
+    <w:p>
+      <w:pPr>
+        <w:rPr>
+          <w:rFonts w:ascii="Helvetica" w:hAnsi="Helvetica" w:cs="Helvetica"/>
+          <w:color w:val="33353C"/>
+          <w:szCs w:val="21"/>
+          <w:shd w:val="clear" w:color="auto" w:fill="FFFFFF"/>
+        </w:rPr>
+      </w:pPr>
+      <w:r>
+        <w:rPr>
+          <w:rFonts w:ascii="Helvetica" w:hAnsi="Helvetica" w:cs="Helvetica" w:hint="eastAsia"/>
+          <w:color w:val="33353C"/>
+          <w:szCs w:val="21"/>
+          <w:shd w:val="clear" w:color="auto" w:fill="FFFFFF"/>
+        </w:rPr>
+        <w:t>福建紫金山铜业</w:t>
+      </w:r>
+    </w:p>
+    <w:p>
+      <w:pPr>
+        <w:rPr>
+          <w:rFonts w:ascii="Helvetica" w:hAnsi="Helvetica" w:cs="Helvetica"/>
+          <w:color w:val="33353C"/>
+          <w:szCs w:val="21"/>
+          <w:shd w:val="clear" w:color="auto" w:fill="FFFFFF"/>
+        </w:rPr>
+      </w:pPr>
+      <w:r>
+        <w:rPr>
+          <w:rFonts w:ascii="Helvetica" w:hAnsi="Helvetica" w:cs="Helvetica" w:hint="eastAsia"/>
+          <w:color w:val="33353C"/>
+          <w:szCs w:val="21"/>
+          <w:shd w:val="clear" w:color="auto" w:fill="FFFFFF"/>
+        </w:rPr>
+        <w:t>哥伦比亚武里蒂卡金矿</w:t>
+      </w:r>
+    </w:p>
+    <w:p>
+      <w:pPr>
+        <w:rPr>
+          <w:rFonts w:ascii="Helvetica" w:hAnsi="Helvetica" w:cs="Helvetica"/>
+          <w:color w:val="33353C"/>
+          <w:szCs w:val="21"/>
+          <w:shd w:val="clear" w:color="auto" w:fill="FFFFFF"/>
+        </w:rPr>
+      </w:pPr>
+      <w:r>
+        <w:rPr>
+          <w:rFonts w:ascii="Helvetica" w:hAnsi="Helvetica" w:cs="Helvetica" w:hint="eastAsia"/>
+          <w:color w:val="33353C"/>
+          <w:szCs w:val="21"/>
+          <w:shd w:val="clear" w:color="auto" w:fill="FFFFFF"/>
+        </w:rPr>
+        <w:t>澳大利亚诺顿金田</w:t>
+      </w:r>
+    </w:p>
+    <w:p>
+      <w:pPr>
+        <w:rPr>
+          <w:rFonts w:ascii="Helvetica" w:hAnsi="Helvetica" w:cs="Helvetica"/>
+          <w:color w:val="33353C"/>
+          <w:szCs w:val="21"/>
+          <w:shd w:val="clear" w:color="auto" w:fill="FFFFFF"/>
+        </w:rPr>
+      </w:pPr>
+      <w:r>
+        <w:rPr>
+          <w:rFonts w:ascii="Helvetica" w:hAnsi="Helvetica" w:cs="Helvetica" w:hint="eastAsia"/>
+          <w:color w:val="33353C"/>
+          <w:szCs w:val="21"/>
+          <w:shd w:val="clear" w:color="auto" w:fill="FFFFFF"/>
+        </w:rPr>
+        <w:t>圭亚那奥罗拉金矿</w:t>
+      </w:r>
+    </w:p>
+    <w:p>
+      <w:pPr>
+        <w:rPr>
+          <w:rFonts w:ascii="Helvetica" w:hAnsi="Helvetica" w:cs="Helvetica"/>
+          <w:color w:val="33353C"/>
+          <w:szCs w:val="21"/>
+          <w:shd w:val="clear" w:color="auto" w:fill="FFFFFF"/>
+        </w:rPr>
+      </w:pPr>
+      <w:r>
+        <w:rPr>
+          <w:rFonts w:ascii="Helvetica" w:hAnsi="Helvetica" w:cs="Helvetica" w:hint="eastAsia"/>
+          <w:color w:val="33353C"/>
+          <w:szCs w:val="21"/>
+          <w:shd w:val="clear" w:color="auto" w:fill="FFFFFF"/>
+        </w:rPr>
+        <w:t>陇南紫金</w:t>
+      </w:r>
+    </w:p>
+    <w:p>
+      <w:pPr>
+        <w:rPr>
+          <w:rFonts w:ascii="Helvetica" w:hAnsi="Helvetica" w:cs="Helvetica"/>
+          <w:color w:val="33353C"/>
+          <w:szCs w:val="21"/>
+          <w:shd w:val="clear" w:color="auto" w:fill="FFFFFF"/>
+        </w:rPr>
+      </w:pPr>
+      <w:r>
+        <w:rPr>
+          <w:rFonts w:ascii="Helvetica" w:hAnsi="Helvetica" w:cs="Helvetica" w:hint="eastAsia"/>
+          <w:color w:val="33353C"/>
+          <w:szCs w:val="21"/>
+          <w:shd w:val="clear" w:color="auto" w:fill="FFFFFF"/>
+        </w:rPr>
+        <w:t>山西紫金</w:t>
+      </w:r>
+    </w:p>
+    <w:p>
+      <w:pPr>
+        <w:rPr>
+          <w:rFonts w:ascii="Helvetica" w:hAnsi="Helvetica" w:cs="Helvetica"/>
+          <w:color w:val="33353C"/>
+          <w:szCs w:val="21"/>
+          <w:shd w:val="clear" w:color="auto" w:fill="FFFFFF"/>
+        </w:rPr>
+      </w:pPr>
+      <w:r>
+        <w:rPr>
+          <w:rFonts w:ascii="Helvetica" w:hAnsi="Helvetica" w:cs="Helvetica" w:hint="eastAsia"/>
+          <w:color w:val="33353C"/>
+          <w:szCs w:val="21"/>
+          <w:shd w:val="clear" w:color="auto" w:fill="FFFFFF"/>
+        </w:rPr>
+        <w:t>贵州紫金</w:t>
+      </w:r>
+    </w:p>
+    <w:p>
+      <w:pPr>
+        <w:rPr>
+          <w:rFonts w:ascii="Helvetica" w:hAnsi="Helvetica" w:cs="Helvetica"/>
+          <w:color w:val="33353C"/>
+          <w:szCs w:val="21"/>
+          <w:shd w:val="clear" w:color="auto" w:fill="FFFFFF"/>
+        </w:rPr>
+      </w:pPr>
+    </w:p>
+    <w:p>
+      <w:pPr>
+        <w:rPr>
+          <w:rFonts w:ascii="Helvetica" w:hAnsi="Helvetica" w:cs="Helvetica"/>
+          <w:color w:val="33353C"/>
+          <w:szCs w:val="21"/>
+          <w:shd w:val="clear" w:color="auto" w:fill="FFFFFF"/>
+        </w:rPr>
+      </w:pPr>
+      <w:r>
+        <w:rPr>
+          <w:rFonts w:ascii="Helvetica" w:hAnsi="Helvetica" w:cs="Helvetica" w:hint="eastAsia"/>
+          <w:color w:val="33353C"/>
+          <w:szCs w:val="21"/>
+          <w:shd w:val="clear" w:color="auto" w:fill="FFFFFF"/>
+        </w:rPr>
+        <w:t>主要产品</w:t>
+      </w:r>
+    </w:p>
+    <w:p>
+      <w:pPr>
+        <w:rPr>
+          <w:rFonts w:ascii="Helvetica" w:hAnsi="Helvetica" w:cs="Helvetica"/>
+          <w:color w:val="33353C"/>
+          <w:szCs w:val="21"/>
+          <w:shd w:val="clear" w:color="auto" w:fill="FFFFFF"/>
+        </w:rPr>
+      </w:pPr>
+      <w:r>
+        <w:rPr>
+          <w:rFonts w:ascii="Helvetica" w:hAnsi="Helvetica" w:cs="Helvetica" w:hint="eastAsia"/>
+          <w:color w:val="33353C"/>
+          <w:szCs w:val="21"/>
+          <w:shd w:val="clear" w:color="auto" w:fill="FFFFFF"/>
+        </w:rPr>
+        <w:t>金</w:t>
+      </w:r>
+      <w:r>
+        <w:rPr>
+          <w:rFonts w:ascii="Helvetica" w:hAnsi="Helvetica" w:cs="Helvetica" w:hint="eastAsia"/>
+          <w:color w:val="33353C"/>
+          <w:szCs w:val="21"/>
+          <w:shd w:val="clear" w:color="auto" w:fill="FFFFFF"/>
+        </w:rPr>
+        <w:t xml:space="preserve"> </w:t>
+      </w:r>
+      <w:r>
+        <w:rPr>
+          <w:rFonts w:ascii="Helvetica" w:hAnsi="Helvetica" w:cs="Helvetica" w:hint="eastAsia"/>
+          <w:b/>
+          <w:bCs/>
+          <w:color w:val="33353C"/>
+          <w:szCs w:val="21"/>
+          <w:shd w:val="clear" w:color="auto" w:fill="FFFFFF"/>
+        </w:rPr>
+        <w:t>黄金业务是公司重要的营收来源和利润贡献点</w:t>
+      </w:r>
+    </w:p>
+    <w:p>
+      <w:pPr>
+        <w:rPr>
+          <w:rFonts w:ascii="Helvetica" w:hAnsi="Helvetica" w:cs="Helvetica"/>
+          <w:b/>
+          <w:bCs/>
+          <w:color w:val="33353C"/>
+          <w:szCs w:val="21"/>
+          <w:shd w:val="clear" w:color="auto" w:fill="FFFFFF"/>
+        </w:rPr>
+      </w:pPr>
+      <w:r>
+        <w:rPr>
+          <w:rFonts w:ascii="Helvetica" w:hAnsi="Helvetica" w:cs="Helvetica" w:hint="eastAsia"/>
+          <w:b/>
+          <w:bCs/>
+          <w:color w:val="33353C"/>
+          <w:szCs w:val="21"/>
+          <w:shd w:val="clear" w:color="auto" w:fill="FFFFFF"/>
+        </w:rPr>
+        <w:t>铜</w:t>
+      </w:r>
+      <w:r>
+        <w:rPr>
+          <w:rFonts w:ascii="Helvetica" w:hAnsi="Helvetica" w:cs="Helvetica" w:hint="eastAsia"/>
+          <w:b/>
+          <w:bCs/>
+          <w:color w:val="33353C"/>
+          <w:szCs w:val="21"/>
+          <w:shd w:val="clear" w:color="auto" w:fill="FFFFFF"/>
+        </w:rPr>
+        <w:t xml:space="preserve"> </w:t>
       </w:r>
       <w:proofErr w:type="gramStart"/>
       <w:r>
         <w:rPr>
-          <w:rFonts w:ascii="Helvetica" w:hAnsi="Helvetica" w:cs="Helvetica"/>
-          <w:b/>
-          <w:bCs/>
-          <w:color w:val="33353C"/>
-          <w:szCs w:val="21"/>
-          <w:shd w:val="clear" w:color="auto" w:fill="FFFFFF"/>
-        </w:rPr>
-        <w:t>莫阿</w:t>
-      </w:r>
-      <w:r>
-        <w:rPr>
-          <w:rFonts w:ascii="Helvetica" w:hAnsi="Helvetica" w:cs="Helvetica"/>
-          <w:b/>
-          <w:bCs/>
-          <w:color w:val="33353C"/>
-          <w:szCs w:val="21"/>
-          <w:shd w:val="clear" w:color="auto" w:fill="FFFFFF"/>
-        </w:rPr>
-        <w:t>-</w:t>
-      </w:r>
-      <w:r>
-        <w:rPr>
-          <w:rFonts w:ascii="Helvetica" w:hAnsi="Helvetica" w:cs="Helvetica"/>
-          <w:b/>
-          <w:bCs/>
-          <w:color w:val="33353C"/>
-          <w:szCs w:val="21"/>
-          <w:shd w:val="clear" w:color="auto" w:fill="FFFFFF"/>
-        </w:rPr>
-        <w:t>卡库</w:t>
+          <w:rFonts w:ascii="Helvetica" w:hAnsi="Helvetica" w:cs="Helvetica" w:hint="eastAsia"/>
+          <w:b/>
+          <w:bCs/>
+          <w:color w:val="33353C"/>
+          <w:szCs w:val="21"/>
+          <w:shd w:val="clear" w:color="auto" w:fill="FFFFFF"/>
+        </w:rPr>
+        <w:t>铜业务</w:t>
       </w:r>
       <w:proofErr w:type="gramEnd"/>
       <w:r>
         <w:rPr>
-          <w:rFonts w:ascii="Helvetica" w:hAnsi="Helvetica" w:cs="Helvetica"/>
-          <w:b/>
-          <w:bCs/>
-          <w:color w:val="33353C"/>
-          <w:szCs w:val="21"/>
-          <w:shd w:val="clear" w:color="auto" w:fill="FFFFFF"/>
-        </w:rPr>
-        <w:t>拉铜矿</w:t>
-      </w:r>
-      <w:r>
-        <w:rPr>
-          <w:rFonts w:ascii="Helvetica" w:hAnsi="Helvetica" w:cs="Helvetica"/>
-          <w:color w:val="33353C"/>
-          <w:szCs w:val="21"/>
-          <w:shd w:val="clear" w:color="auto" w:fill="FFFFFF"/>
-        </w:rPr>
-        <w:t>建成投产，</w:t>
-      </w:r>
-      <w:r>
-        <w:rPr>
-          <w:rFonts w:ascii="Helvetica" w:hAnsi="Helvetica" w:cs="Helvetica"/>
-          <w:b/>
-          <w:bCs/>
-          <w:color w:val="33353C"/>
-          <w:szCs w:val="21"/>
-          <w:shd w:val="clear" w:color="auto" w:fill="FFFFFF"/>
-        </w:rPr>
-        <w:t>塞尔维亚佩吉铜金矿</w:t>
-      </w:r>
-      <w:r>
-        <w:rPr>
-          <w:rFonts w:ascii="Helvetica" w:hAnsi="Helvetica" w:cs="Helvetica"/>
-          <w:color w:val="33353C"/>
-          <w:szCs w:val="21"/>
-          <w:shd w:val="clear" w:color="auto" w:fill="FFFFFF"/>
-        </w:rPr>
-        <w:t>进入试生产阶段，这两座矿山均为世界级超高品位矿山，对集团公司实现未来五年战略目标将产生重大的影响。</w:t>
-      </w:r>
-    </w:p>
-    <w:p>
-      <w:pPr>
-        <w:rPr>
-          <w:rFonts w:ascii="Helvetica" w:hAnsi="Helvetica" w:cs="Helvetica"/>
-          <w:color w:val="33353C"/>
-          <w:szCs w:val="21"/>
-          <w:shd w:val="clear" w:color="auto" w:fill="FFFFFF"/>
-        </w:rPr>
-      </w:pPr>
-    </w:p>
-    <w:p>
-      <w:pPr>
-        <w:rPr>
-          <w:rFonts w:ascii="Helvetica" w:hAnsi="Helvetica" w:cs="Helvetica"/>
-          <w:color w:val="33353C"/>
-          <w:szCs w:val="21"/>
-          <w:shd w:val="clear" w:color="auto" w:fill="FFFFFF"/>
-        </w:rPr>
-      </w:pPr>
-      <w:r>
-        <w:rPr>
-          <w:rFonts w:ascii="Helvetica" w:hAnsi="Helvetica" w:cs="Helvetica" w:hint="eastAsia"/>
-          <w:color w:val="33353C"/>
-          <w:szCs w:val="21"/>
-          <w:shd w:val="clear" w:color="auto" w:fill="FFFFFF"/>
-        </w:rPr>
-        <w:t>成为</w:t>
-      </w:r>
-      <w:r>
-        <w:rPr>
-          <w:rFonts w:ascii="Helvetica" w:hAnsi="Helvetica" w:cs="Helvetica" w:hint="eastAsia"/>
-          <w:b/>
-          <w:bCs/>
-          <w:color w:val="33353C"/>
-          <w:szCs w:val="21"/>
-          <w:shd w:val="clear" w:color="auto" w:fill="FFFFFF"/>
-        </w:rPr>
-        <w:t>全球重要的黄金及金属原材料生产企业</w:t>
-      </w:r>
-      <w:r>
-        <w:rPr>
-          <w:rFonts w:ascii="Helvetica" w:hAnsi="Helvetica" w:cs="Helvetica" w:hint="eastAsia"/>
-          <w:color w:val="33353C"/>
-          <w:szCs w:val="21"/>
-          <w:shd w:val="clear" w:color="auto" w:fill="FFFFFF"/>
-        </w:rPr>
-        <w:t>，并得到全球同行和关联者及员工的广泛认同</w:t>
-      </w:r>
-    </w:p>
-    <w:p>
-      <w:pPr>
-        <w:rPr>
-          <w:rFonts w:ascii="Helvetica" w:hAnsi="Helvetica" w:cs="Helvetica"/>
-          <w:color w:val="33353C"/>
-          <w:szCs w:val="21"/>
-          <w:shd w:val="clear" w:color="auto" w:fill="FFFFFF"/>
-        </w:rPr>
-      </w:pPr>
-    </w:p>
-    <w:p>
-      <w:pPr>
-        <w:rPr>
-          <w:rFonts w:ascii="Helvetica" w:hAnsi="Helvetica" w:cs="Helvetica"/>
-          <w:color w:val="33353C"/>
-          <w:szCs w:val="21"/>
-          <w:shd w:val="clear" w:color="auto" w:fill="FFFFFF"/>
-        </w:rPr>
-      </w:pPr>
-      <w:r>
-        <w:rPr>
-          <w:rFonts w:ascii="Helvetica" w:hAnsi="Helvetica" w:cs="Helvetica" w:hint="eastAsia"/>
-          <w:color w:val="33353C"/>
-          <w:szCs w:val="21"/>
-          <w:shd w:val="clear" w:color="auto" w:fill="FFFFFF"/>
-        </w:rPr>
-        <w:t>主要项目</w:t>
-      </w:r>
-    </w:p>
-    <w:p>
-      <w:pPr>
-        <w:rPr>
-          <w:rFonts w:ascii="Helvetica" w:hAnsi="Helvetica" w:cs="Helvetica"/>
-          <w:b/>
-          <w:bCs/>
-          <w:color w:val="33353C"/>
-          <w:szCs w:val="21"/>
-          <w:shd w:val="clear" w:color="auto" w:fill="FFFFFF"/>
-        </w:rPr>
-      </w:pPr>
-      <w:r>
-        <w:rPr>
-          <w:rFonts w:ascii="Helvetica" w:hAnsi="Helvetica" w:cs="Helvetica" w:hint="eastAsia"/>
-          <w:b/>
-          <w:bCs/>
-          <w:color w:val="33353C"/>
-          <w:szCs w:val="21"/>
-          <w:shd w:val="clear" w:color="auto" w:fill="FFFFFF"/>
-        </w:rPr>
-        <w:t>刚果（金）</w:t>
-      </w:r>
-      <w:r>
-        <w:rPr>
-          <w:rFonts w:ascii="Helvetica" w:hAnsi="Helvetica" w:cs="Helvetica"/>
-          <w:b/>
-          <w:bCs/>
-          <w:color w:val="33353C"/>
-          <w:szCs w:val="21"/>
-          <w:shd w:val="clear" w:color="auto" w:fill="FFFFFF"/>
-        </w:rPr>
-        <w:t>卡</w:t>
+          <w:rFonts w:ascii="Helvetica" w:hAnsi="Helvetica" w:cs="Helvetica" w:hint="eastAsia"/>
+          <w:b/>
+          <w:bCs/>
+          <w:color w:val="33353C"/>
+          <w:szCs w:val="21"/>
+          <w:shd w:val="clear" w:color="auto" w:fill="FFFFFF"/>
+        </w:rPr>
+        <w:t>具有高增长潜力</w:t>
       </w:r>
       <w:proofErr w:type="gramStart"/>
       <w:r>
         <w:rPr>
-          <w:rFonts w:ascii="Helvetica" w:hAnsi="Helvetica" w:cs="Helvetica"/>
-          <w:b/>
-          <w:bCs/>
-          <w:color w:val="33353C"/>
-          <w:szCs w:val="21"/>
-          <w:shd w:val="clear" w:color="auto" w:fill="FFFFFF"/>
-        </w:rPr>
-        <w:t>莫阿</w:t>
-      </w:r>
-      <w:r>
-        <w:rPr>
-          <w:rFonts w:ascii="Helvetica" w:hAnsi="Helvetica" w:cs="Helvetica"/>
-          <w:b/>
-          <w:bCs/>
-          <w:color w:val="33353C"/>
-          <w:szCs w:val="21"/>
-          <w:shd w:val="clear" w:color="auto" w:fill="FFFFFF"/>
-        </w:rPr>
-        <w:t>-</w:t>
-      </w:r>
-      <w:r>
-        <w:rPr>
-          <w:rFonts w:ascii="Helvetica" w:hAnsi="Helvetica" w:cs="Helvetica"/>
-          <w:b/>
-          <w:bCs/>
-          <w:color w:val="33353C"/>
-          <w:szCs w:val="21"/>
-          <w:shd w:val="clear" w:color="auto" w:fill="FFFFFF"/>
-        </w:rPr>
-        <w:t>卡库</w:t>
+          <w:rFonts w:ascii="Helvetica" w:hAnsi="Helvetica" w:cs="Helvetica" w:hint="eastAsia"/>
+          <w:b/>
+          <w:bCs/>
+          <w:color w:val="33353C"/>
+          <w:szCs w:val="21"/>
+          <w:shd w:val="clear" w:color="auto" w:fill="FFFFFF"/>
+        </w:rPr>
+        <w:t>且初步</w:t>
       </w:r>
       <w:proofErr w:type="gramEnd"/>
       <w:r>
         <w:rPr>
-          <w:rFonts w:ascii="Helvetica" w:hAnsi="Helvetica" w:cs="Helvetica"/>
-          <w:b/>
-          <w:bCs/>
-          <w:color w:val="33353C"/>
-          <w:szCs w:val="21"/>
-          <w:shd w:val="clear" w:color="auto" w:fill="FFFFFF"/>
-        </w:rPr>
-        <w:t>拉铜矿</w:t>
-      </w:r>
-    </w:p>
-    <w:p>
-      <w:pPr>
-        <w:rPr>
-          <w:rFonts w:ascii="Helvetica" w:hAnsi="Helvetica" w:cs="Helvetica"/>
-          <w:b/>
-          <w:bCs/>
-          <w:color w:val="33353C"/>
-          <w:szCs w:val="21"/>
-          <w:shd w:val="clear" w:color="auto" w:fill="FFFFFF"/>
-        </w:rPr>
-      </w:pPr>
-      <w:r>
-        <w:rPr>
-          <w:rFonts w:ascii="Helvetica" w:hAnsi="Helvetica" w:cs="Helvetica" w:hint="eastAsia"/>
-          <w:b/>
-          <w:bCs/>
-          <w:color w:val="33353C"/>
-          <w:szCs w:val="21"/>
-          <w:shd w:val="clear" w:color="auto" w:fill="FFFFFF"/>
-        </w:rPr>
-        <w:t>塞尔维亚丘卡卢</w:t>
-      </w:r>
-      <w:r>
-        <w:rPr>
-          <w:rFonts w:ascii="Helvetica" w:hAnsi="Helvetica" w:cs="Helvetica" w:hint="eastAsia"/>
-          <w:b/>
-          <w:bCs/>
-          <w:color w:val="33353C"/>
-          <w:szCs w:val="21"/>
-          <w:shd w:val="clear" w:color="auto" w:fill="FFFFFF"/>
-        </w:rPr>
-        <w:t>-</w:t>
-      </w:r>
+          <w:rFonts w:ascii="Helvetica" w:hAnsi="Helvetica" w:cs="Helvetica" w:hint="eastAsia"/>
+          <w:b/>
+          <w:bCs/>
+          <w:color w:val="33353C"/>
+          <w:szCs w:val="21"/>
+          <w:shd w:val="clear" w:color="auto" w:fill="FFFFFF"/>
+        </w:rPr>
+        <w:t>呈现爆发式增长态势</w:t>
+      </w:r>
+    </w:p>
+    <w:p>
+      <w:pPr>
+        <w:rPr>
+          <w:rFonts w:ascii="Helvetica" w:hAnsi="Helvetica" w:cs="Helvetica"/>
+          <w:color w:val="33353C"/>
+          <w:szCs w:val="21"/>
+          <w:shd w:val="clear" w:color="auto" w:fill="FFFFFF"/>
+        </w:rPr>
+      </w:pPr>
       <w:proofErr w:type="gramStart"/>
       <w:r>
         <w:rPr>
           <w:rFonts w:ascii="Helvetica" w:hAnsi="Helvetica" w:cs="Helvetica" w:hint="eastAsia"/>
-          <w:b/>
-          <w:bCs/>
-          <w:color w:val="33353C"/>
-          <w:szCs w:val="21"/>
-          <w:shd w:val="clear" w:color="auto" w:fill="FFFFFF"/>
-        </w:rPr>
-        <w:t>佩吉铜金矿</w:t>
+          <w:color w:val="33353C"/>
+          <w:szCs w:val="21"/>
+          <w:shd w:val="clear" w:color="auto" w:fill="FFFFFF"/>
+        </w:rPr>
+        <w:t>锌</w:t>
       </w:r>
       <w:proofErr w:type="gramEnd"/>
     </w:p>
@@ -13422,254 +15562,7 @@
           <w:szCs w:val="21"/>
           <w:shd w:val="clear" w:color="auto" w:fill="FFFFFF"/>
         </w:rPr>
-        <w:t>刚果（金）</w:t>
-      </w:r>
-      <w:r>
-        <w:rPr>
-          <w:rFonts w:ascii="Helvetica" w:hAnsi="Helvetica" w:cs="Helvetica" w:hint="eastAsia"/>
-          <w:color w:val="33353C"/>
-          <w:szCs w:val="21"/>
-          <w:shd w:val="clear" w:color="auto" w:fill="FFFFFF"/>
-        </w:rPr>
-        <w:t>科卢韦齐铜矿</w:t>
-      </w:r>
-    </w:p>
-    <w:p>
-      <w:pPr>
-        <w:rPr>
-          <w:rFonts w:ascii="Helvetica" w:hAnsi="Helvetica" w:cs="Helvetica"/>
-          <w:color w:val="33353C"/>
-          <w:szCs w:val="21"/>
-          <w:shd w:val="clear" w:color="auto" w:fill="FFFFFF"/>
-        </w:rPr>
-      </w:pPr>
-      <w:r>
-        <w:rPr>
-          <w:rFonts w:ascii="Helvetica" w:hAnsi="Helvetica" w:cs="Helvetica" w:hint="eastAsia"/>
-          <w:color w:val="33353C"/>
-          <w:szCs w:val="21"/>
-          <w:shd w:val="clear" w:color="auto" w:fill="FFFFFF"/>
-        </w:rPr>
-        <w:t>塞尔维亚波尔铜矿</w:t>
-      </w:r>
-    </w:p>
-    <w:p>
-      <w:pPr>
-        <w:rPr>
-          <w:rFonts w:ascii="Helvetica" w:hAnsi="Helvetica" w:cs="Helvetica"/>
-          <w:color w:val="33353C"/>
-          <w:szCs w:val="21"/>
-          <w:shd w:val="clear" w:color="auto" w:fill="FFFFFF"/>
-        </w:rPr>
-      </w:pPr>
-      <w:r>
-        <w:rPr>
-          <w:rFonts w:ascii="Helvetica" w:hAnsi="Helvetica" w:cs="Helvetica" w:hint="eastAsia"/>
-          <w:color w:val="33353C"/>
-          <w:szCs w:val="21"/>
-          <w:shd w:val="clear" w:color="auto" w:fill="FFFFFF"/>
-        </w:rPr>
-        <w:t>西藏巨龙铜业</w:t>
-      </w:r>
-    </w:p>
-    <w:p>
-      <w:pPr>
-        <w:rPr>
-          <w:rFonts w:ascii="Helvetica" w:hAnsi="Helvetica" w:cs="Helvetica"/>
-          <w:color w:val="33353C"/>
-          <w:szCs w:val="21"/>
-          <w:shd w:val="clear" w:color="auto" w:fill="FFFFFF"/>
-        </w:rPr>
-      </w:pPr>
-      <w:r>
-        <w:rPr>
-          <w:rFonts w:ascii="Helvetica" w:hAnsi="Helvetica" w:cs="Helvetica" w:hint="eastAsia"/>
-          <w:color w:val="33353C"/>
-          <w:szCs w:val="21"/>
-          <w:shd w:val="clear" w:color="auto" w:fill="FFFFFF"/>
-        </w:rPr>
-        <w:t>黑龙江多宝山铜业</w:t>
-      </w:r>
-    </w:p>
-    <w:p>
-      <w:pPr>
-        <w:rPr>
-          <w:rFonts w:ascii="Helvetica" w:hAnsi="Helvetica" w:cs="Helvetica"/>
-          <w:color w:val="33353C"/>
-          <w:szCs w:val="21"/>
-          <w:shd w:val="clear" w:color="auto" w:fill="FFFFFF"/>
-        </w:rPr>
-      </w:pPr>
-      <w:r>
-        <w:rPr>
-          <w:rFonts w:ascii="Helvetica" w:hAnsi="Helvetica" w:cs="Helvetica" w:hint="eastAsia"/>
-          <w:color w:val="33353C"/>
-          <w:szCs w:val="21"/>
-          <w:shd w:val="clear" w:color="auto" w:fill="FFFFFF"/>
-        </w:rPr>
-        <w:t>福建紫金山铜业</w:t>
-      </w:r>
-    </w:p>
-    <w:p>
-      <w:pPr>
-        <w:rPr>
-          <w:rFonts w:ascii="Helvetica" w:hAnsi="Helvetica" w:cs="Helvetica"/>
-          <w:color w:val="33353C"/>
-          <w:szCs w:val="21"/>
-          <w:shd w:val="clear" w:color="auto" w:fill="FFFFFF"/>
-        </w:rPr>
-      </w:pPr>
-      <w:r>
-        <w:rPr>
-          <w:rFonts w:ascii="Helvetica" w:hAnsi="Helvetica" w:cs="Helvetica" w:hint="eastAsia"/>
-          <w:color w:val="33353C"/>
-          <w:szCs w:val="21"/>
-          <w:shd w:val="clear" w:color="auto" w:fill="FFFFFF"/>
-        </w:rPr>
-        <w:t>哥伦比亚武里蒂卡金矿</w:t>
-      </w:r>
-    </w:p>
-    <w:p>
-      <w:pPr>
-        <w:rPr>
-          <w:rFonts w:ascii="Helvetica" w:hAnsi="Helvetica" w:cs="Helvetica"/>
-          <w:color w:val="33353C"/>
-          <w:szCs w:val="21"/>
-          <w:shd w:val="clear" w:color="auto" w:fill="FFFFFF"/>
-        </w:rPr>
-      </w:pPr>
-      <w:r>
-        <w:rPr>
-          <w:rFonts w:ascii="Helvetica" w:hAnsi="Helvetica" w:cs="Helvetica" w:hint="eastAsia"/>
-          <w:color w:val="33353C"/>
-          <w:szCs w:val="21"/>
-          <w:shd w:val="clear" w:color="auto" w:fill="FFFFFF"/>
-        </w:rPr>
-        <w:t>澳大利亚诺顿金田</w:t>
-      </w:r>
-    </w:p>
-    <w:p>
-      <w:pPr>
-        <w:rPr>
-          <w:rFonts w:ascii="Helvetica" w:hAnsi="Helvetica" w:cs="Helvetica"/>
-          <w:color w:val="33353C"/>
-          <w:szCs w:val="21"/>
-          <w:shd w:val="clear" w:color="auto" w:fill="FFFFFF"/>
-        </w:rPr>
-      </w:pPr>
-      <w:r>
-        <w:rPr>
-          <w:rFonts w:ascii="Helvetica" w:hAnsi="Helvetica" w:cs="Helvetica" w:hint="eastAsia"/>
-          <w:color w:val="33353C"/>
-          <w:szCs w:val="21"/>
-          <w:shd w:val="clear" w:color="auto" w:fill="FFFFFF"/>
-        </w:rPr>
-        <w:t>圭亚那奥罗拉金矿</w:t>
-      </w:r>
-    </w:p>
-    <w:p>
-      <w:pPr>
-        <w:rPr>
-          <w:rFonts w:ascii="Helvetica" w:hAnsi="Helvetica" w:cs="Helvetica"/>
-          <w:color w:val="33353C"/>
-          <w:szCs w:val="21"/>
-          <w:shd w:val="clear" w:color="auto" w:fill="FFFFFF"/>
-        </w:rPr>
-      </w:pPr>
-      <w:r>
-        <w:rPr>
-          <w:rFonts w:ascii="Helvetica" w:hAnsi="Helvetica" w:cs="Helvetica" w:hint="eastAsia"/>
-          <w:color w:val="33353C"/>
-          <w:szCs w:val="21"/>
-          <w:shd w:val="clear" w:color="auto" w:fill="FFFFFF"/>
-        </w:rPr>
-        <w:t>陇南紫金</w:t>
-      </w:r>
-    </w:p>
-    <w:p>
-      <w:pPr>
-        <w:rPr>
-          <w:rFonts w:ascii="Helvetica" w:hAnsi="Helvetica" w:cs="Helvetica"/>
-          <w:color w:val="33353C"/>
-          <w:szCs w:val="21"/>
-          <w:shd w:val="clear" w:color="auto" w:fill="FFFFFF"/>
-        </w:rPr>
-      </w:pPr>
-      <w:r>
-        <w:rPr>
-          <w:rFonts w:ascii="Helvetica" w:hAnsi="Helvetica" w:cs="Helvetica" w:hint="eastAsia"/>
-          <w:color w:val="33353C"/>
-          <w:szCs w:val="21"/>
-          <w:shd w:val="clear" w:color="auto" w:fill="FFFFFF"/>
-        </w:rPr>
-        <w:t>山西紫金</w:t>
-      </w:r>
-    </w:p>
-    <w:p>
-      <w:pPr>
-        <w:rPr>
-          <w:rFonts w:ascii="Helvetica" w:hAnsi="Helvetica" w:cs="Helvetica"/>
-          <w:color w:val="33353C"/>
-          <w:szCs w:val="21"/>
-          <w:shd w:val="clear" w:color="auto" w:fill="FFFFFF"/>
-        </w:rPr>
-      </w:pPr>
-      <w:r>
-        <w:rPr>
-          <w:rFonts w:ascii="Helvetica" w:hAnsi="Helvetica" w:cs="Helvetica" w:hint="eastAsia"/>
-          <w:color w:val="33353C"/>
-          <w:szCs w:val="21"/>
-          <w:shd w:val="clear" w:color="auto" w:fill="FFFFFF"/>
-        </w:rPr>
-        <w:t>贵州紫金</w:t>
-      </w:r>
-    </w:p>
-    <w:p>
-      <w:pPr>
-        <w:rPr>
-          <w:rFonts w:ascii="Helvetica" w:hAnsi="Helvetica" w:cs="Helvetica"/>
-          <w:color w:val="33353C"/>
-          <w:szCs w:val="21"/>
-          <w:shd w:val="clear" w:color="auto" w:fill="FFFFFF"/>
-        </w:rPr>
-      </w:pPr>
-    </w:p>
-    <w:p>
-      <w:pPr>
-        <w:rPr>
-          <w:rFonts w:ascii="Helvetica" w:hAnsi="Helvetica" w:cs="Helvetica"/>
-          <w:color w:val="33353C"/>
-          <w:szCs w:val="21"/>
-          <w:shd w:val="clear" w:color="auto" w:fill="FFFFFF"/>
-        </w:rPr>
-      </w:pPr>
-      <w:r>
-        <w:rPr>
-          <w:rFonts w:ascii="Helvetica" w:hAnsi="Helvetica" w:cs="Helvetica" w:hint="eastAsia"/>
-          <w:color w:val="33353C"/>
-          <w:szCs w:val="21"/>
-          <w:shd w:val="clear" w:color="auto" w:fill="FFFFFF"/>
-        </w:rPr>
-        <w:t>主要产品</w:t>
-      </w:r>
-    </w:p>
-    <w:p>
-      <w:pPr>
-        <w:rPr>
-          <w:rFonts w:ascii="Helvetica" w:hAnsi="Helvetica" w:cs="Helvetica"/>
-          <w:color w:val="33353C"/>
-          <w:szCs w:val="21"/>
-          <w:shd w:val="clear" w:color="auto" w:fill="FFFFFF"/>
-        </w:rPr>
-      </w:pPr>
-      <w:r>
-        <w:rPr>
-          <w:rFonts w:ascii="Helvetica" w:hAnsi="Helvetica" w:cs="Helvetica" w:hint="eastAsia"/>
-          <w:color w:val="33353C"/>
-          <w:szCs w:val="21"/>
-          <w:shd w:val="clear" w:color="auto" w:fill="FFFFFF"/>
-        </w:rPr>
-        <w:t>金</w:t>
+        <w:t>其他</w:t>
       </w:r>
       <w:r>
         <w:rPr>
@@ -13680,45 +15573,37 @@
         </w:rPr>
         <w:t xml:space="preserve"> </w:t>
       </w:r>
-      <w:r>
-        <w:rPr>
-          <w:rFonts w:ascii="Helvetica" w:hAnsi="Helvetica" w:cs="Helvetica" w:hint="eastAsia"/>
-          <w:b/>
-          <w:bCs/>
-          <w:color w:val="33353C"/>
-          <w:szCs w:val="21"/>
-          <w:shd w:val="clear" w:color="auto" w:fill="FFFFFF"/>
-        </w:rPr>
-        <w:t>黄金业务是公司重要的营收来源和利润贡献点</w:t>
-      </w:r>
-    </w:p>
-    <w:p>
-      <w:pPr>
-        <w:rPr>
-          <w:rFonts w:ascii="Helvetica" w:hAnsi="Helvetica" w:cs="Helvetica"/>
-          <w:b/>
-          <w:bCs/>
-          <w:color w:val="33353C"/>
-          <w:szCs w:val="21"/>
-          <w:shd w:val="clear" w:color="auto" w:fill="FFFFFF"/>
-        </w:rPr>
-      </w:pPr>
-      <w:r>
-        <w:rPr>
-          <w:rFonts w:ascii="Helvetica" w:hAnsi="Helvetica" w:cs="Helvetica" w:hint="eastAsia"/>
-          <w:b/>
-          <w:bCs/>
-          <w:color w:val="33353C"/>
-          <w:szCs w:val="21"/>
-          <w:shd w:val="clear" w:color="auto" w:fill="FFFFFF"/>
-        </w:rPr>
-        <w:t>铜</w:t>
-      </w:r>
-      <w:r>
-        <w:rPr>
-          <w:rFonts w:ascii="Helvetica" w:hAnsi="Helvetica" w:cs="Helvetica" w:hint="eastAsia"/>
-          <w:b/>
-          <w:bCs/>
+    </w:p>
+    <w:p>
+      <w:pPr>
+        <w:rPr>
+          <w:rFonts w:ascii="Helvetica" w:hAnsi="Helvetica" w:cs="Helvetica"/>
+          <w:color w:val="33353C"/>
+          <w:szCs w:val="21"/>
+          <w:shd w:val="clear" w:color="auto" w:fill="FFFFFF"/>
+        </w:rPr>
+      </w:pPr>
+      <w:r>
+        <w:rPr>
+          <w:rFonts w:ascii="Helvetica" w:hAnsi="Helvetica" w:cs="Helvetica"/>
+          <w:color w:val="33353C"/>
+          <w:szCs w:val="21"/>
+          <w:shd w:val="clear" w:color="auto" w:fill="FFFFFF"/>
+        </w:rPr>
+        <w:tab/>
+      </w:r>
+      <w:r>
+        <w:rPr>
+          <w:rFonts w:ascii="Helvetica" w:hAnsi="Helvetica" w:cs="Helvetica" w:hint="eastAsia"/>
+          <w:color w:val="33353C"/>
+          <w:szCs w:val="21"/>
+          <w:shd w:val="clear" w:color="auto" w:fill="FFFFFF"/>
+        </w:rPr>
+        <w:t>银</w:t>
+      </w:r>
+      <w:r>
+        <w:rPr>
+          <w:rFonts w:ascii="Helvetica" w:hAnsi="Helvetica" w:cs="Helvetica" w:hint="eastAsia"/>
           <w:color w:val="33353C"/>
           <w:szCs w:val="21"/>
           <w:shd w:val="clear" w:color="auto" w:fill="FFFFFF"/>
@@ -13729,207 +15614,73 @@
       <w:r>
         <w:rPr>
           <w:rFonts w:ascii="Helvetica" w:hAnsi="Helvetica" w:cs="Helvetica" w:hint="eastAsia"/>
-          <w:b/>
-          <w:bCs/>
-          <w:color w:val="33353C"/>
-          <w:szCs w:val="21"/>
-          <w:shd w:val="clear" w:color="auto" w:fill="FFFFFF"/>
-        </w:rPr>
-        <w:t>铜业务</w:t>
+          <w:color w:val="33353C"/>
+          <w:szCs w:val="21"/>
+          <w:shd w:val="clear" w:color="auto" w:fill="FFFFFF"/>
+        </w:rPr>
+        <w:t>银业务</w:t>
       </w:r>
       <w:proofErr w:type="gramEnd"/>
       <w:r>
         <w:rPr>
           <w:rFonts w:ascii="Helvetica" w:hAnsi="Helvetica" w:cs="Helvetica" w:hint="eastAsia"/>
-          <w:b/>
-          <w:bCs/>
-          <w:color w:val="33353C"/>
-          <w:szCs w:val="21"/>
-          <w:shd w:val="clear" w:color="auto" w:fill="FFFFFF"/>
-        </w:rPr>
-        <w:t>具有高增长潜力</w:t>
-      </w:r>
-      <w:proofErr w:type="gramStart"/>
-      <w:r>
-        <w:rPr>
-          <w:rFonts w:ascii="Helvetica" w:hAnsi="Helvetica" w:cs="Helvetica" w:hint="eastAsia"/>
-          <w:b/>
-          <w:bCs/>
-          <w:color w:val="33353C"/>
-          <w:szCs w:val="21"/>
-          <w:shd w:val="clear" w:color="auto" w:fill="FFFFFF"/>
-        </w:rPr>
-        <w:t>且初步</w:t>
-      </w:r>
-      <w:proofErr w:type="gramEnd"/>
-      <w:r>
-        <w:rPr>
-          <w:rFonts w:ascii="Helvetica" w:hAnsi="Helvetica" w:cs="Helvetica" w:hint="eastAsia"/>
-          <w:b/>
-          <w:bCs/>
-          <w:color w:val="33353C"/>
-          <w:szCs w:val="21"/>
-          <w:shd w:val="clear" w:color="auto" w:fill="FFFFFF"/>
-        </w:rPr>
-        <w:t>呈现爆发式增长态势</w:t>
-      </w:r>
-    </w:p>
-    <w:p>
-      <w:pPr>
-        <w:rPr>
-          <w:rFonts w:ascii="Helvetica" w:hAnsi="Helvetica" w:cs="Helvetica"/>
-          <w:color w:val="33353C"/>
-          <w:szCs w:val="21"/>
-          <w:shd w:val="clear" w:color="auto" w:fill="FFFFFF"/>
-        </w:rPr>
-      </w:pPr>
-      <w:proofErr w:type="gramStart"/>
-      <w:r>
-        <w:rPr>
-          <w:rFonts w:ascii="Helvetica" w:hAnsi="Helvetica" w:cs="Helvetica" w:hint="eastAsia"/>
-          <w:color w:val="33353C"/>
-          <w:szCs w:val="21"/>
-          <w:shd w:val="clear" w:color="auto" w:fill="FFFFFF"/>
-        </w:rPr>
-        <w:t>锌</w:t>
-      </w:r>
-      <w:proofErr w:type="gramEnd"/>
-    </w:p>
-    <w:p>
-      <w:pPr>
-        <w:rPr>
-          <w:rFonts w:ascii="Helvetica" w:hAnsi="Helvetica" w:cs="Helvetica"/>
-          <w:color w:val="33353C"/>
-          <w:szCs w:val="21"/>
-          <w:shd w:val="clear" w:color="auto" w:fill="FFFFFF"/>
-        </w:rPr>
-      </w:pPr>
-      <w:r>
-        <w:rPr>
-          <w:rFonts w:ascii="Helvetica" w:hAnsi="Helvetica" w:cs="Helvetica" w:hint="eastAsia"/>
-          <w:color w:val="33353C"/>
-          <w:szCs w:val="21"/>
-          <w:shd w:val="clear" w:color="auto" w:fill="FFFFFF"/>
-        </w:rPr>
-        <w:t>其他</w:t>
-      </w:r>
-      <w:r>
-        <w:rPr>
-          <w:rFonts w:ascii="Helvetica" w:hAnsi="Helvetica" w:cs="Helvetica" w:hint="eastAsia"/>
-          <w:color w:val="33353C"/>
-          <w:szCs w:val="21"/>
-          <w:shd w:val="clear" w:color="auto" w:fill="FFFFFF"/>
+          <w:color w:val="33353C"/>
+          <w:szCs w:val="21"/>
+          <w:shd w:val="clear" w:color="auto" w:fill="FFFFFF"/>
+        </w:rPr>
+        <w:t>是伴生为主的新兴增量项目</w:t>
+      </w:r>
+    </w:p>
+    <w:p>
+      <w:pPr>
+        <w:rPr>
+          <w:rFonts w:ascii="Helvetica" w:hAnsi="Helvetica" w:cs="Helvetica"/>
+          <w:color w:val="33353C"/>
+          <w:szCs w:val="21"/>
+          <w:shd w:val="clear" w:color="auto" w:fill="FFFFFF"/>
+        </w:rPr>
+      </w:pPr>
+      <w:r>
+        <w:rPr>
+          <w:rFonts w:ascii="Helvetica" w:hAnsi="Helvetica" w:cs="Helvetica"/>
+          <w:color w:val="33353C"/>
+          <w:szCs w:val="21"/>
+          <w:shd w:val="clear" w:color="auto" w:fill="FFFFFF"/>
+        </w:rPr>
+        <w:tab/>
+      </w:r>
+      <w:r>
+        <w:rPr>
+          <w:rFonts w:ascii="Helvetica" w:hAnsi="Helvetica" w:cs="Helvetica" w:hint="eastAsia"/>
+          <w:color w:val="33353C"/>
+          <w:szCs w:val="21"/>
+          <w:shd w:val="clear" w:color="auto" w:fill="FFFFFF"/>
+        </w:rPr>
+        <w:t>铁</w:t>
+      </w:r>
+    </w:p>
+    <w:p/>
+    <w:p>
+      <w:pPr>
+        <w:pStyle w:val="3"/>
+      </w:pPr>
+      <w:bookmarkStart w:id="16" w:name="_Toc97903363"/>
+      <w:r>
+        <w:rPr>
+          <w:rFonts w:hint="eastAsia"/>
+        </w:rPr>
+        <w:t xml:space="preserve">江西铜业 </w:t>
+      </w:r>
+      <w:r>
+        <w:t>600362 南昌青山湖</w:t>
+      </w:r>
+      <w:r>
+        <w:rPr>
+          <w:rFonts w:hint="eastAsia"/>
         </w:rPr>
         <w:t xml:space="preserve"> </w:t>
       </w:r>
-    </w:p>
-    <w:p>
-      <w:pPr>
-        <w:rPr>
-          <w:rFonts w:ascii="Helvetica" w:hAnsi="Helvetica" w:cs="Helvetica"/>
-          <w:color w:val="33353C"/>
-          <w:szCs w:val="21"/>
-          <w:shd w:val="clear" w:color="auto" w:fill="FFFFFF"/>
-        </w:rPr>
-      </w:pPr>
-      <w:r>
-        <w:rPr>
-          <w:rFonts w:ascii="Helvetica" w:hAnsi="Helvetica" w:cs="Helvetica"/>
-          <w:color w:val="33353C"/>
-          <w:szCs w:val="21"/>
-          <w:shd w:val="clear" w:color="auto" w:fill="FFFFFF"/>
-        </w:rPr>
-        <w:tab/>
-      </w:r>
-      <w:r>
-        <w:rPr>
-          <w:rFonts w:ascii="Helvetica" w:hAnsi="Helvetica" w:cs="Helvetica" w:hint="eastAsia"/>
-          <w:color w:val="33353C"/>
-          <w:szCs w:val="21"/>
-          <w:shd w:val="clear" w:color="auto" w:fill="FFFFFF"/>
-        </w:rPr>
-        <w:t>银</w:t>
-      </w:r>
-      <w:r>
-        <w:rPr>
-          <w:rFonts w:ascii="Helvetica" w:hAnsi="Helvetica" w:cs="Helvetica" w:hint="eastAsia"/>
-          <w:color w:val="33353C"/>
-          <w:szCs w:val="21"/>
-          <w:shd w:val="clear" w:color="auto" w:fill="FFFFFF"/>
-        </w:rPr>
-        <w:t xml:space="preserve"> </w:t>
-      </w:r>
-      <w:proofErr w:type="gramStart"/>
-      <w:r>
-        <w:rPr>
-          <w:rFonts w:ascii="Helvetica" w:hAnsi="Helvetica" w:cs="Helvetica" w:hint="eastAsia"/>
-          <w:color w:val="33353C"/>
-          <w:szCs w:val="21"/>
-          <w:shd w:val="clear" w:color="auto" w:fill="FFFFFF"/>
-        </w:rPr>
-        <w:t>银业务</w:t>
-      </w:r>
-      <w:proofErr w:type="gramEnd"/>
-      <w:r>
-        <w:rPr>
-          <w:rFonts w:ascii="Helvetica" w:hAnsi="Helvetica" w:cs="Helvetica" w:hint="eastAsia"/>
-          <w:color w:val="33353C"/>
-          <w:szCs w:val="21"/>
-          <w:shd w:val="clear" w:color="auto" w:fill="FFFFFF"/>
-        </w:rPr>
-        <w:t>是伴生为主的新兴增量项目</w:t>
-      </w:r>
-    </w:p>
-    <w:p>
-      <w:pPr>
-        <w:rPr>
-          <w:rFonts w:ascii="Helvetica" w:hAnsi="Helvetica" w:cs="Helvetica"/>
-          <w:color w:val="33353C"/>
-          <w:szCs w:val="21"/>
-          <w:shd w:val="clear" w:color="auto" w:fill="FFFFFF"/>
-        </w:rPr>
-      </w:pPr>
-      <w:r>
-        <w:rPr>
-          <w:rFonts w:ascii="Helvetica" w:hAnsi="Helvetica" w:cs="Helvetica"/>
-          <w:color w:val="33353C"/>
-          <w:szCs w:val="21"/>
-          <w:shd w:val="clear" w:color="auto" w:fill="FFFFFF"/>
-        </w:rPr>
-        <w:tab/>
-      </w:r>
-      <w:r>
-        <w:rPr>
-          <w:rFonts w:ascii="Helvetica" w:hAnsi="Helvetica" w:cs="Helvetica" w:hint="eastAsia"/>
-          <w:color w:val="33353C"/>
-          <w:szCs w:val="21"/>
-          <w:shd w:val="clear" w:color="auto" w:fill="FFFFFF"/>
-        </w:rPr>
-        <w:t>铁</w:t>
-      </w:r>
-    </w:p>
-    <w:p/>
-    <w:p>
-      <w:pPr>
-        <w:pStyle w:val="3"/>
-      </w:pPr>
-      <w:bookmarkStart w:id="16" w:name="_Toc97903363"/>
-      <w:r>
-        <w:rPr>
-          <w:rFonts w:hint="eastAsia"/>
-        </w:rPr>
-        <w:t xml:space="preserve">江西铜业 </w:t>
-      </w:r>
-      <w:r>
-        <w:t>600362 南昌青山湖</w:t>
-      </w:r>
-      <w:r>
-        <w:rPr>
-          <w:rFonts w:hint="eastAsia"/>
-        </w:rPr>
-        <w:t xml:space="preserve"> </w:t>
-      </w:r>
-      <w:hyperlink r:id="rId49" w:history="1">
+      <w:hyperlink r:id="rId57" w:history="1">
         <w:r>
           <w:rPr>
             <w:rStyle w:val="a7"/>
@@ -14276,7 +16027,6 @@
           <w:szCs w:val="21"/>
           <w:shd w:val="clear" w:color="auto" w:fill="FFFFFF"/>
         </w:rPr>
-        <w:lastRenderedPageBreak/>
         <w:t>铜</w:t>
       </w:r>
     </w:p>
@@ -14706,6 +16456,7 @@
           <w:szCs w:val="21"/>
           <w:shd w:val="clear" w:color="auto" w:fill="FFFFFF"/>
         </w:rPr>
+        <w:lastRenderedPageBreak/>
         <w:tab/>
       </w:r>
       <w:r>
@@ -14929,7 +16680,7 @@
         </w:rPr>
         <w:t xml:space="preserve"> 铜陵铜官 </w:t>
       </w:r>
-      <w:hyperlink r:id="rId50" w:history="1">
+      <w:hyperlink r:id="rId58" w:history="1">
         <w:r>
           <w:rPr>
             <w:rStyle w:val="a7"/>
@@ -15586,7 +17337,6 @@
           <w:sz w:val="28"/>
           <w:szCs w:val="28"/>
         </w:rPr>
-        <w:lastRenderedPageBreak/>
         <w:t>海</w:t>
       </w:r>
       <w:proofErr w:type="gramStart"/>
@@ -15852,6 +17602,7 @@
           <w:szCs w:val="21"/>
           <w:shd w:val="clear" w:color="auto" w:fill="FFFFFF"/>
         </w:rPr>
+        <w:lastRenderedPageBreak/>
         <w:t>全球铜管棒加工行业的标杆和领袖级企业</w:t>
       </w:r>
     </w:p>
@@ -16564,7 +18315,7 @@
           <w:shd w:val="clear" w:color="auto" w:fill="FFFFFF"/>
         </w:rPr>
       </w:pPr>
-      <w:hyperlink r:id="rId51" w:history="1">
+      <w:hyperlink r:id="rId59" w:history="1">
         <w:r>
           <w:rPr>
             <w:rStyle w:val="a7"/>
@@ -16603,7 +18354,7 @@
         </w:rPr>
         <w:t xml:space="preserve"> </w:t>
       </w:r>
-      <w:hyperlink r:id="rId52" w:history="1">
+      <w:hyperlink r:id="rId60" w:history="1">
         <w:r>
           <w:rPr>
             <w:rStyle w:val="a7"/>
@@ -16686,7 +18437,7 @@
         </w:rPr>
         <w:t xml:space="preserve"> </w:t>
       </w:r>
-      <w:hyperlink r:id="rId53" w:history="1">
+      <w:hyperlink r:id="rId61" w:history="1">
         <w:r>
           <w:rPr>
             <w:rStyle w:val="a7"/>
@@ -17004,7 +18755,6 @@
           <w:szCs w:val="21"/>
           <w:shd w:val="clear" w:color="auto" w:fill="FFFFFF"/>
         </w:rPr>
-        <w:lastRenderedPageBreak/>
         <w:t>产品目录</w:t>
       </w:r>
     </w:p>
@@ -17096,7 +18846,7 @@
         </w:rPr>
         <w:t xml:space="preserve"> </w:t>
       </w:r>
-      <w:hyperlink r:id="rId54" w:history="1">
+      <w:hyperlink r:id="rId62" w:history="1">
         <w:r>
           <w:rPr>
             <w:rStyle w:val="a7"/>
@@ -17130,7 +18880,11 @@
       </w:r>
       <w:proofErr w:type="gramEnd"/>
       <w:r>
-        <w:t>型矿床露天安全高效开采关键技术研究、基于强磁场环境的铜电解优化过程的研究与工业化应用等2项科技成果达到国际先进水平；酒石酸过氧化氢络合分离测定冶炼</w:t>
+        <w:t>型矿床露天</w:t>
+      </w:r>
+      <w:r>
+        <w:lastRenderedPageBreak/>
+        <w:t>安全高效开采关键技术研究、基于强磁场环境的铜电解优化过程的研究与工业化应用等2项科技成果达到国际先进水平；酒石酸过氧化氢络合分离测定冶炼</w:t>
       </w:r>
       <w:proofErr w:type="gramStart"/>
       <w:r>
@@ -17193,7 +18947,7 @@
         </w:rPr>
         <w:t xml:space="preserve"> </w:t>
       </w:r>
-      <w:hyperlink r:id="rId55" w:history="1">
+      <w:hyperlink r:id="rId63" w:history="1">
         <w:r>
           <w:rPr>
             <w:rStyle w:val="a7"/>
@@ -17771,7 +19525,6 @@
         <w:rPr>
           <w:rFonts w:hint="eastAsia"/>
         </w:rPr>
-        <w:lastRenderedPageBreak/>
         <w:t>嘉</w:t>
       </w:r>
       <w:proofErr w:type="gramStart"/>
@@ -17797,7 +19550,7 @@
         </w:rPr>
         <w:t xml:space="preserve">梅州梅县 </w:t>
       </w:r>
-      <w:hyperlink r:id="rId56" w:history="1">
+      <w:hyperlink r:id="rId64" w:history="1">
         <w:r>
           <w:rPr>
             <w:rStyle w:val="a7"/>
@@ -18309,7 +20062,7 @@
         </w:rPr>
         <w:t xml:space="preserve">贵池 </w:t>
       </w:r>
-      <w:hyperlink r:id="rId57" w:history="1">
+      <w:hyperlink r:id="rId65" w:history="1">
         <w:r>
           <w:rPr>
             <w:rStyle w:val="a7"/>
@@ -18661,7 +20414,7 @@
         </w:rPr>
         <w:t xml:space="preserve"> </w:t>
       </w:r>
-      <w:hyperlink r:id="rId58" w:history="1">
+      <w:hyperlink r:id="rId66" w:history="1">
         <w:r>
           <w:rPr>
             <w:rStyle w:val="a7"/>
@@ -18794,7 +20547,6 @@
           <w:szCs w:val="21"/>
           <w:shd w:val="clear" w:color="auto" w:fill="FFFFFF"/>
         </w:rPr>
-        <w:lastRenderedPageBreak/>
         <w:t>阴极铜、铜管、铜棒、铜线为浙江省名牌产品</w:t>
       </w:r>
       <w:r>
@@ -19368,6 +21120,7 @@
           <w:sz w:val="28"/>
           <w:szCs w:val="28"/>
         </w:rPr>
+        <w:lastRenderedPageBreak/>
         <w:t xml:space="preserve">超华科技 </w:t>
       </w:r>
       <w:r>
@@ -19385,7 +21138,7 @@
         </w:rPr>
         <w:t xml:space="preserve"> </w:t>
       </w:r>
-      <w:hyperlink r:id="rId59" w:history="1">
+      <w:hyperlink r:id="rId67" w:history="1">
         <w:r>
           <w:rPr>
             <w:rStyle w:val="a7"/>
@@ -19909,7 +21662,7 @@
         </w:rPr>
         <w:t xml:space="preserve">湖州南浔 </w:t>
       </w:r>
-      <w:hyperlink r:id="rId60" w:history="1">
+      <w:hyperlink r:id="rId68" w:history="1">
         <w:r>
           <w:rPr>
             <w:rStyle w:val="a7"/>
@@ -19970,7 +21723,6 @@
         <w:rPr>
           <w:rFonts w:hint="eastAsia"/>
         </w:rPr>
-        <w:lastRenderedPageBreak/>
         <w:t>产品和服务</w:t>
       </w:r>
     </w:p>
@@ -20010,7 +21762,7 @@
         </w:rPr>
         <w:t xml:space="preserve"> </w:t>
       </w:r>
-      <w:hyperlink r:id="rId61" w:history="1">
+      <w:hyperlink r:id="rId69" w:history="1">
         <w:r>
           <w:rPr>
             <w:rStyle w:val="a7"/>
@@ -20275,6 +22027,7 @@
           <w:szCs w:val="21"/>
           <w:shd w:val="clear" w:color="auto" w:fill="FFFFFF"/>
         </w:rPr>
+        <w:lastRenderedPageBreak/>
         <w:t>成为高端电子基础材料和特种复合材料等新材料应用领域系统解决方案的优秀提供商</w:t>
       </w:r>
     </w:p>
@@ -20435,7 +22188,7 @@
         </w:rPr>
         <w:t xml:space="preserve"> </w:t>
       </w:r>
-      <w:hyperlink r:id="rId62" w:history="1">
+      <w:hyperlink r:id="rId70" w:history="1">
         <w:r>
           <w:rPr>
             <w:rStyle w:val="a7"/>
@@ -20642,7 +22395,7 @@
       <w:r>
         <w:t xml:space="preserve">01258 </w:t>
       </w:r>
-      <w:hyperlink r:id="rId63" w:history="1">
+      <w:hyperlink r:id="rId71" w:history="1">
         <w:r>
           <w:rPr>
             <w:rStyle w:val="a7"/>
@@ -20846,7 +22599,7 @@
         </w:rPr>
         <w:t xml:space="preserve"> </w:t>
       </w:r>
-      <w:hyperlink r:id="rId64" w:history="1">
+      <w:hyperlink r:id="rId72" w:history="1">
         <w:r>
           <w:rPr>
             <w:rStyle w:val="a7"/>
@@ -20963,218 +22716,719 @@
           <w:szCs w:val="21"/>
           <w:shd w:val="clear" w:color="auto" w:fill="FFFFFF"/>
         </w:rPr>
-        <w:t>年度高新技术企业创新能力百强等荣誉；华友新能源锂电材料研究开发中心</w:t>
-      </w:r>
-      <w:r>
-        <w:rPr>
-          <w:rFonts w:ascii="Helvetica" w:hAnsi="Helvetica" w:cs="Helvetica"/>
-          <w:color w:val="33353C"/>
-          <w:szCs w:val="21"/>
-          <w:shd w:val="clear" w:color="auto" w:fill="FFFFFF"/>
+        <w:t>年度高新技术企业创新能力百强等荣誉；华友新能源锂电材料研究开发中心入选省级高新技术企业研发中心；</w:t>
+      </w:r>
+      <w:r>
+        <w:rPr>
+          <w:rFonts w:ascii="Helvetica" w:hAnsi="Helvetica" w:cs="Helvetica"/>
+          <w:color w:val="33353C"/>
+          <w:szCs w:val="21"/>
+          <w:shd w:val="clear" w:color="auto" w:fill="FFFFFF"/>
+        </w:rPr>
+        <w:t>“</w:t>
+      </w:r>
+      <w:r>
+        <w:rPr>
+          <w:rFonts w:ascii="Helvetica" w:hAnsi="Helvetica" w:cs="Helvetica"/>
+          <w:color w:val="33353C"/>
+          <w:szCs w:val="21"/>
+          <w:shd w:val="clear" w:color="auto" w:fill="FFFFFF"/>
+        </w:rPr>
+        <w:t>偏比例</w:t>
+      </w:r>
+      <w:r>
+        <w:rPr>
+          <w:rFonts w:ascii="Helvetica" w:hAnsi="Helvetica" w:cs="Helvetica"/>
+          <w:color w:val="33353C"/>
+          <w:szCs w:val="21"/>
+          <w:shd w:val="clear" w:color="auto" w:fill="FFFFFF"/>
+        </w:rPr>
+        <w:t xml:space="preserve"> NCM6 </w:t>
+      </w:r>
+      <w:r>
+        <w:rPr>
+          <w:rFonts w:ascii="Helvetica" w:hAnsi="Helvetica" w:cs="Helvetica"/>
+          <w:color w:val="33353C"/>
+          <w:szCs w:val="21"/>
+          <w:shd w:val="clear" w:color="auto" w:fill="FFFFFF"/>
+        </w:rPr>
+        <w:t>系前驱体工艺开发项目</w:t>
+      </w:r>
+      <w:r>
+        <w:rPr>
+          <w:rFonts w:ascii="Helvetica" w:hAnsi="Helvetica" w:cs="Helvetica"/>
+          <w:color w:val="33353C"/>
+          <w:szCs w:val="21"/>
+          <w:shd w:val="clear" w:color="auto" w:fill="FFFFFF"/>
+        </w:rPr>
+        <w:t>”</w:t>
+      </w:r>
+      <w:r>
+        <w:rPr>
+          <w:rFonts w:ascii="Helvetica" w:hAnsi="Helvetica" w:cs="Helvetica"/>
+          <w:color w:val="33353C"/>
+          <w:szCs w:val="21"/>
+          <w:shd w:val="clear" w:color="auto" w:fill="FFFFFF"/>
+        </w:rPr>
+        <w:t>、</w:t>
+      </w:r>
+      <w:r>
+        <w:rPr>
+          <w:rFonts w:ascii="Helvetica" w:hAnsi="Helvetica" w:cs="Helvetica"/>
+          <w:color w:val="33353C"/>
+          <w:szCs w:val="21"/>
+          <w:shd w:val="clear" w:color="auto" w:fill="FFFFFF"/>
+        </w:rPr>
+        <w:t>“</w:t>
+      </w:r>
+      <w:r>
+        <w:rPr>
+          <w:rFonts w:ascii="Helvetica" w:hAnsi="Helvetica" w:cs="Helvetica"/>
+          <w:color w:val="33353C"/>
+          <w:szCs w:val="21"/>
+          <w:shd w:val="clear" w:color="auto" w:fill="FFFFFF"/>
+        </w:rPr>
+        <w:t>动力型小粒径</w:t>
+      </w:r>
+      <w:r>
+        <w:rPr>
+          <w:rFonts w:ascii="Helvetica" w:hAnsi="Helvetica" w:cs="Helvetica"/>
+          <w:color w:val="33353C"/>
+          <w:szCs w:val="21"/>
+          <w:shd w:val="clear" w:color="auto" w:fill="FFFFFF"/>
+        </w:rPr>
+        <w:t xml:space="preserve"> NC </w:t>
+      </w:r>
+      <w:r>
+        <w:rPr>
+          <w:rFonts w:ascii="Helvetica" w:hAnsi="Helvetica" w:cs="Helvetica"/>
+          <w:color w:val="33353C"/>
+          <w:szCs w:val="21"/>
+          <w:shd w:val="clear" w:color="auto" w:fill="FFFFFF"/>
+        </w:rPr>
+        <w:t>专用前驱体</w:t>
+      </w:r>
+      <w:r>
+        <w:rPr>
+          <w:rFonts w:ascii="Helvetica" w:hAnsi="Helvetica" w:cs="Helvetica"/>
+          <w:color w:val="33353C"/>
+          <w:szCs w:val="21"/>
+          <w:shd w:val="clear" w:color="auto" w:fill="FFFFFF"/>
+        </w:rPr>
+        <w:t>”</w:t>
+      </w:r>
+      <w:r>
+        <w:rPr>
+          <w:rFonts w:ascii="Helvetica" w:hAnsi="Helvetica" w:cs="Helvetica"/>
+          <w:color w:val="33353C"/>
+          <w:szCs w:val="21"/>
+          <w:shd w:val="clear" w:color="auto" w:fill="FFFFFF"/>
+        </w:rPr>
+        <w:t>等研发项目被列为浙江省重点技术创新项目。</w:t>
+      </w:r>
+    </w:p>
+    <w:p>
+      <w:pPr>
+        <w:rPr>
+          <w:rFonts w:ascii="Helvetica" w:hAnsi="Helvetica" w:cs="Helvetica"/>
+          <w:color w:val="33353C"/>
+          <w:szCs w:val="21"/>
+          <w:shd w:val="clear" w:color="auto" w:fill="FFFFFF"/>
+        </w:rPr>
+      </w:pPr>
+    </w:p>
+    <w:p>
+      <w:pPr>
+        <w:rPr>
+          <w:rFonts w:ascii="Helvetica" w:hAnsi="Helvetica" w:cs="Helvetica"/>
+          <w:color w:val="33353C"/>
+          <w:szCs w:val="21"/>
+          <w:shd w:val="clear" w:color="auto" w:fill="FFFFFF"/>
+        </w:rPr>
+      </w:pPr>
+      <w:r>
+        <w:rPr>
+          <w:rFonts w:ascii="Helvetica" w:hAnsi="Helvetica" w:cs="Helvetica" w:hint="eastAsia"/>
+          <w:color w:val="33353C"/>
+          <w:szCs w:val="21"/>
+          <w:shd w:val="clear" w:color="auto" w:fill="FFFFFF"/>
+        </w:rPr>
+        <w:t>成为全球新能源锂电材料领导者</w:t>
+      </w:r>
+    </w:p>
+    <w:p>
+      <w:pPr>
+        <w:rPr>
+          <w:rFonts w:ascii="Helvetica" w:hAnsi="Helvetica" w:cs="Helvetica"/>
+          <w:color w:val="33353C"/>
+          <w:szCs w:val="21"/>
+          <w:shd w:val="clear" w:color="auto" w:fill="FFFFFF"/>
+        </w:rPr>
+      </w:pPr>
+      <w:r>
+        <w:rPr>
+          <w:rFonts w:ascii="Helvetica" w:hAnsi="Helvetica" w:cs="Helvetica" w:hint="eastAsia"/>
+          <w:color w:val="33353C"/>
+          <w:szCs w:val="21"/>
+          <w:shd w:val="clear" w:color="auto" w:fill="FFFFFF"/>
+        </w:rPr>
+        <w:t>资源、新材料、新能源三大业务板块</w:t>
+      </w:r>
+    </w:p>
+    <w:p>
+      <w:pPr>
+        <w:rPr>
+          <w:rStyle w:val="a7"/>
+          <w:rFonts w:ascii="Helvetica" w:hAnsi="Helvetica" w:cs="Helvetica"/>
+          <w:color w:val="33353C"/>
+          <w:szCs w:val="21"/>
+          <w:shd w:val="clear" w:color="auto" w:fill="FFFFFF"/>
+        </w:rPr>
+      </w:pPr>
+    </w:p>
+    <w:p>
+      <w:pPr>
+        <w:rPr>
+          <w:color w:val="33353C"/>
+          <w:szCs w:val="21"/>
+        </w:rPr>
+      </w:pPr>
+      <w:r>
+        <w:rPr>
+          <w:color w:val="33353C"/>
+          <w:szCs w:val="21"/>
+        </w:rPr>
+        <w:t>产品</w:t>
+      </w:r>
+      <w:r>
+        <w:rPr>
+          <w:rFonts w:hint="eastAsia"/>
+          <w:color w:val="33353C"/>
+          <w:szCs w:val="21"/>
+        </w:rPr>
+        <w:t>：</w:t>
+      </w:r>
+    </w:p>
+    <w:p>
+      <w:pPr>
+        <w:rPr>
+          <w:b/>
+          <w:bCs/>
+          <w:color w:val="33353C"/>
+          <w:szCs w:val="21"/>
+        </w:rPr>
+      </w:pPr>
+      <w:proofErr w:type="gramStart"/>
+      <w:r>
+        <w:rPr>
+          <w:rFonts w:hint="eastAsia"/>
+          <w:b/>
+          <w:bCs/>
+          <w:color w:val="33353C"/>
+          <w:szCs w:val="21"/>
+          <w:highlight w:val="yellow"/>
+        </w:rPr>
+        <w:t>钴</w:t>
+      </w:r>
+      <w:proofErr w:type="gramEnd"/>
+      <w:r>
+        <w:rPr>
+          <w:rFonts w:hint="eastAsia"/>
+          <w:b/>
+          <w:bCs/>
+          <w:color w:val="33353C"/>
+          <w:szCs w:val="21"/>
+          <w:highlight w:val="yellow"/>
+        </w:rPr>
+        <w:t>产品</w:t>
+      </w:r>
+    </w:p>
+    <w:p>
+      <w:pPr>
+        <w:rPr>
+          <w:color w:val="33353C"/>
+          <w:szCs w:val="21"/>
+        </w:rPr>
+      </w:pPr>
+      <w:r>
+        <w:rPr>
+          <w:rFonts w:hint="eastAsia"/>
+          <w:color w:val="33353C"/>
+          <w:szCs w:val="21"/>
+        </w:rPr>
+        <w:t xml:space="preserve">电池级四氧化三钴 </w:t>
+      </w:r>
+      <w:r>
+        <w:rPr>
+          <w:color w:val="33353C"/>
+          <w:szCs w:val="21"/>
+        </w:rPr>
+        <w:t xml:space="preserve"> </w:t>
+      </w:r>
+      <w:r>
+        <w:rPr>
+          <w:rFonts w:hint="eastAsia"/>
+          <w:color w:val="33353C"/>
+          <w:szCs w:val="21"/>
+        </w:rPr>
+        <w:t>高纯电池级硫酸</w:t>
+      </w:r>
+      <w:proofErr w:type="gramStart"/>
+      <w:r>
+        <w:rPr>
+          <w:rFonts w:hint="eastAsia"/>
+          <w:color w:val="33353C"/>
+          <w:szCs w:val="21"/>
+        </w:rPr>
+        <w:t>钴</w:t>
+      </w:r>
+      <w:proofErr w:type="gramEnd"/>
+    </w:p>
+    <w:p>
+      <w:pPr>
+        <w:rPr>
+          <w:b/>
+          <w:bCs/>
+          <w:color w:val="33353C"/>
+          <w:szCs w:val="21"/>
+        </w:rPr>
+      </w:pPr>
+      <w:proofErr w:type="gramStart"/>
+      <w:r>
+        <w:rPr>
+          <w:rFonts w:hint="eastAsia"/>
+          <w:b/>
+          <w:bCs/>
+          <w:color w:val="33353C"/>
+          <w:szCs w:val="21"/>
+          <w:highlight w:val="yellow"/>
+        </w:rPr>
+        <w:t>钴</w:t>
+      </w:r>
+      <w:proofErr w:type="gramEnd"/>
+      <w:r>
+        <w:rPr>
+          <w:rFonts w:hint="eastAsia"/>
+          <w:b/>
+          <w:bCs/>
+          <w:color w:val="33353C"/>
+          <w:szCs w:val="21"/>
+          <w:highlight w:val="yellow"/>
+        </w:rPr>
+        <w:t>系列</w:t>
+      </w:r>
+    </w:p>
+    <w:p>
+      <w:pPr>
+        <w:rPr>
+          <w:color w:val="33353C"/>
+          <w:szCs w:val="21"/>
+        </w:rPr>
+      </w:pPr>
+      <w:r>
+        <w:rPr>
+          <w:rFonts w:hint="eastAsia"/>
+          <w:color w:val="33353C"/>
+          <w:szCs w:val="21"/>
+        </w:rPr>
+        <w:t xml:space="preserve">氧化钴 </w:t>
+      </w:r>
+      <w:r>
+        <w:rPr>
+          <w:color w:val="33353C"/>
+          <w:szCs w:val="21"/>
+        </w:rPr>
+        <w:t xml:space="preserve"> </w:t>
+      </w:r>
+      <w:r>
+        <w:rPr>
+          <w:rFonts w:hint="eastAsia"/>
+          <w:color w:val="33353C"/>
+          <w:szCs w:val="21"/>
+        </w:rPr>
+        <w:t xml:space="preserve">四氧化三钴 </w:t>
+      </w:r>
+      <w:r>
+        <w:rPr>
+          <w:color w:val="33353C"/>
+          <w:szCs w:val="21"/>
+        </w:rPr>
+        <w:t xml:space="preserve"> </w:t>
+      </w:r>
+      <w:r>
+        <w:rPr>
+          <w:rFonts w:hint="eastAsia"/>
+          <w:color w:val="33353C"/>
+          <w:szCs w:val="21"/>
+        </w:rPr>
+        <w:t>碳酸</w:t>
+      </w:r>
+      <w:proofErr w:type="gramStart"/>
+      <w:r>
+        <w:rPr>
+          <w:rFonts w:hint="eastAsia"/>
+          <w:color w:val="33353C"/>
+          <w:szCs w:val="21"/>
+        </w:rPr>
+        <w:t>钴</w:t>
+      </w:r>
+      <w:proofErr w:type="gramEnd"/>
+      <w:r>
+        <w:rPr>
+          <w:rFonts w:hint="eastAsia"/>
+          <w:color w:val="33353C"/>
+          <w:szCs w:val="21"/>
+        </w:rPr>
+        <w:t xml:space="preserve"> </w:t>
+      </w:r>
+      <w:r>
+        <w:rPr>
+          <w:color w:val="33353C"/>
+          <w:szCs w:val="21"/>
+        </w:rPr>
+        <w:t xml:space="preserve"> </w:t>
+      </w:r>
+      <w:r>
+        <w:rPr>
+          <w:rFonts w:hint="eastAsia"/>
+          <w:color w:val="33353C"/>
+          <w:szCs w:val="21"/>
+        </w:rPr>
+        <w:t>硫酸</w:t>
+      </w:r>
+      <w:proofErr w:type="gramStart"/>
+      <w:r>
+        <w:rPr>
+          <w:rFonts w:hint="eastAsia"/>
+          <w:color w:val="33353C"/>
+          <w:szCs w:val="21"/>
+        </w:rPr>
+        <w:t>钴</w:t>
+      </w:r>
+      <w:proofErr w:type="gramEnd"/>
+      <w:r>
+        <w:rPr>
+          <w:rFonts w:hint="eastAsia"/>
+          <w:color w:val="33353C"/>
+          <w:szCs w:val="21"/>
+        </w:rPr>
+        <w:t xml:space="preserve"> </w:t>
+      </w:r>
+      <w:r>
+        <w:rPr>
+          <w:color w:val="33353C"/>
+          <w:szCs w:val="21"/>
+        </w:rPr>
+        <w:t xml:space="preserve"> </w:t>
+      </w:r>
+      <w:r>
+        <w:rPr>
+          <w:rFonts w:hint="eastAsia"/>
+          <w:b/>
+          <w:bCs/>
+          <w:color w:val="33353C"/>
+          <w:szCs w:val="21"/>
+        </w:rPr>
+        <w:t>镍钴锰氢氧化物</w:t>
+      </w:r>
+      <w:r>
+        <w:rPr>
+          <w:rFonts w:hint="eastAsia"/>
+          <w:color w:val="33353C"/>
+          <w:szCs w:val="21"/>
+        </w:rPr>
+        <w:t xml:space="preserve"> </w:t>
+      </w:r>
+      <w:r>
+        <w:rPr>
+          <w:color w:val="33353C"/>
+          <w:szCs w:val="21"/>
+        </w:rPr>
+        <w:t xml:space="preserve"> </w:t>
+      </w:r>
+      <w:r>
+        <w:rPr>
+          <w:rFonts w:hint="eastAsia"/>
+          <w:color w:val="33353C"/>
+          <w:szCs w:val="21"/>
+        </w:rPr>
+        <w:t xml:space="preserve">镍钴铝氢氧化物 </w:t>
+      </w:r>
+      <w:r>
+        <w:rPr>
+          <w:color w:val="33353C"/>
+          <w:szCs w:val="21"/>
+        </w:rPr>
+        <w:t xml:space="preserve"> </w:t>
+      </w:r>
+      <w:r>
+        <w:rPr>
+          <w:rFonts w:hint="eastAsia"/>
+          <w:color w:val="33353C"/>
+          <w:szCs w:val="21"/>
+        </w:rPr>
+        <w:t xml:space="preserve">氯化钴 </w:t>
+      </w:r>
+      <w:r>
+        <w:rPr>
+          <w:color w:val="33353C"/>
+          <w:szCs w:val="21"/>
+        </w:rPr>
+        <w:t xml:space="preserve"> </w:t>
+      </w:r>
+      <w:r>
+        <w:rPr>
+          <w:rFonts w:hint="eastAsia"/>
+          <w:color w:val="33353C"/>
+          <w:szCs w:val="21"/>
+        </w:rPr>
+        <w:t xml:space="preserve">电钴 </w:t>
+      </w:r>
+      <w:r>
+        <w:rPr>
+          <w:color w:val="33353C"/>
+          <w:szCs w:val="21"/>
+        </w:rPr>
+        <w:t xml:space="preserve"> </w:t>
+      </w:r>
+      <w:r>
+        <w:rPr>
+          <w:rFonts w:hint="eastAsia"/>
+          <w:color w:val="33353C"/>
+          <w:szCs w:val="21"/>
+        </w:rPr>
+        <w:t xml:space="preserve">氢氧化钴 </w:t>
+      </w:r>
+      <w:r>
+        <w:rPr>
+          <w:color w:val="33353C"/>
+          <w:szCs w:val="21"/>
+        </w:rPr>
+        <w:t xml:space="preserve"> </w:t>
+      </w:r>
+    </w:p>
+    <w:p>
+      <w:pPr>
+        <w:rPr>
+          <w:b/>
+          <w:bCs/>
+          <w:color w:val="33353C"/>
+          <w:szCs w:val="21"/>
+        </w:rPr>
+      </w:pPr>
+      <w:r>
+        <w:rPr>
+          <w:rFonts w:hint="eastAsia"/>
+          <w:b/>
+          <w:bCs/>
+          <w:color w:val="33353C"/>
+          <w:szCs w:val="21"/>
+          <w:highlight w:val="yellow"/>
+        </w:rPr>
+        <w:t>铜系列</w:t>
+      </w:r>
+    </w:p>
+    <w:p>
+      <w:pPr>
+        <w:rPr>
+          <w:color w:val="33353C"/>
+          <w:szCs w:val="21"/>
+        </w:rPr>
+      </w:pPr>
+      <w:proofErr w:type="gramStart"/>
+      <w:r>
+        <w:rPr>
+          <w:rFonts w:hint="eastAsia"/>
+          <w:color w:val="33353C"/>
+          <w:szCs w:val="21"/>
+        </w:rPr>
+        <w:t>电积铜</w:t>
+      </w:r>
+      <w:proofErr w:type="gramEnd"/>
+    </w:p>
+    <w:p>
+      <w:pPr>
+        <w:rPr>
+          <w:b/>
+          <w:bCs/>
+          <w:color w:val="33353C"/>
+          <w:szCs w:val="21"/>
+        </w:rPr>
+      </w:pPr>
+      <w:proofErr w:type="gramStart"/>
+      <w:r>
+        <w:rPr>
+          <w:rFonts w:hint="eastAsia"/>
+          <w:b/>
+          <w:bCs/>
+          <w:color w:val="33353C"/>
+          <w:szCs w:val="21"/>
+          <w:highlight w:val="yellow"/>
         </w:rPr>
         <w:lastRenderedPageBreak/>
-        <w:t>入选省级高新技术企业研发中心；</w:t>
-      </w:r>
-      <w:r>
-        <w:rPr>
-          <w:rFonts w:ascii="Helvetica" w:hAnsi="Helvetica" w:cs="Helvetica"/>
-          <w:color w:val="33353C"/>
-          <w:szCs w:val="21"/>
-          <w:shd w:val="clear" w:color="auto" w:fill="FFFFFF"/>
-        </w:rPr>
-        <w:t>“</w:t>
-      </w:r>
-      <w:r>
-        <w:rPr>
-          <w:rFonts w:ascii="Helvetica" w:hAnsi="Helvetica" w:cs="Helvetica"/>
-          <w:color w:val="33353C"/>
-          <w:szCs w:val="21"/>
-          <w:shd w:val="clear" w:color="auto" w:fill="FFFFFF"/>
-        </w:rPr>
-        <w:t>偏比例</w:t>
-      </w:r>
-      <w:r>
-        <w:rPr>
-          <w:rFonts w:ascii="Helvetica" w:hAnsi="Helvetica" w:cs="Helvetica"/>
-          <w:color w:val="33353C"/>
-          <w:szCs w:val="21"/>
-          <w:shd w:val="clear" w:color="auto" w:fill="FFFFFF"/>
-        </w:rPr>
-        <w:t xml:space="preserve"> NCM6 </w:t>
-      </w:r>
-      <w:r>
-        <w:rPr>
-          <w:rFonts w:ascii="Helvetica" w:hAnsi="Helvetica" w:cs="Helvetica"/>
-          <w:color w:val="33353C"/>
-          <w:szCs w:val="21"/>
-          <w:shd w:val="clear" w:color="auto" w:fill="FFFFFF"/>
-        </w:rPr>
-        <w:t>系前驱体工艺开发项目</w:t>
-      </w:r>
-      <w:r>
-        <w:rPr>
-          <w:rFonts w:ascii="Helvetica" w:hAnsi="Helvetica" w:cs="Helvetica"/>
-          <w:color w:val="33353C"/>
-          <w:szCs w:val="21"/>
-          <w:shd w:val="clear" w:color="auto" w:fill="FFFFFF"/>
-        </w:rPr>
-        <w:t>”</w:t>
-      </w:r>
-      <w:r>
-        <w:rPr>
-          <w:rFonts w:ascii="Helvetica" w:hAnsi="Helvetica" w:cs="Helvetica"/>
-          <w:color w:val="33353C"/>
-          <w:szCs w:val="21"/>
-          <w:shd w:val="clear" w:color="auto" w:fill="FFFFFF"/>
-        </w:rPr>
-        <w:t>、</w:t>
-      </w:r>
-      <w:r>
-        <w:rPr>
-          <w:rFonts w:ascii="Helvetica" w:hAnsi="Helvetica" w:cs="Helvetica"/>
-          <w:color w:val="33353C"/>
-          <w:szCs w:val="21"/>
-          <w:shd w:val="clear" w:color="auto" w:fill="FFFFFF"/>
-        </w:rPr>
-        <w:t>“</w:t>
-      </w:r>
-      <w:r>
-        <w:rPr>
-          <w:rFonts w:ascii="Helvetica" w:hAnsi="Helvetica" w:cs="Helvetica"/>
-          <w:color w:val="33353C"/>
-          <w:szCs w:val="21"/>
-          <w:shd w:val="clear" w:color="auto" w:fill="FFFFFF"/>
-        </w:rPr>
-        <w:t>动力型小粒径</w:t>
-      </w:r>
-      <w:r>
-        <w:rPr>
-          <w:rFonts w:ascii="Helvetica" w:hAnsi="Helvetica" w:cs="Helvetica"/>
-          <w:color w:val="33353C"/>
-          <w:szCs w:val="21"/>
-          <w:shd w:val="clear" w:color="auto" w:fill="FFFFFF"/>
-        </w:rPr>
-        <w:t xml:space="preserve"> NC </w:t>
-      </w:r>
-      <w:r>
-        <w:rPr>
-          <w:rFonts w:ascii="Helvetica" w:hAnsi="Helvetica" w:cs="Helvetica"/>
-          <w:color w:val="33353C"/>
-          <w:szCs w:val="21"/>
-          <w:shd w:val="clear" w:color="auto" w:fill="FFFFFF"/>
-        </w:rPr>
-        <w:t>专用前驱体</w:t>
-      </w:r>
-      <w:r>
-        <w:rPr>
-          <w:rFonts w:ascii="Helvetica" w:hAnsi="Helvetica" w:cs="Helvetica"/>
-          <w:color w:val="33353C"/>
-          <w:szCs w:val="21"/>
-          <w:shd w:val="clear" w:color="auto" w:fill="FFFFFF"/>
-        </w:rPr>
-        <w:t>”</w:t>
-      </w:r>
-      <w:r>
-        <w:rPr>
-          <w:rFonts w:ascii="Helvetica" w:hAnsi="Helvetica" w:cs="Helvetica"/>
-          <w:color w:val="33353C"/>
-          <w:szCs w:val="21"/>
-          <w:shd w:val="clear" w:color="auto" w:fill="FFFFFF"/>
-        </w:rPr>
-        <w:t>等研发项目被列为浙江省重点技术创新项目。</w:t>
-      </w:r>
-    </w:p>
-    <w:p>
-      <w:pPr>
-        <w:rPr>
-          <w:rFonts w:ascii="Helvetica" w:hAnsi="Helvetica" w:cs="Helvetica"/>
-          <w:color w:val="33353C"/>
-          <w:szCs w:val="21"/>
-          <w:shd w:val="clear" w:color="auto" w:fill="FFFFFF"/>
-        </w:rPr>
-      </w:pPr>
-    </w:p>
-    <w:p>
-      <w:pPr>
-        <w:rPr>
-          <w:rFonts w:ascii="Helvetica" w:hAnsi="Helvetica" w:cs="Helvetica"/>
-          <w:color w:val="33353C"/>
-          <w:szCs w:val="21"/>
-          <w:shd w:val="clear" w:color="auto" w:fill="FFFFFF"/>
-        </w:rPr>
-      </w:pPr>
-      <w:r>
-        <w:rPr>
-          <w:rFonts w:ascii="Helvetica" w:hAnsi="Helvetica" w:cs="Helvetica" w:hint="eastAsia"/>
-          <w:color w:val="33353C"/>
-          <w:szCs w:val="21"/>
-          <w:shd w:val="clear" w:color="auto" w:fill="FFFFFF"/>
-        </w:rPr>
-        <w:t>成为全球新能源锂电材料领导者</w:t>
-      </w:r>
-    </w:p>
-    <w:p>
-      <w:pPr>
-        <w:rPr>
-          <w:rFonts w:ascii="Helvetica" w:hAnsi="Helvetica" w:cs="Helvetica"/>
-          <w:color w:val="33353C"/>
-          <w:szCs w:val="21"/>
-          <w:shd w:val="clear" w:color="auto" w:fill="FFFFFF"/>
-        </w:rPr>
-      </w:pPr>
-      <w:r>
-        <w:rPr>
-          <w:rFonts w:ascii="Helvetica" w:hAnsi="Helvetica" w:cs="Helvetica" w:hint="eastAsia"/>
-          <w:color w:val="33353C"/>
-          <w:szCs w:val="21"/>
-          <w:shd w:val="clear" w:color="auto" w:fill="FFFFFF"/>
-        </w:rPr>
-        <w:t>资源、新材料、新能源三大业务板块</w:t>
-      </w:r>
-    </w:p>
-    <w:p>
-      <w:pPr>
-        <w:rPr>
-          <w:rStyle w:val="a7"/>
-          <w:rFonts w:ascii="Helvetica" w:hAnsi="Helvetica" w:cs="Helvetica"/>
-          <w:color w:val="33353C"/>
-          <w:szCs w:val="21"/>
-          <w:shd w:val="clear" w:color="auto" w:fill="FFFFFF"/>
-        </w:rPr>
-      </w:pPr>
-    </w:p>
-    <w:p>
-      <w:pPr>
-        <w:rPr>
-          <w:color w:val="33353C"/>
-          <w:szCs w:val="21"/>
-        </w:rPr>
-      </w:pPr>
-      <w:r>
-        <w:rPr>
-          <w:color w:val="33353C"/>
-          <w:szCs w:val="21"/>
-        </w:rPr>
-        <w:t>产品</w:t>
-      </w:r>
-      <w:r>
-        <w:rPr>
-          <w:rFonts w:hint="eastAsia"/>
-          <w:color w:val="33353C"/>
-          <w:szCs w:val="21"/>
-        </w:rPr>
-        <w:t>：</w:t>
-      </w:r>
-    </w:p>
-    <w:p>
-      <w:pPr>
-        <w:rPr>
-          <w:b/>
-          <w:bCs/>
-          <w:color w:val="33353C"/>
-          <w:szCs w:val="21"/>
-        </w:rPr>
-      </w:pPr>
+        <w:t>钴</w:t>
+      </w:r>
+      <w:proofErr w:type="gramEnd"/>
+      <w:r>
+        <w:rPr>
+          <w:rFonts w:hint="eastAsia"/>
+          <w:b/>
+          <w:bCs/>
+          <w:color w:val="33353C"/>
+          <w:szCs w:val="21"/>
+          <w:highlight w:val="yellow"/>
+        </w:rPr>
+        <w:t>新材料</w:t>
+      </w:r>
+    </w:p>
+    <w:p>
+      <w:pPr>
+        <w:rPr>
+          <w:color w:val="33353C"/>
+          <w:szCs w:val="21"/>
+        </w:rPr>
+      </w:pPr>
+      <w:r>
+        <w:rPr>
+          <w:rFonts w:hint="eastAsia"/>
+          <w:color w:val="33353C"/>
+          <w:szCs w:val="21"/>
+        </w:rPr>
+        <w:t xml:space="preserve">四氧化三钴 </w:t>
+      </w:r>
+      <w:r>
+        <w:rPr>
+          <w:color w:val="33353C"/>
+          <w:szCs w:val="21"/>
+        </w:rPr>
+        <w:t xml:space="preserve"> </w:t>
+      </w:r>
+      <w:r>
+        <w:rPr>
+          <w:rFonts w:hint="eastAsia"/>
+          <w:color w:val="33353C"/>
+          <w:szCs w:val="21"/>
+        </w:rPr>
+        <w:t xml:space="preserve">电钴 </w:t>
+      </w:r>
+      <w:r>
+        <w:rPr>
+          <w:color w:val="33353C"/>
+          <w:szCs w:val="21"/>
+        </w:rPr>
+        <w:t xml:space="preserve"> </w:t>
+      </w:r>
+      <w:r>
+        <w:rPr>
+          <w:rFonts w:hint="eastAsia"/>
+          <w:color w:val="33353C"/>
+          <w:szCs w:val="21"/>
+        </w:rPr>
+        <w:t xml:space="preserve">电池级氢氧化钴 </w:t>
+      </w:r>
+      <w:r>
+        <w:rPr>
+          <w:color w:val="33353C"/>
+          <w:szCs w:val="21"/>
+        </w:rPr>
+        <w:t xml:space="preserve"> </w:t>
+      </w:r>
+      <w:r>
+        <w:rPr>
+          <w:rFonts w:hint="eastAsia"/>
+          <w:color w:val="33353C"/>
+          <w:szCs w:val="21"/>
+        </w:rPr>
+        <w:t>磷酸铁</w:t>
+      </w:r>
+    </w:p>
+    <w:p>
+      <w:pPr>
+        <w:rPr>
+          <w:b/>
+          <w:bCs/>
+          <w:color w:val="33353C"/>
+          <w:szCs w:val="21"/>
+        </w:rPr>
+      </w:pPr>
+      <w:r>
+        <w:rPr>
+          <w:rFonts w:hint="eastAsia"/>
+          <w:b/>
+          <w:bCs/>
+          <w:color w:val="33353C"/>
+          <w:szCs w:val="21"/>
+          <w:highlight w:val="yellow"/>
+        </w:rPr>
+        <w:t>锂电新材料</w:t>
+      </w:r>
+    </w:p>
+    <w:p>
+      <w:pPr>
+        <w:rPr>
+          <w:color w:val="33353C"/>
+          <w:szCs w:val="21"/>
+        </w:rPr>
+      </w:pPr>
+      <w:r>
+        <w:rPr>
+          <w:rFonts w:hint="eastAsia"/>
+          <w:color w:val="33353C"/>
+          <w:szCs w:val="21"/>
+        </w:rPr>
+        <w:t xml:space="preserve">碳酸锂 </w:t>
+      </w:r>
+      <w:r>
+        <w:rPr>
+          <w:color w:val="33353C"/>
+          <w:szCs w:val="21"/>
+        </w:rPr>
+        <w:t xml:space="preserve"> </w:t>
+      </w:r>
+      <w:r>
+        <w:rPr>
+          <w:rFonts w:hint="eastAsia"/>
+          <w:b/>
+          <w:bCs/>
+          <w:color w:val="33353C"/>
+          <w:szCs w:val="21"/>
+        </w:rPr>
+        <w:t xml:space="preserve">镍钴铝三元前驱体 </w:t>
+      </w:r>
+      <w:r>
+        <w:rPr>
+          <w:b/>
+          <w:bCs/>
+          <w:color w:val="33353C"/>
+          <w:szCs w:val="21"/>
+        </w:rPr>
+        <w:t xml:space="preserve"> </w:t>
+      </w:r>
+      <w:r>
+        <w:rPr>
+          <w:rFonts w:hint="eastAsia"/>
+          <w:b/>
+          <w:bCs/>
+          <w:color w:val="33353C"/>
+          <w:szCs w:val="21"/>
+        </w:rPr>
+        <w:t>镍钴锰三元前驱体</w:t>
+      </w:r>
+      <w:r>
+        <w:rPr>
+          <w:rFonts w:hint="eastAsia"/>
+          <w:color w:val="33353C"/>
+          <w:szCs w:val="21"/>
+        </w:rPr>
+        <w:t xml:space="preserve"> </w:t>
+      </w:r>
+      <w:r>
+        <w:rPr>
+          <w:color w:val="33353C"/>
+          <w:szCs w:val="21"/>
+        </w:rPr>
+        <w:t xml:space="preserve"> </w:t>
+      </w:r>
       <w:proofErr w:type="gramStart"/>
       <w:r>
         <w:rPr>
@@ -21183,9 +23437,8 @@
           <w:bCs/>
           <w:color w:val="33353C"/>
           <w:szCs w:val="21"/>
-          <w:highlight w:val="yellow"/>
-        </w:rPr>
-        <w:t>钴</w:t>
+        </w:rPr>
+        <w:t>钴酸锂</w:t>
       </w:r>
       <w:proofErr w:type="gramEnd"/>
       <w:r>
@@ -21195,573 +23448,64 @@
           <w:bCs/>
           <w:color w:val="33353C"/>
           <w:szCs w:val="21"/>
-          <w:highlight w:val="yellow"/>
-        </w:rPr>
-        <w:t>产品</w:t>
-      </w:r>
-    </w:p>
-    <w:p>
-      <w:pPr>
-        <w:rPr>
-          <w:color w:val="33353C"/>
-          <w:szCs w:val="21"/>
-        </w:rPr>
-      </w:pPr>
-      <w:r>
-        <w:rPr>
-          <w:rFonts w:hint="eastAsia"/>
-          <w:color w:val="33353C"/>
-          <w:szCs w:val="21"/>
-        </w:rPr>
-        <w:t xml:space="preserve">电池级四氧化三钴 </w:t>
-      </w:r>
-      <w:r>
-        <w:rPr>
-          <w:color w:val="33353C"/>
-          <w:szCs w:val="21"/>
         </w:rPr>
         <w:t xml:space="preserve"> </w:t>
       </w:r>
       <w:r>
         <w:rPr>
-          <w:rFonts w:hint="eastAsia"/>
-          <w:color w:val="33353C"/>
-          <w:szCs w:val="21"/>
-        </w:rPr>
-        <w:t>高纯电池级硫酸</w:t>
+          <w:b/>
+          <w:bCs/>
+          <w:color w:val="33353C"/>
+          <w:szCs w:val="21"/>
+        </w:rPr>
+        <w:t xml:space="preserve"> </w:t>
+      </w:r>
+      <w:r>
+        <w:rPr>
+          <w:rFonts w:hint="eastAsia"/>
+          <w:b/>
+          <w:bCs/>
+          <w:color w:val="33353C"/>
+          <w:szCs w:val="21"/>
+        </w:rPr>
+        <w:t>三元正极材料</w:t>
+      </w:r>
+    </w:p>
+    <w:p>
+      <w:pPr>
+        <w:pStyle w:val="3"/>
+      </w:pPr>
+      <w:bookmarkStart w:id="27" w:name="_Toc95112273"/>
+      <w:r>
+        <w:rPr>
+          <w:rFonts w:hint="eastAsia"/>
+        </w:rPr>
+        <w:t>洛阳</w:t>
       </w:r>
       <w:proofErr w:type="gramStart"/>
       <w:r>
         <w:rPr>
           <w:rFonts w:hint="eastAsia"/>
-          <w:color w:val="33353C"/>
-          <w:szCs w:val="21"/>
-        </w:rPr>
-        <w:t>钴</w:t>
+        </w:rPr>
+        <w:t>钼</w:t>
       </w:r>
       <w:proofErr w:type="gramEnd"/>
-    </w:p>
-    <w:p>
-      <w:pPr>
-        <w:rPr>
-          <w:b/>
-          <w:bCs/>
-          <w:color w:val="33353C"/>
-          <w:szCs w:val="21"/>
-        </w:rPr>
-      </w:pPr>
-      <w:proofErr w:type="gramStart"/>
-      <w:r>
-        <w:rPr>
-          <w:rFonts w:hint="eastAsia"/>
-          <w:b/>
-          <w:bCs/>
-          <w:color w:val="33353C"/>
-          <w:szCs w:val="21"/>
-          <w:highlight w:val="yellow"/>
-        </w:rPr>
-        <w:t>钴</w:t>
-      </w:r>
-      <w:proofErr w:type="gramEnd"/>
-      <w:r>
-        <w:rPr>
-          <w:rFonts w:hint="eastAsia"/>
-          <w:b/>
-          <w:bCs/>
-          <w:color w:val="33353C"/>
-          <w:szCs w:val="21"/>
-          <w:highlight w:val="yellow"/>
-        </w:rPr>
-        <w:t>系列</w:t>
-      </w:r>
-    </w:p>
-    <w:p>
-      <w:pPr>
-        <w:rPr>
-          <w:color w:val="33353C"/>
-          <w:szCs w:val="21"/>
-        </w:rPr>
-      </w:pPr>
-      <w:r>
-        <w:rPr>
-          <w:rFonts w:hint="eastAsia"/>
-          <w:color w:val="33353C"/>
-          <w:szCs w:val="21"/>
-        </w:rPr>
-        <w:t xml:space="preserve">氧化钴 </w:t>
-      </w:r>
-      <w:r>
-        <w:rPr>
-          <w:color w:val="33353C"/>
-          <w:szCs w:val="21"/>
+      <w:r>
+        <w:rPr>
+          <w:rFonts w:hint="eastAsia"/>
+        </w:rPr>
+        <w:t xml:space="preserve">业 </w:t>
+      </w:r>
+      <w:r>
+        <w:t>603993 洛阳栾川</w:t>
+      </w:r>
+      <w:r>
+        <w:rPr>
+          <w:rFonts w:hint="eastAsia"/>
         </w:rPr>
         <w:t xml:space="preserve"> </w:t>
       </w:r>
-      <w:r>
-        <w:rPr>
-          <w:rFonts w:hint="eastAsia"/>
-          <w:color w:val="33353C"/>
-          <w:szCs w:val="21"/>
-        </w:rPr>
-        <w:t xml:space="preserve">四氧化三钴 </w:t>
-      </w:r>
-      <w:r>
-        <w:rPr>
-          <w:color w:val="33353C"/>
-          <w:szCs w:val="21"/>
-        </w:rPr>
-        <w:t xml:space="preserve"> </w:t>
-      </w:r>
-      <w:r>
-        <w:rPr>
-          <w:rFonts w:hint="eastAsia"/>
-          <w:color w:val="33353C"/>
-          <w:szCs w:val="21"/>
-        </w:rPr>
-        <w:t>碳酸</w:t>
-      </w:r>
-      <w:proofErr w:type="gramStart"/>
-      <w:r>
-        <w:rPr>
-          <w:rFonts w:hint="eastAsia"/>
-          <w:color w:val="33353C"/>
-          <w:szCs w:val="21"/>
-        </w:rPr>
-        <w:t>钴</w:t>
-      </w:r>
-      <w:proofErr w:type="gramEnd"/>
-      <w:r>
-        <w:rPr>
-          <w:rFonts w:hint="eastAsia"/>
-          <w:color w:val="33353C"/>
-          <w:szCs w:val="21"/>
-        </w:rPr>
-        <w:t xml:space="preserve"> </w:t>
-      </w:r>
-      <w:r>
-        <w:rPr>
-          <w:color w:val="33353C"/>
-          <w:szCs w:val="21"/>
-        </w:rPr>
-        <w:t xml:space="preserve"> </w:t>
-      </w:r>
-      <w:r>
-        <w:rPr>
-          <w:rFonts w:hint="eastAsia"/>
-          <w:color w:val="33353C"/>
-          <w:szCs w:val="21"/>
-        </w:rPr>
-        <w:t>硫酸</w:t>
-      </w:r>
-      <w:proofErr w:type="gramStart"/>
-      <w:r>
-        <w:rPr>
-          <w:rFonts w:hint="eastAsia"/>
-          <w:color w:val="33353C"/>
-          <w:szCs w:val="21"/>
-        </w:rPr>
-        <w:t>钴</w:t>
-      </w:r>
-      <w:proofErr w:type="gramEnd"/>
-      <w:r>
-        <w:rPr>
-          <w:rFonts w:hint="eastAsia"/>
-          <w:color w:val="33353C"/>
-          <w:szCs w:val="21"/>
-        </w:rPr>
-        <w:t xml:space="preserve"> </w:t>
-      </w:r>
-      <w:r>
-        <w:rPr>
-          <w:color w:val="33353C"/>
-          <w:szCs w:val="21"/>
-        </w:rPr>
-        <w:t xml:space="preserve"> </w:t>
-      </w:r>
-      <w:r>
-        <w:rPr>
-          <w:rFonts w:hint="eastAsia"/>
-          <w:b/>
-          <w:bCs/>
-          <w:color w:val="33353C"/>
-          <w:szCs w:val="21"/>
-        </w:rPr>
-        <w:t>镍钴锰氢氧化物</w:t>
-      </w:r>
-      <w:r>
-        <w:rPr>
-          <w:rFonts w:hint="eastAsia"/>
-          <w:color w:val="33353C"/>
-          <w:szCs w:val="21"/>
-        </w:rPr>
-        <w:t xml:space="preserve"> </w:t>
-      </w:r>
-      <w:r>
-        <w:rPr>
-          <w:color w:val="33353C"/>
-          <w:szCs w:val="21"/>
-        </w:rPr>
-        <w:t xml:space="preserve"> </w:t>
-      </w:r>
-      <w:r>
-        <w:rPr>
-          <w:rFonts w:hint="eastAsia"/>
-          <w:color w:val="33353C"/>
-          <w:szCs w:val="21"/>
-        </w:rPr>
-        <w:t xml:space="preserve">镍钴铝氢氧化物 </w:t>
-      </w:r>
-      <w:r>
-        <w:rPr>
-          <w:color w:val="33353C"/>
-          <w:szCs w:val="21"/>
-        </w:rPr>
-        <w:t xml:space="preserve"> </w:t>
-      </w:r>
-      <w:r>
-        <w:rPr>
-          <w:rFonts w:hint="eastAsia"/>
-          <w:color w:val="33353C"/>
-          <w:szCs w:val="21"/>
-        </w:rPr>
-        <w:t xml:space="preserve">氯化钴 </w:t>
-      </w:r>
-      <w:r>
-        <w:rPr>
-          <w:color w:val="33353C"/>
-          <w:szCs w:val="21"/>
-        </w:rPr>
-        <w:t xml:space="preserve"> </w:t>
-      </w:r>
-      <w:r>
-        <w:rPr>
-          <w:rFonts w:hint="eastAsia"/>
-          <w:color w:val="33353C"/>
-          <w:szCs w:val="21"/>
-        </w:rPr>
-        <w:t xml:space="preserve">电钴 </w:t>
-      </w:r>
-      <w:r>
-        <w:rPr>
-          <w:color w:val="33353C"/>
-          <w:szCs w:val="21"/>
-        </w:rPr>
-        <w:t xml:space="preserve"> </w:t>
-      </w:r>
-      <w:r>
-        <w:rPr>
-          <w:rFonts w:hint="eastAsia"/>
-          <w:color w:val="33353C"/>
-          <w:szCs w:val="21"/>
-        </w:rPr>
-        <w:t xml:space="preserve">氢氧化钴 </w:t>
-      </w:r>
-      <w:r>
-        <w:rPr>
-          <w:color w:val="33353C"/>
-          <w:szCs w:val="21"/>
-        </w:rPr>
-        <w:t xml:space="preserve"> </w:t>
-      </w:r>
-    </w:p>
-    <w:p>
-      <w:pPr>
-        <w:rPr>
-          <w:b/>
-          <w:bCs/>
-          <w:color w:val="33353C"/>
-          <w:szCs w:val="21"/>
-        </w:rPr>
-      </w:pPr>
-      <w:r>
-        <w:rPr>
-          <w:rFonts w:hint="eastAsia"/>
-          <w:b/>
-          <w:bCs/>
-          <w:color w:val="33353C"/>
-          <w:szCs w:val="21"/>
-          <w:highlight w:val="yellow"/>
-        </w:rPr>
-        <w:t>铜系列</w:t>
-      </w:r>
-    </w:p>
-    <w:p>
-      <w:pPr>
-        <w:rPr>
-          <w:color w:val="33353C"/>
-          <w:szCs w:val="21"/>
-        </w:rPr>
-      </w:pPr>
-      <w:proofErr w:type="gramStart"/>
-      <w:r>
-        <w:rPr>
-          <w:rFonts w:hint="eastAsia"/>
-          <w:color w:val="33353C"/>
-          <w:szCs w:val="21"/>
-        </w:rPr>
-        <w:t>电积铜</w:t>
-      </w:r>
-      <w:proofErr w:type="gramEnd"/>
-    </w:p>
-    <w:p>
-      <w:pPr>
-        <w:rPr>
-          <w:b/>
-          <w:bCs/>
-          <w:color w:val="33353C"/>
-          <w:szCs w:val="21"/>
-        </w:rPr>
-      </w:pPr>
-      <w:proofErr w:type="gramStart"/>
-      <w:r>
-        <w:rPr>
-          <w:rFonts w:hint="eastAsia"/>
-          <w:b/>
-          <w:bCs/>
-          <w:color w:val="33353C"/>
-          <w:szCs w:val="21"/>
-          <w:highlight w:val="yellow"/>
-        </w:rPr>
-        <w:t>钴</w:t>
-      </w:r>
-      <w:proofErr w:type="gramEnd"/>
-      <w:r>
-        <w:rPr>
-          <w:rFonts w:hint="eastAsia"/>
-          <w:b/>
-          <w:bCs/>
-          <w:color w:val="33353C"/>
-          <w:szCs w:val="21"/>
-          <w:highlight w:val="yellow"/>
-        </w:rPr>
-        <w:t>新材料</w:t>
-      </w:r>
-    </w:p>
-    <w:p>
-      <w:pPr>
-        <w:rPr>
-          <w:color w:val="33353C"/>
-          <w:szCs w:val="21"/>
-        </w:rPr>
-      </w:pPr>
-      <w:r>
-        <w:rPr>
-          <w:rFonts w:hint="eastAsia"/>
-          <w:color w:val="33353C"/>
-          <w:szCs w:val="21"/>
-        </w:rPr>
-        <w:t xml:space="preserve">四氧化三钴 </w:t>
-      </w:r>
-      <w:r>
-        <w:rPr>
-          <w:color w:val="33353C"/>
-          <w:szCs w:val="21"/>
-        </w:rPr>
-        <w:t xml:space="preserve"> </w:t>
-      </w:r>
-      <w:r>
-        <w:rPr>
-          <w:rFonts w:hint="eastAsia"/>
-          <w:color w:val="33353C"/>
-          <w:szCs w:val="21"/>
-        </w:rPr>
-        <w:t xml:space="preserve">电钴 </w:t>
-      </w:r>
-      <w:r>
-        <w:rPr>
-          <w:color w:val="33353C"/>
-          <w:szCs w:val="21"/>
-        </w:rPr>
-        <w:t xml:space="preserve"> </w:t>
-      </w:r>
-      <w:r>
-        <w:rPr>
-          <w:rFonts w:hint="eastAsia"/>
-          <w:color w:val="33353C"/>
-          <w:szCs w:val="21"/>
-        </w:rPr>
-        <w:t xml:space="preserve">电池级氢氧化钴 </w:t>
-      </w:r>
-      <w:r>
-        <w:rPr>
-          <w:color w:val="33353C"/>
-          <w:szCs w:val="21"/>
-        </w:rPr>
-        <w:t xml:space="preserve"> </w:t>
-      </w:r>
-      <w:r>
-        <w:rPr>
-          <w:rFonts w:hint="eastAsia"/>
-          <w:color w:val="33353C"/>
-          <w:szCs w:val="21"/>
-        </w:rPr>
-        <w:t>磷酸铁</w:t>
-      </w:r>
-    </w:p>
-    <w:p>
-      <w:pPr>
-        <w:rPr>
-          <w:b/>
-          <w:bCs/>
-          <w:color w:val="33353C"/>
-          <w:szCs w:val="21"/>
-        </w:rPr>
-      </w:pPr>
-      <w:r>
-        <w:rPr>
-          <w:rFonts w:hint="eastAsia"/>
-          <w:b/>
-          <w:bCs/>
-          <w:color w:val="33353C"/>
-          <w:szCs w:val="21"/>
-          <w:highlight w:val="yellow"/>
-        </w:rPr>
-        <w:t>锂电新材料</w:t>
-      </w:r>
-    </w:p>
-    <w:p>
-      <w:pPr>
-        <w:rPr>
-          <w:color w:val="33353C"/>
-          <w:szCs w:val="21"/>
-        </w:rPr>
-      </w:pPr>
-      <w:r>
-        <w:rPr>
-          <w:rFonts w:hint="eastAsia"/>
-          <w:color w:val="33353C"/>
-          <w:szCs w:val="21"/>
-        </w:rPr>
-        <w:t xml:space="preserve">碳酸锂 </w:t>
-      </w:r>
-      <w:r>
-        <w:rPr>
-          <w:color w:val="33353C"/>
-          <w:szCs w:val="21"/>
-        </w:rPr>
-        <w:t xml:space="preserve"> </w:t>
-      </w:r>
-      <w:r>
-        <w:rPr>
-          <w:rFonts w:hint="eastAsia"/>
-          <w:b/>
-          <w:bCs/>
-          <w:color w:val="33353C"/>
-          <w:szCs w:val="21"/>
-        </w:rPr>
-        <w:t xml:space="preserve">镍钴铝三元前驱体 </w:t>
-      </w:r>
-      <w:r>
-        <w:rPr>
-          <w:b/>
-          <w:bCs/>
-          <w:color w:val="33353C"/>
-          <w:szCs w:val="21"/>
-        </w:rPr>
-        <w:t xml:space="preserve"> </w:t>
-      </w:r>
-      <w:r>
-        <w:rPr>
-          <w:rFonts w:hint="eastAsia"/>
-          <w:b/>
-          <w:bCs/>
-          <w:color w:val="33353C"/>
-          <w:szCs w:val="21"/>
-        </w:rPr>
-        <w:t>镍钴锰三元前驱体</w:t>
-      </w:r>
-      <w:r>
-        <w:rPr>
-          <w:rFonts w:hint="eastAsia"/>
-          <w:color w:val="33353C"/>
-          <w:szCs w:val="21"/>
-        </w:rPr>
-        <w:t xml:space="preserve"> </w:t>
-      </w:r>
-      <w:r>
-        <w:rPr>
-          <w:color w:val="33353C"/>
-          <w:szCs w:val="21"/>
-        </w:rPr>
-        <w:t xml:space="preserve"> </w:t>
-      </w:r>
-      <w:proofErr w:type="gramStart"/>
-      <w:r>
-        <w:rPr>
-          <w:rFonts w:hint="eastAsia"/>
-          <w:b/>
-          <w:bCs/>
-          <w:color w:val="33353C"/>
-          <w:szCs w:val="21"/>
-        </w:rPr>
-        <w:t>钴酸锂</w:t>
-      </w:r>
-      <w:proofErr w:type="gramEnd"/>
-      <w:r>
-        <w:rPr>
-          <w:rFonts w:hint="eastAsia"/>
-          <w:b/>
-          <w:bCs/>
-          <w:color w:val="33353C"/>
-          <w:szCs w:val="21"/>
-        </w:rPr>
-        <w:t xml:space="preserve"> </w:t>
-      </w:r>
-      <w:r>
-        <w:rPr>
-          <w:b/>
-          <w:bCs/>
-          <w:color w:val="33353C"/>
-          <w:szCs w:val="21"/>
-        </w:rPr>
-        <w:t xml:space="preserve"> </w:t>
-      </w:r>
-      <w:r>
-        <w:rPr>
-          <w:rFonts w:hint="eastAsia"/>
-          <w:b/>
-          <w:bCs/>
-          <w:color w:val="33353C"/>
-          <w:szCs w:val="21"/>
-        </w:rPr>
-        <w:t>三元正极材料</w:t>
-      </w:r>
-    </w:p>
-    <w:p>
-      <w:pPr>
-        <w:pStyle w:val="3"/>
-      </w:pPr>
-      <w:bookmarkStart w:id="27" w:name="_Toc95112273"/>
-      <w:r>
-        <w:rPr>
-          <w:rFonts w:hint="eastAsia"/>
-        </w:rPr>
-        <w:t>洛阳</w:t>
-      </w:r>
-      <w:proofErr w:type="gramStart"/>
-      <w:r>
-        <w:rPr>
-          <w:rFonts w:hint="eastAsia"/>
-        </w:rPr>
-        <w:t>钼</w:t>
-      </w:r>
-      <w:proofErr w:type="gramEnd"/>
-      <w:r>
-        <w:rPr>
-          <w:rFonts w:hint="eastAsia"/>
-        </w:rPr>
-        <w:t xml:space="preserve">业 </w:t>
-      </w:r>
-      <w:r>
-        <w:t>603993 洛阳栾川</w:t>
-      </w:r>
-      <w:r>
-        <w:rPr>
-          <w:rFonts w:hint="eastAsia"/>
-        </w:rPr>
-        <w:t xml:space="preserve"> </w:t>
-      </w:r>
-      <w:hyperlink r:id="rId65" w:history="1">
+      <w:hyperlink r:id="rId73" w:history="1">
         <w:r>
           <w:rPr>
             <w:rStyle w:val="a7"/>
@@ -23119,7 +24863,6 @@
           <w:szCs w:val="21"/>
           <w:shd w:val="clear" w:color="auto" w:fill="FFFFFF"/>
         </w:rPr>
-        <w:lastRenderedPageBreak/>
         <w:t>澳洲</w:t>
       </w:r>
       <w:r>
@@ -23213,7 +24956,7 @@
         </w:rPr>
         <w:t xml:space="preserve"> </w:t>
       </w:r>
-      <w:hyperlink r:id="rId66" w:history="1">
+      <w:hyperlink r:id="rId74" w:history="1">
         <w:r>
           <w:rPr>
             <w:rStyle w:val="a7"/>
@@ -23328,7 +25071,15 @@
           <w:b/>
           <w:bCs/>
         </w:rPr>
-        <w:t>公司是国内少数具有氯化法钛白粉生产能力的企业之一</w:t>
+        <w:t>公司是国内少数</w:t>
+      </w:r>
+      <w:r>
+        <w:rPr>
+          <w:b/>
+          <w:bCs/>
+        </w:rPr>
+        <w:lastRenderedPageBreak/>
+        <w:t>具有氯化法钛白粉生产能力的企业之一</w:t>
       </w:r>
       <w:r>
         <w:t>，更是少数具有“硫酸法+氯化法”钛白</w:t>
@@ -23564,7 +25315,7 @@
         </w:rPr>
         <w:t xml:space="preserve"> </w:t>
       </w:r>
-      <w:hyperlink r:id="rId67" w:history="1">
+      <w:hyperlink r:id="rId75" w:history="1">
         <w:r>
           <w:rPr>
             <w:rStyle w:val="a7"/>
@@ -23943,7 +25694,6 @@
         <w:rPr>
           <w:rFonts w:hint="eastAsia"/>
         </w:rPr>
-        <w:lastRenderedPageBreak/>
         <w:t>驰宏锌锗</w:t>
       </w:r>
       <w:proofErr w:type="gramEnd"/>
@@ -23962,7 +25712,7 @@
         </w:rPr>
         <w:t xml:space="preserve"> </w:t>
       </w:r>
-      <w:hyperlink r:id="rId68" w:history="1">
+      <w:hyperlink r:id="rId76" w:history="1">
         <w:r>
           <w:rPr>
             <w:rStyle w:val="a7"/>
@@ -24079,6 +25829,7 @@
         <w:rPr>
           <w:rFonts w:hint="eastAsia"/>
         </w:rPr>
+        <w:lastRenderedPageBreak/>
         <w:t>热镀锌合金锭</w:t>
       </w:r>
     </w:p>
@@ -24130,7 +25881,7 @@
         </w:rPr>
         <w:t xml:space="preserve"> </w:t>
       </w:r>
-      <w:hyperlink r:id="rId69" w:history="1">
+      <w:hyperlink r:id="rId77" w:history="1">
         <w:r>
           <w:rPr>
             <w:rStyle w:val="a7"/>
@@ -24930,7 +26681,7 @@
         </w:rPr>
         <w:t xml:space="preserve"> </w:t>
       </w:r>
-      <w:hyperlink r:id="rId70" w:history="1">
+      <w:hyperlink r:id="rId78" w:history="1">
         <w:r>
           <w:rPr>
             <w:rStyle w:val="a7"/>
@@ -25534,6 +27285,7 @@
           <w:szCs w:val="21"/>
           <w:shd w:val="clear" w:color="auto" w:fill="FFFFFF"/>
         </w:rPr>
+        <w:lastRenderedPageBreak/>
         <w:t>铜产品</w:t>
       </w:r>
     </w:p>
@@ -26177,7 +27929,7 @@
         </w:rPr>
         <w:t xml:space="preserve"> </w:t>
       </w:r>
-      <w:hyperlink r:id="rId71" w:history="1">
+      <w:hyperlink r:id="rId79" w:history="1">
         <w:r>
           <w:rPr>
             <w:rStyle w:val="a7"/>
@@ -26241,7 +27993,7 @@
         </w:rPr>
         <w:t xml:space="preserve"> </w:t>
       </w:r>
-      <w:hyperlink r:id="rId72" w:history="1">
+      <w:hyperlink r:id="rId80" w:history="1">
         <w:r>
           <w:rPr>
             <w:rStyle w:val="a7"/>
@@ -26293,7 +28045,6 @@
         <w:rPr>
           <w:rFonts w:hint="eastAsia"/>
         </w:rPr>
-        <w:lastRenderedPageBreak/>
         <w:t>金属冶炼及深加工业务</w:t>
       </w:r>
       <w:r>
@@ -26593,7 +28344,7 @@
         </w:rPr>
         <w:t xml:space="preserve"> </w:t>
       </w:r>
-      <w:hyperlink r:id="rId73" w:history="1">
+      <w:hyperlink r:id="rId81" w:history="1">
         <w:r>
           <w:rPr>
             <w:rStyle w:val="a7"/>
@@ -26627,6 +28378,7 @@
       </w:pPr>
       <w:proofErr w:type="gramStart"/>
       <w:r>
+        <w:lastRenderedPageBreak/>
         <w:t>中钨高新材料</w:t>
       </w:r>
       <w:proofErr w:type="gramEnd"/>
@@ -26958,7 +28710,6 @@
         <w:rPr>
           <w:rFonts w:hint="eastAsia"/>
         </w:rPr>
-        <w:lastRenderedPageBreak/>
         <w:t xml:space="preserve">中金岭南 </w:t>
       </w:r>
       <w:r>
@@ -26970,7 +28721,7 @@
         </w:rPr>
         <w:t xml:space="preserve"> </w:t>
       </w:r>
-      <w:hyperlink r:id="rId74" w:history="1">
+      <w:hyperlink r:id="rId82" w:history="1">
         <w:r>
           <w:rPr>
             <w:rStyle w:val="a7"/>
@@ -27095,6 +28846,7 @@
         <w:rPr>
           <w:rFonts w:hint="eastAsia"/>
         </w:rPr>
+        <w:lastRenderedPageBreak/>
         <w:t>新材料加工板块</w:t>
       </w:r>
     </w:p>
@@ -27183,7 +28935,7 @@
         </w:rPr>
         <w:t xml:space="preserve">溧水 </w:t>
       </w:r>
-      <w:hyperlink r:id="rId75" w:history="1">
+      <w:hyperlink r:id="rId83" w:history="1">
         <w:r>
           <w:rPr>
             <w:rStyle w:val="a7"/>
@@ -27729,7 +29481,6 @@
           <w:szCs w:val="21"/>
           <w:shd w:val="clear" w:color="auto" w:fill="FFFFFF"/>
         </w:rPr>
-        <w:lastRenderedPageBreak/>
         <w:t>其它</w:t>
       </w:r>
       <w:r>
@@ -27888,7 +29639,7 @@
         </w:rPr>
         <w:t xml:space="preserve"> </w:t>
       </w:r>
-      <w:hyperlink r:id="rId76" w:history="1">
+      <w:hyperlink r:id="rId84" w:history="1">
         <w:r>
           <w:rPr>
             <w:rStyle w:val="a7"/>
@@ -27937,6 +29688,7 @@
         <w:rPr>
           <w:rFonts w:hint="eastAsia"/>
         </w:rPr>
+        <w:lastRenderedPageBreak/>
         <w:t>全球多金属伴生资源综合利用资源的领跑者。</w:t>
       </w:r>
     </w:p>
@@ -27991,7 +29743,7 @@
         </w:rPr>
         <w:t xml:space="preserve"> </w:t>
       </w:r>
-      <w:hyperlink r:id="rId77" w:history="1">
+      <w:hyperlink r:id="rId85" w:history="1">
         <w:r>
           <w:rPr>
             <w:rStyle w:val="a7"/>
@@ -28075,7 +29827,7 @@
         </w:rPr>
         <w:t xml:space="preserve"> </w:t>
       </w:r>
-      <w:hyperlink r:id="rId78" w:history="1">
+      <w:hyperlink r:id="rId86" w:history="1">
         <w:r>
           <w:rPr>
             <w:rStyle w:val="a7"/>
@@ -28283,7 +30035,6 @@
           <w:szCs w:val="21"/>
           <w:shd w:val="clear" w:color="auto" w:fill="FFFFFF"/>
         </w:rPr>
-        <w:lastRenderedPageBreak/>
         <w:t>铅粉</w:t>
       </w:r>
     </w:p>
@@ -28428,7 +30179,7 @@
         </w:rPr>
         <w:t xml:space="preserve"> 000758 北京朝阳 </w:t>
       </w:r>
-      <w:hyperlink r:id="rId79" w:history="1">
+      <w:hyperlink r:id="rId87" w:history="1">
         <w:r>
           <w:rPr>
             <w:rStyle w:val="a7"/>
@@ -29742,7 +31493,6 @@
           <w:szCs w:val="21"/>
           <w:shd w:val="clear" w:color="auto" w:fill="FFFFFF"/>
         </w:rPr>
-        <w:lastRenderedPageBreak/>
         <w:tab/>
       </w:r>
       <w:r>
@@ -29795,7 +31545,7 @@
         </w:rPr>
         <w:t xml:space="preserve">城阳 </w:t>
       </w:r>
-      <w:hyperlink r:id="rId80" w:history="1">
+      <w:hyperlink r:id="rId88" w:history="1">
         <w:r>
           <w:rPr>
             <w:rStyle w:val="a7"/>
@@ -29951,7 +31701,7 @@
         </w:rPr>
         <w:t xml:space="preserve">601020 拉萨堆龙德庆 </w:t>
       </w:r>
-      <w:hyperlink r:id="rId81" w:history="1">
+      <w:hyperlink r:id="rId89" w:history="1">
         <w:r>
           <w:rPr>
             <w:rStyle w:val="a7"/>
@@ -30196,7 +31946,6 @@
         <w:rPr>
           <w:noProof/>
         </w:rPr>
-        <w:lastRenderedPageBreak/>
         <w:drawing>
           <wp:inline distT="0" distB="0" distL="0" distR="0" wp14:anchorId="64EAAB7F" wp14:editId="19C20BB1">
             <wp:extent cx="5274310" cy="2768600"/>
@@ -30215,7 +31964,7 @@
                     </pic:cNvPicPr>
                   </pic:nvPicPr>
                   <pic:blipFill>
-                    <a:blip r:embed="rId82">
+                    <a:blip r:embed="rId90">
                       <a:extLst>
                         <a:ext uri="{28A0092B-C50C-407E-A947-70E740481C1C}">
                           <a14:useLocalDpi xmlns:a14="http://schemas.microsoft.com/office/drawing/2010/main" val="0"/>
@@ -30258,6 +32007,7 @@
         <w:rPr>
           <w:noProof/>
         </w:rPr>
+        <w:lastRenderedPageBreak/>
         <w:drawing>
           <wp:inline distT="0" distB="0" distL="0" distR="0" wp14:anchorId="44475600" wp14:editId="7FBB0986">
             <wp:extent cx="5274310" cy="2425065"/>
@@ -30276,7 +32026,7 @@
                     </pic:cNvPicPr>
                   </pic:nvPicPr>
                   <pic:blipFill>
-                    <a:blip r:embed="rId83">
+                    <a:blip r:embed="rId91">
                       <a:extLst>
                         <a:ext uri="{28A0092B-C50C-407E-A947-70E740481C1C}">
                           <a14:useLocalDpi xmlns:a14="http://schemas.microsoft.com/office/drawing/2010/main" val="0"/>
@@ -30361,7 +32111,7 @@
                     </pic:cNvPicPr>
                   </pic:nvPicPr>
                   <pic:blipFill>
-                    <a:blip r:embed="rId84">
+                    <a:blip r:embed="rId92">
                       <a:extLst>
                         <a:ext uri="{28A0092B-C50C-407E-A947-70E740481C1C}">
                           <a14:useLocalDpi xmlns:a14="http://schemas.microsoft.com/office/drawing/2010/main" val="0"/>
@@ -30407,7 +32157,6 @@
           <w:sz w:val="24"/>
           <w:szCs w:val="28"/>
         </w:rPr>
-        <w:lastRenderedPageBreak/>
         <w:t>泥堡项目</w:t>
       </w:r>
       <w:proofErr w:type="gramEnd"/>
@@ -30423,6 +32172,7 @@
         <w:rPr>
           <w:noProof/>
         </w:rPr>
+        <w:lastRenderedPageBreak/>
         <w:drawing>
           <wp:inline distT="0" distB="0" distL="0" distR="0" wp14:anchorId="43BCB3F1" wp14:editId="395000CA">
             <wp:extent cx="5274310" cy="2557145"/>
@@ -30441,7 +32191,7 @@
                     </pic:cNvPicPr>
                   </pic:nvPicPr>
                   <pic:blipFill>
-                    <a:blip r:embed="rId85">
+                    <a:blip r:embed="rId93">
                       <a:extLst>
                         <a:ext uri="{28A0092B-C50C-407E-A947-70E740481C1C}">
                           <a14:useLocalDpi xmlns:a14="http://schemas.microsoft.com/office/drawing/2010/main" val="0"/>
@@ -30578,7 +32328,7 @@
                     </pic:cNvPicPr>
                   </pic:nvPicPr>
                   <pic:blipFill>
-                    <a:blip r:embed="rId86">
+                    <a:blip r:embed="rId94">
                       <a:extLst>
                         <a:ext uri="{28A0092B-C50C-407E-A947-70E740481C1C}">
                           <a14:useLocalDpi xmlns:a14="http://schemas.microsoft.com/office/drawing/2010/main" val="0"/>
@@ -30632,7 +32382,6 @@
           <w:sz w:val="28"/>
           <w:szCs w:val="28"/>
         </w:rPr>
-        <w:lastRenderedPageBreak/>
         <w:t>章源钨业</w:t>
       </w:r>
       <w:proofErr w:type="gramEnd"/>
@@ -30659,7 +32408,7 @@
         </w:rPr>
         <w:t xml:space="preserve"> </w:t>
       </w:r>
-      <w:hyperlink r:id="rId87" w:history="1">
+      <w:hyperlink r:id="rId95" w:history="1">
         <w:r>
           <w:rPr>
             <w:rStyle w:val="a7"/>
@@ -30677,6 +32426,7 @@
     </w:p>
     <w:p>
       <w:r>
+        <w:lastRenderedPageBreak/>
         <w:t>崇义</w:t>
       </w:r>
       <w:proofErr w:type="gramStart"/>
@@ -30838,7 +32588,7 @@
         </w:rPr>
         <w:t xml:space="preserve"> </w:t>
       </w:r>
-      <w:hyperlink r:id="rId88" w:history="1">
+      <w:hyperlink r:id="rId96" w:history="1">
         <w:r>
           <w:rPr>
             <w:rStyle w:val="a7"/>
@@ -31020,7 +32770,6 @@
         <w:rPr>
           <w:rFonts w:hint="eastAsia"/>
         </w:rPr>
-        <w:lastRenderedPageBreak/>
         <w:t>三</w:t>
       </w:r>
       <w:proofErr w:type="gramStart"/>
@@ -31046,7 +32795,7 @@
         </w:rPr>
         <w:t xml:space="preserve"> </w:t>
       </w:r>
-      <w:hyperlink r:id="rId89" w:history="1">
+      <w:hyperlink r:id="rId97" w:history="1">
         <w:r>
           <w:rPr>
             <w:rStyle w:val="a7"/>
@@ -31222,7 +32971,17 @@
           <w:szCs w:val="21"/>
           <w:shd w:val="clear" w:color="auto" w:fill="FFFFFF"/>
         </w:rPr>
-        <w:t>。公司技术中心自</w:t>
+        <w:t>。</w:t>
+      </w:r>
+      <w:r>
+        <w:rPr>
+          <w:rFonts w:ascii="Helvetica" w:hAnsi="Helvetica" w:cs="Helvetica"/>
+          <w:color w:val="33353C"/>
+          <w:szCs w:val="21"/>
+          <w:shd w:val="clear" w:color="auto" w:fill="FFFFFF"/>
+        </w:rPr>
+        <w:lastRenderedPageBreak/>
+        <w:t>公司技术中心自</w:t>
       </w:r>
       <w:r>
         <w:rPr>
@@ -31967,7 +33726,7 @@
       <w:r>
         <w:t xml:space="preserve">000962 石嘴山大武口 </w:t>
       </w:r>
-      <w:hyperlink r:id="rId90" w:history="1">
+      <w:hyperlink r:id="rId98" w:history="1">
         <w:r>
           <w:rPr>
             <w:rStyle w:val="a7"/>
@@ -32142,7 +33901,6 @@
         <w:rPr>
           <w:rFonts w:hint="eastAsia"/>
         </w:rPr>
-        <w:lastRenderedPageBreak/>
         <w:t xml:space="preserve">株冶集团 </w:t>
       </w:r>
       <w:r>
@@ -32154,7 +33912,7 @@
         </w:rPr>
         <w:t xml:space="preserve"> </w:t>
       </w:r>
-      <w:hyperlink r:id="rId91" w:history="1">
+      <w:hyperlink r:id="rId99" w:history="1">
         <w:r>
           <w:rPr>
             <w:rStyle w:val="a7"/>
@@ -32183,6 +33941,7 @@
         <w:jc w:val="left"/>
       </w:pPr>
       <w:r>
+        <w:lastRenderedPageBreak/>
         <w:t>株洲冶炼集团股份有限公司主要生产</w:t>
       </w:r>
       <w:proofErr w:type="gramStart"/>
@@ -32424,9 +34183,112 @@
     </w:p>
     <w:p>
       <w:pPr>
+        <w:jc w:val="left"/>
+      </w:pPr>
+    </w:p>
+    <w:p>
+      <w:pPr>
         <w:pStyle w:val="3"/>
       </w:pPr>
       <w:r>
+        <w:rPr>
+          <w:rFonts w:hint="eastAsia"/>
+        </w:rPr>
+        <w:t xml:space="preserve">合金投资 </w:t>
+      </w:r>
+      <w:r>
+        <w:t xml:space="preserve">000633 </w:t>
+      </w:r>
+      <w:r>
+        <w:rPr>
+          <w:rFonts w:hint="eastAsia"/>
+        </w:rPr>
+        <w:t xml:space="preserve">乌鲁木齐天山 </w:t>
+      </w:r>
+    </w:p>
+    <w:tbl>
+      <w:tblPr>
+        <w:tblW w:w="0" w:type="auto"/>
+        <w:tblCellSpacing w:w="15" w:type="dxa"/>
+        <w:tblCellMar>
+          <w:top w:w="15" w:type="dxa"/>
+          <w:left w:w="15" w:type="dxa"/>
+          <w:bottom w:w="15" w:type="dxa"/>
+          <w:right w:w="15" w:type="dxa"/>
+        </w:tblCellMar>
+        <w:tblLook w:val="04A0" w:firstRow="1" w:lastRow="0" w:firstColumn="1" w:lastColumn="0" w:noHBand="0" w:noVBand="1"/>
+      </w:tblPr>
+      <w:tblGrid>
+        <w:gridCol w:w="81"/>
+        <w:gridCol w:w="1935"/>
+      </w:tblGrid>
+      <w:tr>
+        <w:trPr>
+          <w:tblCellSpacing w:w="15" w:type="dxa"/>
+        </w:trPr>
+        <w:tc>
+          <w:tcPr>
+            <w:tcW w:w="0" w:type="auto"/>
+            <w:vAlign w:val="center"/>
+            <w:hideMark/>
+          </w:tcPr>
+          <w:p>
+            <w:pPr>
+              <w:jc w:val="left"/>
+              <w:rPr>
+                <w:rFonts w:ascii="宋体" w:eastAsia="宋体" w:hAnsi="宋体" w:cs="宋体"/>
+                <w:kern w:val="0"/>
+                <w:sz w:val="24"/>
+                <w:szCs w:val="24"/>
+              </w:rPr>
+            </w:pPr>
+          </w:p>
+        </w:tc>
+        <w:tc>
+          <w:tcPr>
+            <w:tcW w:w="0" w:type="auto"/>
+            <w:vAlign w:val="center"/>
+            <w:hideMark/>
+          </w:tcPr>
+          <w:p>
+            <w:pPr>
+              <w:jc w:val="left"/>
+              <w:rPr>
+                <w:rFonts w:ascii="宋体" w:eastAsia="宋体" w:hAnsi="宋体" w:cs="宋体"/>
+                <w:kern w:val="0"/>
+                <w:sz w:val="24"/>
+                <w:szCs w:val="24"/>
+              </w:rPr>
+            </w:pPr>
+            <w:r>
+              <w:rPr>
+                <w:rFonts w:ascii="宋体" w:eastAsia="宋体" w:hAnsi="宋体" w:cs="宋体"/>
+                <w:kern w:val="0"/>
+                <w:sz w:val="24"/>
+                <w:szCs w:val="24"/>
+              </w:rPr>
+              <w:t>总市值：33.54亿</w:t>
+            </w:r>
+          </w:p>
+        </w:tc>
+      </w:tr>
+    </w:tbl>
+    <w:p>
+      <w:pPr>
+        <w:jc w:val="left"/>
+        <w:rPr>
+          <w:rFonts w:hint="eastAsia"/>
+        </w:rPr>
+      </w:pPr>
+      <w:r>
+        <w:t>新疆合金投资股份有限公司主营业务为镍基合金材料的生产与销售业务及园林绿化服务业务。公司的主要产品有K500、I718、R405等高强度耐蚀材料和焊接材料、电真空材料、电阻电热材料、火花塞电极材料、测温材料等。</w:t>
+      </w:r>
+    </w:p>
+    <w:p>
+      <w:pPr>
+        <w:pStyle w:val="3"/>
+      </w:pPr>
+      <w:r>
         <w:t>翔</w:t>
       </w:r>
       <w:proofErr w:type="gramStart"/>
@@ -32449,7 +34311,7 @@
         </w:rPr>
         <w:t xml:space="preserve"> </w:t>
       </w:r>
-      <w:hyperlink r:id="rId92" w:history="1">
+      <w:hyperlink r:id="rId100" w:history="1">
         <w:r>
           <w:rPr>
             <w:rStyle w:val="a7"/>
@@ -32536,13 +34398,68 @@
     <w:p/>
     <w:p>
       <w:pPr>
+        <w:pStyle w:val="3"/>
+      </w:pPr>
+      <w:r>
+        <w:t>丰华股份</w:t>
+      </w:r>
+      <w:r>
+        <w:rPr>
+          <w:rFonts w:hint="eastAsia"/>
+        </w:rPr>
+        <w:t xml:space="preserve"> </w:t>
+      </w:r>
+      <w:r>
+        <w:t>600615 重庆九龙坡</w:t>
+      </w:r>
+      <w:r>
+        <w:rPr>
+          <w:rFonts w:hint="eastAsia"/>
+        </w:rPr>
+        <w:t xml:space="preserve"> </w:t>
+      </w:r>
+      <w:hyperlink r:id="rId101" w:history="1">
+        <w:r>
+          <w:rPr>
+            <w:rStyle w:val="a7"/>
+            <w:color w:val="auto"/>
+            <w:u w:val="none"/>
+          </w:rPr>
+          <w:t>http://www.fenghwa.sh.cn</w:t>
+        </w:r>
+      </w:hyperlink>
+    </w:p>
+    <w:p>
+      <w:pPr>
+        <w:rPr>
+          <w:rFonts w:hint="eastAsia"/>
+        </w:rPr>
+      </w:pPr>
+      <w:r>
+        <w:t>总市值：17.49亿</w:t>
+      </w:r>
+    </w:p>
+    <w:p>
+      <w:r>
+        <w:t>重庆丰华(集团)股份有限公司主营业务为生产镁合金、铝合金制品。公司主要产品为镁合金方向盘骨架、铝合金方向盘骨架、手动工具、挤压型材、摩托车件。</w:t>
+      </w:r>
+    </w:p>
+    <w:p/>
+    <w:p>
+      <w:pPr>
+        <w:rPr>
+          <w:rFonts w:hint="eastAsia"/>
+        </w:rPr>
+      </w:pPr>
+    </w:p>
+    <w:p>
+      <w:pPr>
         <w:pStyle w:val="2"/>
       </w:pPr>
       <w:r>
         <w:rPr>
           <w:rFonts w:hint="eastAsia"/>
         </w:rPr>
-        <w:lastRenderedPageBreak/>
         <w:t>贵</w:t>
       </w:r>
       <w:r>
@@ -32572,7 +34489,7 @@
         </w:rPr>
         <w:t xml:space="preserve"> </w:t>
       </w:r>
-      <w:hyperlink r:id="rId93" w:history="1">
+      <w:hyperlink r:id="rId102" w:history="1">
         <w:r>
           <w:rPr>
             <w:rStyle w:val="a7"/>
@@ -33586,6 +35503,7 @@
           <w:szCs w:val="21"/>
           <w:shd w:val="clear" w:color="auto" w:fill="FFFFFF"/>
         </w:rPr>
+        <w:lastRenderedPageBreak/>
         <w:t>福建源鑫金矿</w:t>
       </w:r>
     </w:p>
@@ -33676,7 +35594,7 @@
         </w:rPr>
         <w:t xml:space="preserve"> </w:t>
       </w:r>
-      <w:hyperlink r:id="rId94" w:history="1">
+      <w:hyperlink r:id="rId103" w:history="1">
         <w:r>
           <w:rPr>
             <w:rStyle w:val="a7"/>
@@ -33709,7 +35627,6 @@
           <w:szCs w:val="21"/>
           <w:shd w:val="clear" w:color="auto" w:fill="FFFFFF"/>
         </w:rPr>
-        <w:lastRenderedPageBreak/>
         <w:t>湖南黄金股份有限公司主要从事黄金及锑、钨等有色金属矿山的开采、选矿，金锑钨等有色金属的冶炼及加工，黄金、精锑的深加工及有色金属矿产品的进出口业务。公司</w:t>
       </w:r>
       <w:r>
@@ -33902,7 +35819,7 @@
         </w:rPr>
         <w:t xml:space="preserve"> </w:t>
       </w:r>
-      <w:hyperlink r:id="rId95" w:history="1">
+      <w:hyperlink r:id="rId104" w:history="1">
         <w:r>
           <w:rPr>
             <w:rStyle w:val="a7"/>
@@ -33988,6 +35905,7 @@
         <w:rPr>
           <w:rFonts w:hint="eastAsia"/>
         </w:rPr>
+        <w:lastRenderedPageBreak/>
         <w:t>盛</w:t>
       </w:r>
       <w:proofErr w:type="gramStart"/>
@@ -34013,7 +35931,7 @@
         </w:rPr>
         <w:t xml:space="preserve"> </w:t>
       </w:r>
-      <w:hyperlink r:id="rId96" w:history="1">
+      <w:hyperlink r:id="rId105" w:history="1">
         <w:r>
           <w:rPr>
             <w:rStyle w:val="a7"/>
@@ -34155,7 +36073,7 @@
         </w:rPr>
         <w:t xml:space="preserve"> </w:t>
       </w:r>
-      <w:hyperlink r:id="rId97" w:history="1">
+      <w:hyperlink r:id="rId106" w:history="1">
         <w:r>
           <w:rPr>
             <w:rStyle w:val="a7"/>
@@ -34261,7 +36179,7 @@
         </w:rPr>
         <w:t xml:space="preserve"> </w:t>
       </w:r>
-      <w:hyperlink r:id="rId98" w:history="1">
+      <w:hyperlink r:id="rId107" w:history="1">
         <w:r>
           <w:rPr>
             <w:rStyle w:val="a7"/>
@@ -34287,7 +36205,11 @@
       </w:r>
       <w:proofErr w:type="gramEnd"/>
       <w:r>
-        <w:t>通新材料科技股份有限公司的主营业务为贵金属二次资源综合利用及相关产品的研发、生产与销售。主要产品为铂、银、钯等贵金属及其系列深加工产品，并为客户提供贵金属回收服务。 公司获得了“江苏省专精特新产品-高纯度、高活性铂粉(海绵铂)”、“国家知识产权优势企业”、“中国有色金属工业科学技术奖二等奖(齿科烤瓷修复用金基和</w:t>
+        <w:t>通新材料科技股份有限公司的主营业务为贵金属二次资源综合利用及相关产品的研发、生产与销售。主要产品为铂、银、钯等贵金属及其系列深加工产品，并为客户提供贵金属回收服务。 公司获得了“江苏省专精特新产品-高纯度、高活性铂粉(海绵铂)”、“国家知识</w:t>
+      </w:r>
+      <w:r>
+        <w:lastRenderedPageBreak/>
+        <w:t>产权优势企业”、“中国有色金属工业科学技术奖二等奖(齿科烤瓷修复用金基和</w:t>
       </w:r>
       <w:proofErr w:type="gramStart"/>
       <w:r>
@@ -34340,7 +36262,6 @@
         <w:rPr>
           <w:rFonts w:hint="eastAsia"/>
         </w:rPr>
-        <w:lastRenderedPageBreak/>
         <w:t>稀土</w:t>
       </w:r>
       <w:r>
@@ -34370,7 +36291,7 @@
         </w:rPr>
         <w:t xml:space="preserve">青山 </w:t>
       </w:r>
-      <w:hyperlink r:id="rId99" w:history="1">
+      <w:hyperlink r:id="rId108" w:history="1">
         <w:r>
           <w:rPr>
             <w:rStyle w:val="a7"/>
@@ -35357,6 +37278,7 @@
           <w:szCs w:val="21"/>
           <w:shd w:val="clear" w:color="auto" w:fill="FFFFFF"/>
         </w:rPr>
+        <w:lastRenderedPageBreak/>
         <w:tab/>
       </w:r>
       <w:r>
@@ -35402,7 +37324,7 @@
         </w:rPr>
         <w:t xml:space="preserve"> </w:t>
       </w:r>
-      <w:hyperlink r:id="rId100" w:history="1">
+      <w:hyperlink r:id="rId109" w:history="1">
         <w:r>
           <w:rPr>
             <w:rStyle w:val="a7"/>
@@ -35564,19 +37486,7 @@
           <w:szCs w:val="21"/>
           <w:shd w:val="clear" w:color="auto" w:fill="FFFFFF"/>
         </w:rPr>
-        <w:t>等部分稀土氧</w:t>
-      </w:r>
-      <w:r>
-        <w:rPr>
-          <w:rFonts w:ascii="Helvetica" w:hAnsi="Helvetica" w:cs="Helvetica"/>
-          <w:b/>
-          <w:bCs/>
-          <w:color w:val="33353C"/>
-          <w:szCs w:val="21"/>
-          <w:shd w:val="clear" w:color="auto" w:fill="FFFFFF"/>
-        </w:rPr>
-        <w:lastRenderedPageBreak/>
-        <w:t>化物纯度可达</w:t>
+        <w:t>等部分稀土氧化物纯度可达</w:t>
       </w:r>
       <w:r>
         <w:rPr>
@@ -36260,7 +38170,7 @@
         </w:rPr>
         <w:t xml:space="preserve"> </w:t>
       </w:r>
-      <w:hyperlink r:id="rId101" w:history="1">
+      <w:hyperlink r:id="rId110" w:history="1">
         <w:r>
           <w:rPr>
             <w:rStyle w:val="a7"/>
@@ -36397,6 +38307,7 @@
           <w:szCs w:val="21"/>
           <w:shd w:val="clear" w:color="auto" w:fill="FFFFFF"/>
         </w:rPr>
+        <w:lastRenderedPageBreak/>
         <w:t>钨</w:t>
       </w:r>
       <w:proofErr w:type="gramEnd"/>
@@ -37212,7 +39123,6 @@
           <w:szCs w:val="21"/>
           <w:shd w:val="clear" w:color="auto" w:fill="FFFFFF"/>
         </w:rPr>
-        <w:lastRenderedPageBreak/>
         <w:t>能源新材料产业：</w:t>
       </w:r>
     </w:p>
@@ -37374,7 +39284,7 @@
         </w:rPr>
         <w:t xml:space="preserve"> </w:t>
       </w:r>
-      <w:hyperlink r:id="rId102" w:history="1">
+      <w:hyperlink r:id="rId111" w:history="1">
         <w:r>
           <w:rPr>
             <w:rStyle w:val="a7"/>
@@ -37858,7 +39768,7 @@
         </w:rPr>
         <w:t xml:space="preserve"> </w:t>
       </w:r>
-      <w:hyperlink r:id="rId103" w:history="1">
+      <w:hyperlink r:id="rId112" w:history="1">
         <w:r>
           <w:rPr>
             <w:rStyle w:val="a7"/>
@@ -38103,6 +40013,7 @@
           <w:szCs w:val="21"/>
           <w:shd w:val="clear" w:color="auto" w:fill="FFFFFF"/>
         </w:rPr>
+        <w:lastRenderedPageBreak/>
         <w:t>稀土板块</w:t>
       </w:r>
       <w:r>
@@ -38459,7 +40370,6 @@
           <w:sz w:val="28"/>
           <w:szCs w:val="28"/>
         </w:rPr>
-        <w:lastRenderedPageBreak/>
         <w:t xml:space="preserve">横店东磁 </w:t>
       </w:r>
       <w:r>
@@ -38477,7 +40387,7 @@
         </w:rPr>
         <w:t xml:space="preserve"> </w:t>
       </w:r>
-      <w:hyperlink r:id="rId104" w:history="1">
+      <w:hyperlink r:id="rId113" w:history="1">
         <w:r>
           <w:rPr>
             <w:rStyle w:val="a7"/>
@@ -38675,7 +40585,7 @@
         </w:rPr>
         <w:t xml:space="preserve"> </w:t>
       </w:r>
-      <w:hyperlink r:id="rId105" w:history="1">
+      <w:hyperlink r:id="rId114" w:history="1">
         <w:r>
           <w:rPr>
             <w:rStyle w:val="a7"/>
@@ -38748,6 +40658,7 @@
         <w:rPr>
           <w:rFonts w:hint="eastAsia"/>
         </w:rPr>
+        <w:lastRenderedPageBreak/>
         <w:t>机器人及智能制造</w:t>
       </w:r>
     </w:p>
@@ -38832,7 +40743,7 @@
         </w:rPr>
         <w:t xml:space="preserve"> </w:t>
       </w:r>
-      <w:hyperlink r:id="rId106" w:history="1">
+      <w:hyperlink r:id="rId115" w:history="1">
         <w:r>
           <w:rPr>
             <w:rStyle w:val="a7"/>
@@ -38914,7 +40825,6 @@
     </w:tbl>
     <w:p>
       <w:r>
-        <w:lastRenderedPageBreak/>
         <w:t>北京中科三环高技术股份有限公司主要从事稀土永磁材料和新型磁性材料及其应用产品的研究开发、生产和销售。公司产品广泛应用于计算机、家电、风电、通讯、医疗、汽车等领域。主要产品为应用于电子元器件的钕铁硼永磁材料。公司同时生产烧结钕铁硼和粘结钕铁硼，是目前国内稀土永磁领域的领军企业。</w:t>
       </w:r>
     </w:p>
@@ -39020,7 +40930,7 @@
         </w:rPr>
         <w:t xml:space="preserve"> </w:t>
       </w:r>
-      <w:hyperlink r:id="rId107" w:history="1">
+      <w:hyperlink r:id="rId116" w:history="1">
         <w:r>
           <w:rPr>
             <w:rStyle w:val="a7"/>
@@ -39132,7 +41042,7 @@
         </w:rPr>
         <w:t xml:space="preserve">北京西城 </w:t>
       </w:r>
-      <w:hyperlink r:id="rId108" w:history="1">
+      <w:hyperlink r:id="rId117" w:history="1">
         <w:r>
           <w:rPr>
             <w:rStyle w:val="a7"/>
@@ -39187,7 +41097,19 @@
         <w:t>主要产品有高纯/超高纯金属材料、稀土材料、光电材料、红外光学、光纤材料、医疗器械材料</w:t>
       </w:r>
       <w:r>
-        <w:t>。2019年公司获得部级科技进步奖一等奖2项、二等奖1项；获得标委会技术标准优秀奖三等奖1项。公司先进封装用高纯靶材销售量保持全国领先，传统蒸镀膜材出货量保持全球领先。</w:t>
+        <w:t>。</w:t>
+      </w:r>
+      <w:r>
+        <w:lastRenderedPageBreak/>
+        <w:t>2019年公司获得部级科技进步奖一等奖2项、二等奖1项；获得标委会技术标准优秀奖三等奖1项。公司先进封装用</w:t>
+      </w:r>
+      <w:proofErr w:type="gramStart"/>
+      <w:r>
+        <w:t>高纯靶材</w:t>
+      </w:r>
+      <w:proofErr w:type="gramEnd"/>
+      <w:r>
+        <w:t>销售量保持全国领先，传统蒸镀膜材出货量保持全球领先。</w:t>
       </w:r>
     </w:p>
     <w:p>
@@ -39241,7 +41163,6 @@
         <w:rPr>
           <w:rFonts w:hint="eastAsia"/>
         </w:rPr>
-        <w:lastRenderedPageBreak/>
         <w:t>稀土磁效应材料</w:t>
       </w:r>
     </w:p>
@@ -39373,7 +41294,7 @@
         </w:rPr>
         <w:t xml:space="preserve">稀土 </w:t>
       </w:r>
-      <w:hyperlink r:id="rId109" w:history="1">
+      <w:hyperlink r:id="rId118" w:history="1">
         <w:r>
           <w:rPr>
             <w:rStyle w:val="a7"/>
@@ -39405,7 +41326,7 @@
         </w:rPr>
         <w:t xml:space="preserve">烟台福山 </w:t>
       </w:r>
-      <w:hyperlink r:id="rId110" w:history="1">
+      <w:hyperlink r:id="rId119" w:history="1">
         <w:r>
           <w:rPr>
             <w:rStyle w:val="a7"/>
@@ -39471,7 +41392,7 @@
         </w:rPr>
         <w:t xml:space="preserve">深圳南山 </w:t>
       </w:r>
-      <w:hyperlink r:id="rId111" w:history="1">
+      <w:hyperlink r:id="rId120" w:history="1">
         <w:r>
           <w:rPr>
             <w:rStyle w:val="a7"/>
@@ -39581,6 +41502,7 @@
         <w:rPr>
           <w:rFonts w:hint="eastAsia"/>
         </w:rPr>
+        <w:lastRenderedPageBreak/>
         <w:t>磁芯产品</w:t>
       </w:r>
     </w:p>
@@ -39612,7 +41534,7 @@
         </w:rPr>
         <w:t xml:space="preserve">北京海淀 </w:t>
       </w:r>
-      <w:hyperlink r:id="rId112" w:history="1">
+      <w:hyperlink r:id="rId121" w:history="1">
         <w:r>
           <w:rPr>
             <w:rStyle w:val="a7"/>
@@ -39638,7 +41560,6 @@
         <w:jc w:val="left"/>
       </w:pPr>
       <w:r>
-        <w:lastRenderedPageBreak/>
         <w:t>安泰科技股份有限公司是一家以高科技新材料产业的企业,公司主要从事于金属材料及制品的研发和生产销售,</w:t>
       </w:r>
       <w:r>
@@ -40244,6 +42165,7 @@
         <w:jc w:val="left"/>
       </w:pPr>
       <w:r>
+        <w:lastRenderedPageBreak/>
         <w:tab/>
       </w:r>
       <w:r>
@@ -40343,7 +42265,6 @@
           <w:b/>
           <w:bCs/>
         </w:rPr>
-        <w:lastRenderedPageBreak/>
         <w:t>工模具材料</w:t>
       </w:r>
     </w:p>
@@ -40619,7 +42540,7 @@
         </w:rPr>
         <w:t xml:space="preserve"> </w:t>
       </w:r>
-      <w:hyperlink r:id="rId113" w:history="1">
+      <w:hyperlink r:id="rId122" w:history="1">
         <w:r>
           <w:rPr>
             <w:rStyle w:val="a7"/>
@@ -40751,6 +42672,7 @@
           <w:sz w:val="28"/>
           <w:szCs w:val="28"/>
         </w:rPr>
+        <w:lastRenderedPageBreak/>
         <w:t>中钢天源</w:t>
       </w:r>
       <w:proofErr w:type="gramEnd"/>
@@ -40761,7 +42683,7 @@
         </w:rPr>
         <w:t xml:space="preserve"> 002057 马鞍山雨山 </w:t>
       </w:r>
-      <w:hyperlink r:id="rId114" w:history="1">
+      <w:hyperlink r:id="rId123" w:history="1">
         <w:r>
           <w:rPr>
             <w:rStyle w:val="a7"/>
@@ -40943,7 +42865,6 @@
           <w:szCs w:val="21"/>
           <w:shd w:val="clear" w:color="auto" w:fill="FFFFFF"/>
         </w:rPr>
-        <w:lastRenderedPageBreak/>
         <w:t>建设世界一流新材料企业</w:t>
       </w:r>
     </w:p>
@@ -41406,7 +43327,7 @@
         </w:rPr>
         <w:t xml:space="preserve"> </w:t>
       </w:r>
-      <w:hyperlink r:id="rId115" w:history="1">
+      <w:hyperlink r:id="rId124" w:history="1">
         <w:r>
           <w:rPr>
             <w:rStyle w:val="a7"/>
@@ -41791,7 +43712,7 @@
         </w:rPr>
         <w:t xml:space="preserve"> </w:t>
       </w:r>
-      <w:hyperlink r:id="rId116" w:history="1">
+      <w:hyperlink r:id="rId125" w:history="1">
         <w:r>
           <w:rPr>
             <w:rStyle w:val="a7"/>
@@ -41936,6 +43857,7 @@
         <w:rPr>
           <w:rFonts w:hint="eastAsia"/>
         </w:rPr>
+        <w:lastRenderedPageBreak/>
         <w:t>注塑磁体</w:t>
       </w:r>
     </w:p>
@@ -41974,7 +43896,7 @@
         </w:rPr>
         <w:t xml:space="preserve">合肥庐江 </w:t>
       </w:r>
-      <w:hyperlink r:id="rId117" w:history="1">
+      <w:hyperlink r:id="rId126" w:history="1">
         <w:r>
           <w:rPr>
             <w:rStyle w:val="a7"/>
@@ -42055,7 +43977,6 @@
         <w:jc w:val="left"/>
       </w:pPr>
       <w:r>
-        <w:lastRenderedPageBreak/>
         <w:t>安徽大地熊新材料股份有限公司致力于烧结钕铁硼永磁材料的研发、生产和销售,主要产品是“大地熊”牌烧结钕铁硼永磁材料。公司获得了“教育部技术发明奖一等奖”、“教育部技术发明奖二等奖”、“冶金科学技术奖三等奖”等多项荣誉奖项。公司是国家高新技术企业,国家专精特新“小巨人”企业，是中国稀土行业协会理事单位,中国稀土行业协会磁性材料分会副会长单位,中国电子材料行业协会常务理事单位，是高性能烧结钕铁硼磁体领域优秀生产企业。</w:t>
       </w:r>
     </w:p>
@@ -42199,7 +44120,7 @@
         </w:rPr>
         <w:t xml:space="preserve"> </w:t>
       </w:r>
-      <w:hyperlink r:id="rId118" w:history="1">
+      <w:hyperlink r:id="rId127" w:history="1">
         <w:r>
           <w:rPr>
             <w:rStyle w:val="a7"/>
@@ -42368,6 +44289,7 @@
         <w:rPr>
           <w:rFonts w:hint="eastAsia"/>
         </w:rPr>
+        <w:lastRenderedPageBreak/>
         <w:t>合金产品</w:t>
       </w:r>
     </w:p>
@@ -42386,42 +44308,50 @@
           <w:sz w:val="28"/>
           <w:szCs w:val="28"/>
         </w:rPr>
-        <w:t>钢</w:t>
-      </w:r>
-      <w:proofErr w:type="gramStart"/>
+        <w:t>1</w:t>
+      </w:r>
       <w:r>
         <w:rPr>
           <w:rFonts w:hint="eastAsia"/>
           <w:sz w:val="28"/>
           <w:szCs w:val="28"/>
         </w:rPr>
-        <w:t>研高纳</w:t>
-      </w:r>
-      <w:proofErr w:type="gramEnd"/>
+        <w:t>钢</w:t>
+      </w:r>
+      <w:proofErr w:type="gramStart"/>
       <w:r>
         <w:rPr>
           <w:rFonts w:hint="eastAsia"/>
           <w:sz w:val="28"/>
           <w:szCs w:val="28"/>
         </w:rPr>
-        <w:t xml:space="preserve"> </w:t>
-      </w:r>
-      <w:r>
-        <w:rPr>
+        <w:t>研高纳</w:t>
+      </w:r>
+      <w:proofErr w:type="gramEnd"/>
+      <w:r>
+        <w:rPr>
+          <w:rFonts w:hint="eastAsia"/>
           <w:sz w:val="28"/>
           <w:szCs w:val="28"/>
         </w:rPr>
-        <w:t xml:space="preserve">300034 </w:t>
-      </w:r>
-      <w:r>
-        <w:rPr>
-          <w:rFonts w:hint="eastAsia"/>
+        <w:t xml:space="preserve"> </w:t>
+      </w:r>
+      <w:r>
+        <w:rPr>
           <w:sz w:val="28"/>
           <w:szCs w:val="28"/>
         </w:rPr>
+        <w:t xml:space="preserve">300034 </w:t>
+      </w:r>
+      <w:r>
+        <w:rPr>
+          <w:rFonts w:hint="eastAsia"/>
+          <w:sz w:val="28"/>
+          <w:szCs w:val="28"/>
+        </w:rPr>
         <w:t xml:space="preserve">北京海淀 </w:t>
       </w:r>
-      <w:hyperlink r:id="rId119" w:history="1">
+      <w:hyperlink r:id="rId128" w:history="1">
         <w:r>
           <w:rPr>
             <w:rStyle w:val="a7"/>
@@ -42467,11 +44397,7 @@
         </w:rPr>
       </w:pPr>
       <w:r>
-        <w:t>北京钢研高纳科技股份有限公司主要从事铸造高温合金制品、变形高温合金制品和新型高温合金材料及制品的生产、销售。主要产品有高温母合金、发动机精铸件、航空发动机盘锻件、汽轮机涡轮盘、防护片、高温合金离心铸管及静态铸件、高温合金精铸件、切断刀。公司是我国高温合金及轻质合金领域技术水平最为先进、生产种类最为齐全的企业之一,是国内航空、航天、兵器、舰船和核电等行业重要的研发生产基地。自1958年以来,公司共研制各类高温合金120余种。其中,变形高温合金90余种,粉末高温合金10余种,均占</w:t>
-      </w:r>
-      <w:r>
-        <w:lastRenderedPageBreak/>
-        <w:t>全国该类型合金80%以上。最新出版《中国高温合金手册》收录的201个牌号中,公司及其前身牵头研发114种,占总牌号数量的56%。</w:t>
+        <w:t>北京钢研高纳科技股份有限公司主要从事铸造高温合金制品、变形高温合金制品和新型高温合金材料及制品的生产、销售。主要产品有高温母合金、发动机精铸件、航空发动机盘锻件、汽轮机涡轮盘、防护片、高温合金离心铸管及静态铸件、高温合金精铸件、切断刀。公司是我国高温合金及轻质合金领域技术水平最为先进、生产种类最为齐全的企业之一,是国内航空、航天、兵器、舰船和核电等行业重要的研发生产基地。自1958年以来,公司共研制各类高温合金120余种。其中,变形高温合金90余种,粉末高温合金10余种,均占全国该类型合金80%以上。最新出版《中国高温合金手册》收录的201个牌号中,公司及其前身牵头研发114种,占总牌号数量的56%。</w:t>
       </w:r>
     </w:p>
     <w:p>
@@ -42902,6 +44828,7 @@
         <w:jc w:val="left"/>
       </w:pPr>
       <w:r>
+        <w:lastRenderedPageBreak/>
         <w:tab/>
         <w:t>CNG</w:t>
       </w:r>
@@ -43098,15 +45025,456 @@
     </w:p>
     <w:p>
       <w:pPr>
-        <w:jc w:val="left"/>
-      </w:pPr>
-    </w:p>
-    <w:p>
-      <w:pPr>
         <w:pStyle w:val="3"/>
-      </w:pPr>
-      <w:r>
+        <w:rPr>
+          <w:sz w:val="28"/>
+          <w:szCs w:val="28"/>
+        </w:rPr>
+      </w:pPr>
+      <w:r>
+        <w:rPr>
+          <w:rFonts w:hint="eastAsia"/>
+          <w:sz w:val="28"/>
+          <w:szCs w:val="28"/>
+        </w:rPr>
+        <w:t>1</w:t>
+      </w:r>
+      <w:r>
+        <w:rPr>
+          <w:sz w:val="28"/>
+          <w:szCs w:val="28"/>
+        </w:rPr>
+        <w:t>博威合金</w:t>
+      </w:r>
+      <w:r>
+        <w:rPr>
+          <w:rFonts w:hint="eastAsia"/>
+          <w:sz w:val="28"/>
+          <w:szCs w:val="28"/>
+        </w:rPr>
+        <w:t xml:space="preserve"> </w:t>
+      </w:r>
+      <w:r>
+        <w:rPr>
+          <w:sz w:val="28"/>
+          <w:szCs w:val="28"/>
+        </w:rPr>
+        <w:t>601137 宁波</w:t>
+      </w:r>
+      <w:proofErr w:type="gramStart"/>
+      <w:r>
+        <w:rPr>
+          <w:sz w:val="28"/>
+          <w:szCs w:val="28"/>
+        </w:rPr>
+        <w:t>鄞</w:t>
+      </w:r>
+      <w:proofErr w:type="gramEnd"/>
+      <w:r>
+        <w:rPr>
+          <w:sz w:val="28"/>
+          <w:szCs w:val="28"/>
+        </w:rPr>
+        <w:t>州</w:t>
+      </w:r>
+      <w:r>
+        <w:rPr>
+          <w:rFonts w:hint="eastAsia"/>
+          <w:sz w:val="28"/>
+          <w:szCs w:val="28"/>
+        </w:rPr>
+        <w:t xml:space="preserve"> </w:t>
+      </w:r>
+      <w:hyperlink r:id="rId129" w:history="1">
+        <w:r>
+          <w:rPr>
+            <w:rStyle w:val="a7"/>
+            <w:color w:val="auto"/>
+            <w:sz w:val="28"/>
+            <w:szCs w:val="28"/>
+            <w:u w:val="none"/>
+          </w:rPr>
+          <w:t>http://www.bowayalloy.com</w:t>
+        </w:r>
+      </w:hyperlink>
+    </w:p>
+    <w:p>
+      <w:pPr>
+        <w:jc w:val="left"/>
+      </w:pPr>
+      <w:r>
+        <w:t>总市值：145.76亿</w:t>
+      </w:r>
+    </w:p>
+    <w:p>
+      <w:pPr>
+        <w:jc w:val="left"/>
+      </w:pPr>
+      <w:r>
+        <w:t>宁波博威合金材料股份有限公司主营业务为高性能、高精度有色合金材料的研发、生产和销售；太阳能电池、组件的研发、生产和销售及太阳能电站的运营。公司主要产品有功能合金材料、环保合金材料、节能合金材料和替代合金材料；多晶硅、单晶硅电池及组件。公司在四大合金材料领域已初步形成了完备的自主知识产权体系和产品系列，是我国有色金属特殊合金材料行业引领材料研发的龙头企业之一。</w:t>
+      </w:r>
+    </w:p>
+    <w:p>
+      <w:pPr>
+        <w:jc w:val="left"/>
+      </w:pPr>
+    </w:p>
+    <w:p>
+      <w:pPr>
+        <w:jc w:val="left"/>
+      </w:pPr>
+      <w:r>
+        <w:rPr>
+          <w:rFonts w:hint="eastAsia"/>
+        </w:rPr>
+        <w:t>推动时代进步、智慧创造未来、分享美好生活</w:t>
+      </w:r>
+    </w:p>
+    <w:p>
+      <w:pPr>
+        <w:jc w:val="left"/>
+      </w:pPr>
+    </w:p>
+    <w:p>
+      <w:pPr>
+        <w:jc w:val="left"/>
+      </w:pPr>
+      <w:r>
+        <w:rPr>
+          <w:rFonts w:hint="eastAsia"/>
+        </w:rPr>
+        <w:t>产品</w:t>
+      </w:r>
+    </w:p>
+    <w:p>
+      <w:pPr>
+        <w:jc w:val="left"/>
+      </w:pPr>
+      <w:r>
+        <w:rPr>
+          <w:rFonts w:hint="eastAsia"/>
+        </w:rPr>
+        <w:t>精密板带</w:t>
+      </w:r>
+    </w:p>
+    <w:p>
+      <w:pPr>
+        <w:jc w:val="left"/>
+      </w:pPr>
+      <w:r>
+        <w:rPr>
+          <w:rFonts w:hint="eastAsia"/>
+        </w:rPr>
+        <w:t>精密棒材</w:t>
+      </w:r>
+    </w:p>
+    <w:p>
+      <w:pPr>
+        <w:jc w:val="left"/>
+      </w:pPr>
+      <w:r>
+        <w:rPr>
+          <w:rFonts w:hint="eastAsia"/>
+        </w:rPr>
+        <w:t>精密线材</w:t>
+      </w:r>
+    </w:p>
+    <w:p>
+      <w:pPr>
+        <w:jc w:val="left"/>
+      </w:pPr>
+      <w:r>
+        <w:rPr>
+          <w:rFonts w:hint="eastAsia"/>
+        </w:rPr>
+        <w:t>精密切割丝</w:t>
+      </w:r>
+    </w:p>
+    <w:p>
+      <w:pPr>
+        <w:jc w:val="left"/>
+      </w:pPr>
+      <w:r>
+        <w:rPr>
+          <w:rFonts w:hint="eastAsia"/>
+        </w:rPr>
+        <w:t>精密细丝</w:t>
+      </w:r>
+    </w:p>
+    <w:p>
+      <w:pPr>
+        <w:jc w:val="left"/>
+      </w:pPr>
+      <w:r>
+        <w:rPr>
+          <w:rFonts w:hint="eastAsia"/>
+        </w:rPr>
+        <w:t>新能源</w:t>
+      </w:r>
+    </w:p>
+    <w:p>
+      <w:pPr>
+        <w:jc w:val="left"/>
+      </w:pPr>
+    </w:p>
+    <w:p>
+      <w:pPr>
+        <w:pStyle w:val="3"/>
+      </w:pPr>
+      <w:proofErr w:type="gramStart"/>
+      <w:r>
+        <w:rPr>
+          <w:rFonts w:hint="eastAsia"/>
+        </w:rPr>
+        <w:t>斯瑞新材</w:t>
+      </w:r>
+      <w:proofErr w:type="gramEnd"/>
+      <w:r>
+        <w:rPr>
+          <w:rFonts w:hint="eastAsia"/>
+        </w:rPr>
+        <w:t xml:space="preserve"> </w:t>
+      </w:r>
+      <w:r>
+        <w:t xml:space="preserve">688102 </w:t>
+      </w:r>
+      <w:r>
+        <w:rPr>
+          <w:rFonts w:hint="eastAsia"/>
+        </w:rPr>
+        <w:t xml:space="preserve">西安雁塔 </w:t>
+      </w:r>
+      <w:hyperlink r:id="rId130" w:history="1">
+        <w:r>
+          <w:rPr>
+            <w:rStyle w:val="a7"/>
+          </w:rPr>
+          <w:t>http://www.sxsr.com</w:t>
+        </w:r>
+      </w:hyperlink>
+    </w:p>
+    <w:tbl>
+      <w:tblPr>
+        <w:tblW w:w="0" w:type="auto"/>
+        <w:tblCellSpacing w:w="15" w:type="dxa"/>
+        <w:tblCellMar>
+          <w:top w:w="15" w:type="dxa"/>
+          <w:left w:w="15" w:type="dxa"/>
+          <w:bottom w:w="15" w:type="dxa"/>
+          <w:right w:w="15" w:type="dxa"/>
+        </w:tblCellMar>
+        <w:tblLook w:val="04A0" w:firstRow="1" w:lastRow="0" w:firstColumn="1" w:lastColumn="0" w:noHBand="0" w:noVBand="1"/>
+      </w:tblPr>
+      <w:tblGrid>
+        <w:gridCol w:w="81"/>
+        <w:gridCol w:w="1935"/>
+      </w:tblGrid>
+      <w:tr>
+        <w:trPr>
+          <w:tblCellSpacing w:w="15" w:type="dxa"/>
+        </w:trPr>
+        <w:tc>
+          <w:tcPr>
+            <w:tcW w:w="0" w:type="auto"/>
+            <w:vAlign w:val="center"/>
+            <w:hideMark/>
+          </w:tcPr>
+          <w:p>
+            <w:pPr>
+              <w:jc w:val="left"/>
+              <w:rPr>
+                <w:rFonts w:ascii="宋体" w:eastAsia="宋体" w:hAnsi="宋体" w:cs="宋体"/>
+                <w:kern w:val="0"/>
+                <w:sz w:val="24"/>
+                <w:szCs w:val="24"/>
+              </w:rPr>
+            </w:pPr>
+          </w:p>
+        </w:tc>
+        <w:tc>
+          <w:tcPr>
+            <w:tcW w:w="0" w:type="auto"/>
+            <w:vAlign w:val="center"/>
+            <w:hideMark/>
+          </w:tcPr>
+          <w:p>
+            <w:pPr>
+              <w:jc w:val="left"/>
+              <w:rPr>
+                <w:rFonts w:ascii="宋体" w:eastAsia="宋体" w:hAnsi="宋体" w:cs="宋体"/>
+                <w:kern w:val="0"/>
+                <w:sz w:val="24"/>
+                <w:szCs w:val="24"/>
+              </w:rPr>
+            </w:pPr>
+            <w:r>
+              <w:rPr>
+                <w:rFonts w:ascii="宋体" w:eastAsia="宋体" w:hAnsi="宋体" w:cs="宋体"/>
+                <w:kern w:val="0"/>
+                <w:sz w:val="24"/>
+                <w:szCs w:val="24"/>
+              </w:rPr>
+              <w:t>总市值：66.32亿</w:t>
+            </w:r>
+          </w:p>
+        </w:tc>
+      </w:tr>
+    </w:tbl>
+    <w:p>
+      <w:pPr>
+        <w:jc w:val="left"/>
+      </w:pPr>
+      <w:r>
+        <w:t>陕西斯瑞新材料股份有限公司是一家以轨道交通、电力电子、航空航天、医疗影像等高端应用领域为目标市场，向客户提供高强</w:t>
+      </w:r>
+      <w:proofErr w:type="gramStart"/>
+      <w:r>
+        <w:t>高导铜合金</w:t>
+      </w:r>
+      <w:proofErr w:type="gramEnd"/>
+      <w:r>
+        <w:t>材料及制品,中高压电接触材料及制品,高性能金属铬粉,CT和DR</w:t>
+      </w:r>
+      <w:proofErr w:type="gramStart"/>
+      <w:r>
+        <w:t>球管零</w:t>
+      </w:r>
+      <w:proofErr w:type="gramEnd"/>
+      <w:r>
+        <w:t>组件等产品的关键基础材料和零组件制造商。公司主要产品是高强</w:t>
+      </w:r>
+      <w:proofErr w:type="gramStart"/>
+      <w:r>
+        <w:t>高导铜合金</w:t>
+      </w:r>
+      <w:proofErr w:type="gramEnd"/>
+      <w:r>
+        <w:t>材料及制品、中高压电接触材料及制品、高性能金属铬粉、医疗影像零组件。公司曾荣获国家科技进步二等奖、陕西省科学技术奖一等奖、陕西省产学研联合项目二等奖、国家重大科技成果产业化示范基地、中国全国工商联合会科技创新企业奖、中国国际工业博览会银奖等重要奖项，相关产品获得工信部“制造业单项冠军产品”、国家重点新产品等荣誉。</w:t>
+      </w:r>
+    </w:p>
+    <w:p>
+      <w:pPr>
+        <w:jc w:val="left"/>
+      </w:pPr>
+    </w:p>
+    <w:p>
+      <w:pPr>
+        <w:jc w:val="left"/>
+      </w:pPr>
+      <w:r>
+        <w:rPr>
+          <w:rFonts w:hint="eastAsia"/>
+        </w:rPr>
+        <w:t>产品</w:t>
+      </w:r>
+    </w:p>
+    <w:p>
+      <w:pPr>
+        <w:jc w:val="left"/>
+      </w:pPr>
+      <w:r>
+        <w:rPr>
+          <w:rFonts w:hint="eastAsia"/>
+        </w:rPr>
         <w:lastRenderedPageBreak/>
+        <w:t>高强</w:t>
+      </w:r>
+      <w:proofErr w:type="gramStart"/>
+      <w:r>
+        <w:rPr>
+          <w:rFonts w:hint="eastAsia"/>
+        </w:rPr>
+        <w:t>高导铜基</w:t>
+      </w:r>
+      <w:proofErr w:type="gramEnd"/>
+      <w:r>
+        <w:rPr>
+          <w:rFonts w:hint="eastAsia"/>
+        </w:rPr>
+        <w:t>合金</w:t>
+      </w:r>
+    </w:p>
+    <w:p>
+      <w:pPr>
+        <w:jc w:val="left"/>
+      </w:pPr>
+      <w:r>
+        <w:rPr>
+          <w:rFonts w:hint="eastAsia"/>
+        </w:rPr>
+        <w:t>中高压电接触材料</w:t>
+      </w:r>
+    </w:p>
+    <w:p>
+      <w:pPr>
+        <w:jc w:val="left"/>
+      </w:pPr>
+      <w:r>
+        <w:rPr>
+          <w:rFonts w:hint="eastAsia"/>
+        </w:rPr>
+        <w:t>高性能金属铬粉</w:t>
+      </w:r>
+    </w:p>
+    <w:p>
+      <w:pPr>
+        <w:jc w:val="left"/>
+      </w:pPr>
+      <w:r>
+        <w:rPr>
+          <w:rFonts w:hint="eastAsia"/>
+        </w:rPr>
+        <w:t>医疗影像零组件</w:t>
+      </w:r>
+    </w:p>
+    <w:p>
+      <w:pPr>
+        <w:jc w:val="left"/>
+        <w:rPr>
+          <w:rFonts w:hint="eastAsia"/>
+        </w:rPr>
+      </w:pPr>
+      <w:r>
+        <w:rPr>
+          <w:rFonts w:hint="eastAsia"/>
+        </w:rPr>
+        <w:t>新产业方向</w:t>
+      </w:r>
+      <w:r>
+        <w:tab/>
+      </w:r>
+      <w:r>
+        <w:tab/>
+      </w:r>
+      <w:r>
+        <w:tab/>
+      </w:r>
+      <w:r>
+        <w:rPr>
+          <w:rFonts w:hint="eastAsia"/>
+        </w:rPr>
+        <w:t>光通讯</w:t>
+      </w:r>
+      <w:proofErr w:type="spellStart"/>
+      <w:r>
+        <w:rPr>
+          <w:rFonts w:hint="eastAsia"/>
+        </w:rPr>
+        <w:t>CuW</w:t>
+      </w:r>
+      <w:proofErr w:type="spellEnd"/>
+      <w:r>
+        <w:rPr>
+          <w:rFonts w:hint="eastAsia"/>
+        </w:rPr>
+        <w:t>产品-电子封装散热材料 真空精密铸件</w:t>
+      </w:r>
+    </w:p>
+    <w:p>
+      <w:pPr>
+        <w:pStyle w:val="3"/>
+      </w:pPr>
+      <w:r>
         <w:t>炼石航空</w:t>
       </w:r>
       <w:r>
@@ -43124,7 +45492,7 @@
         </w:rPr>
         <w:t xml:space="preserve"> </w:t>
       </w:r>
-      <w:hyperlink r:id="rId120" w:history="1">
+      <w:hyperlink r:id="rId131" w:history="1">
         <w:r>
           <w:rPr>
             <w:rStyle w:val="a7"/>
@@ -43308,6 +45676,295 @@
       </w:r>
     </w:p>
     <w:p/>
+    <w:p>
+      <w:pPr>
+        <w:pStyle w:val="3"/>
+      </w:pPr>
+      <w:proofErr w:type="gramStart"/>
+      <w:r>
+        <w:rPr>
+          <w:rFonts w:hint="eastAsia"/>
+        </w:rPr>
+        <w:t>中洲特</w:t>
+      </w:r>
+      <w:proofErr w:type="gramEnd"/>
+      <w:r>
+        <w:rPr>
+          <w:rFonts w:hint="eastAsia"/>
+        </w:rPr>
+        <w:t xml:space="preserve">材 </w:t>
+      </w:r>
+      <w:r>
+        <w:t xml:space="preserve">300963 </w:t>
+      </w:r>
+      <w:r>
+        <w:rPr>
+          <w:rFonts w:hint="eastAsia"/>
+        </w:rPr>
+        <w:t xml:space="preserve">上海嘉定 </w:t>
+      </w:r>
+      <w:hyperlink r:id="rId132" w:history="1">
+        <w:r>
+          <w:rPr>
+            <w:rStyle w:val="a7"/>
+          </w:rPr>
+          <w:t>http://www.alloy-china.com</w:t>
+        </w:r>
+      </w:hyperlink>
+    </w:p>
+    <w:tbl>
+      <w:tblPr>
+        <w:tblW w:w="0" w:type="auto"/>
+        <w:tblCellSpacing w:w="15" w:type="dxa"/>
+        <w:tblCellMar>
+          <w:top w:w="15" w:type="dxa"/>
+          <w:left w:w="15" w:type="dxa"/>
+          <w:bottom w:w="15" w:type="dxa"/>
+          <w:right w:w="15" w:type="dxa"/>
+        </w:tblCellMar>
+        <w:tblLook w:val="04A0" w:firstRow="1" w:lastRow="0" w:firstColumn="1" w:lastColumn="0" w:noHBand="0" w:noVBand="1"/>
+      </w:tblPr>
+      <w:tblGrid>
+        <w:gridCol w:w="81"/>
+        <w:gridCol w:w="1935"/>
+      </w:tblGrid>
+      <w:tr>
+        <w:trPr>
+          <w:tblCellSpacing w:w="15" w:type="dxa"/>
+        </w:trPr>
+        <w:tc>
+          <w:tcPr>
+            <w:tcW w:w="0" w:type="auto"/>
+            <w:vAlign w:val="center"/>
+            <w:hideMark/>
+          </w:tcPr>
+          <w:p>
+            <w:pPr>
+              <w:jc w:val="left"/>
+              <w:rPr>
+                <w:rFonts w:ascii="宋体" w:eastAsia="宋体" w:hAnsi="宋体" w:cs="宋体"/>
+                <w:kern w:val="0"/>
+                <w:sz w:val="24"/>
+                <w:szCs w:val="24"/>
+              </w:rPr>
+            </w:pPr>
+          </w:p>
+        </w:tc>
+        <w:tc>
+          <w:tcPr>
+            <w:tcW w:w="0" w:type="auto"/>
+            <w:vAlign w:val="center"/>
+            <w:hideMark/>
+          </w:tcPr>
+          <w:p>
+            <w:pPr>
+              <w:jc w:val="left"/>
+              <w:rPr>
+                <w:rFonts w:ascii="宋体" w:eastAsia="宋体" w:hAnsi="宋体" w:cs="宋体"/>
+                <w:kern w:val="0"/>
+                <w:sz w:val="24"/>
+                <w:szCs w:val="24"/>
+              </w:rPr>
+            </w:pPr>
+            <w:r>
+              <w:rPr>
+                <w:rFonts w:ascii="宋体" w:eastAsia="宋体" w:hAnsi="宋体" w:cs="宋体"/>
+                <w:kern w:val="0"/>
+                <w:sz w:val="24"/>
+                <w:szCs w:val="24"/>
+              </w:rPr>
+              <w:t>总市值：25.88亿</w:t>
+            </w:r>
+          </w:p>
+        </w:tc>
+      </w:tr>
+    </w:tbl>
+    <w:p>
+      <w:r>
+        <w:t>上海中洲特种合金材料股份有限公司的主营业务为耐腐蚀、耐高温、耐磨损、抗冲击的高温耐蚀合金材料及制品的研发、生产和销售。公司的主要产品为铸造高温耐蚀合金、变形高温耐蚀合金、特种合金焊材、焊材贸易、表面堆焊服务。公司通过ISO9001质量管理体系,ISO14001环境管理体系,OHSAS18001职业健康安全体系,ISO13485医疗器械质量管理体系,ISO17025检测和校准实验</w:t>
+      </w:r>
+      <w:proofErr w:type="gramStart"/>
+      <w:r>
+        <w:t>室能力</w:t>
+      </w:r>
+      <w:proofErr w:type="gramEnd"/>
+      <w:r>
+        <w:t>认证；通过欧盟CE-PED(2014-68/EU)承压设备指令,美国石油协会(API)API-20A,API-20B产品认证；铸件6种材料，锻件10种材料(12种工艺)先后分别通过了第三方DNV(挪威船级社)和第二方AKERSOLUTIONS关于挪威石油标准化组</w:t>
+      </w:r>
+      <w:r>
+        <w:lastRenderedPageBreak/>
+        <w:t>织NORSOKM650&amp;M630的材料认证；铸,锻件多组别材料有通过BV船务产品/材料工厂制造能力认证。此外，公司还通过了</w:t>
+      </w:r>
+      <w:proofErr w:type="spellStart"/>
+      <w:r>
+        <w:t>BP,SHELL,GE,Emerson</w:t>
+      </w:r>
+      <w:proofErr w:type="spellEnd"/>
+      <w:r>
+        <w:t>等客户的第二</w:t>
+      </w:r>
+      <w:proofErr w:type="gramStart"/>
+      <w:r>
+        <w:t>方供应</w:t>
+      </w:r>
+      <w:proofErr w:type="gramEnd"/>
+      <w:r>
+        <w:t>商资格认证。</w:t>
+      </w:r>
+    </w:p>
+    <w:p/>
+    <w:p>
+      <w:r>
+        <w:rPr>
+          <w:rFonts w:hint="eastAsia"/>
+        </w:rPr>
+        <w:t>打造百年</w:t>
+      </w:r>
+      <w:proofErr w:type="gramStart"/>
+      <w:r>
+        <w:rPr>
+          <w:rFonts w:hint="eastAsia"/>
+        </w:rPr>
+        <w:t>中洲</w:t>
+      </w:r>
+      <w:proofErr w:type="gramEnd"/>
+      <w:r>
+        <w:rPr>
+          <w:rFonts w:hint="eastAsia"/>
+        </w:rPr>
+        <w:t>，做特种合金材料的专业供应商</w:t>
+      </w:r>
+    </w:p>
+    <w:p/>
+    <w:p>
+      <w:r>
+        <w:rPr>
+          <w:rFonts w:hint="eastAsia"/>
+        </w:rPr>
+        <w:t>产品</w:t>
+      </w:r>
+    </w:p>
+    <w:p>
+      <w:r>
+        <w:rPr>
+          <w:rFonts w:hint="eastAsia"/>
+        </w:rPr>
+        <w:t>铸造高温耐蚀合金</w:t>
+      </w:r>
+    </w:p>
+    <w:p>
+      <w:r>
+        <w:rPr>
+          <w:rFonts w:hint="eastAsia"/>
+        </w:rPr>
+        <w:t>变形高温耐蚀合金</w:t>
+      </w:r>
+    </w:p>
+    <w:p>
+      <w:r>
+        <w:rPr>
+          <w:rFonts w:hint="eastAsia"/>
+        </w:rPr>
+        <w:t>焊接材料</w:t>
+      </w:r>
+    </w:p>
+    <w:p>
+      <w:r>
+        <w:rPr>
+          <w:rFonts w:hint="eastAsia"/>
+        </w:rPr>
+        <w:t>P</w:t>
+      </w:r>
+      <w:r>
+        <w:t>TA</w:t>
+      </w:r>
+      <w:r>
+        <w:rPr>
+          <w:rFonts w:hint="eastAsia"/>
+        </w:rPr>
+        <w:t>焊接设备</w:t>
+      </w:r>
+    </w:p>
+    <w:p>
+      <w:r>
+        <w:rPr>
+          <w:rFonts w:hint="eastAsia"/>
+        </w:rPr>
+        <w:t>机加工服务</w:t>
+      </w:r>
+    </w:p>
+    <w:p>
+      <w:pPr>
+        <w:rPr>
+          <w:rFonts w:hint="eastAsia"/>
+        </w:rPr>
+      </w:pPr>
+      <w:r>
+        <w:rPr>
+          <w:rFonts w:hint="eastAsia"/>
+        </w:rPr>
+        <w:t>堆焊服务</w:t>
+      </w:r>
+    </w:p>
+    <w:p>
+      <w:pPr>
+        <w:pStyle w:val="3"/>
+      </w:pPr>
+      <w:r>
+        <w:t>福达合金</w:t>
+      </w:r>
+      <w:r>
+        <w:rPr>
+          <w:rFonts w:hint="eastAsia"/>
+        </w:rPr>
+        <w:t xml:space="preserve"> </w:t>
+      </w:r>
+      <w:r>
+        <w:t xml:space="preserve">603045 </w:t>
+      </w:r>
+      <w:proofErr w:type="gramStart"/>
+      <w:r>
+        <w:rPr>
+          <w:rFonts w:hint="eastAsia"/>
+        </w:rPr>
+        <w:t>温州龙</w:t>
+      </w:r>
+      <w:proofErr w:type="gramEnd"/>
+      <w:r>
+        <w:rPr>
+          <w:rFonts w:hint="eastAsia"/>
+        </w:rPr>
+        <w:t xml:space="preserve">湾 </w:t>
+      </w:r>
+      <w:hyperlink r:id="rId133" w:history="1">
+        <w:r>
+          <w:rPr>
+            <w:rStyle w:val="a7"/>
+            <w:color w:val="auto"/>
+            <w:u w:val="none"/>
+          </w:rPr>
+          <w:t>http://www.fudar.com</w:t>
+        </w:r>
+      </w:hyperlink>
+    </w:p>
+    <w:p>
+      <w:r>
+        <w:t>总市值：19.95亿</w:t>
+      </w:r>
+    </w:p>
+    <w:p>
+      <w:r>
+        <w:t>福达合金材料股份有限公司的主营业务为电接触材料的研发、生产和销售,是我国电接触材料行业的领先企业。主要产品为触头材料、复层触头及触头元件,能够为客户提供电接触材料一体化解决方案。</w:t>
+      </w:r>
+    </w:p>
+    <w:p/>
+    <w:p>
+      <w:pPr>
+        <w:rPr>
+          <w:rFonts w:hint="eastAsia"/>
+        </w:rPr>
+      </w:pPr>
+    </w:p>
     <w:sectPr>
       <w:pgSz w:w="11906" w:h="16838"/>
       <w:pgMar w:top="1440" w:right="1800" w:bottom="1440" w:left="1800" w:header="851" w:footer="992" w:gutter="0"/>

--- a/target/metal.docx
+++ b/target/metal.docx
@@ -4846,7 +4846,7 @@
     </w:p>
     <w:p>
       <w:r>
-        <w:t>总市值：99.38亿</w:t>
+        <w:t>总市值：105.13亿</w:t>
       </w:r>
     </w:p>
     <w:p>
@@ -5973,7 +5973,15 @@
     <w:p>
       <w:r>
         <w:lastRenderedPageBreak/>
-        <w:t>内蒙古大中矿业股份有限公司主营业务为铁矿石采选、铁精粉和球团生产销售、副产品机制砂石的加工销售。主要产品为铁精粉和球团。公司拥有内蒙和安徽两大矿山基地，经国土资源管理部门备案的铁矿石储量合计52,245.28万吨，TFe平均品位不低于28.87%的占比为80.04%。凭借多年积累的采选技术优势和丰富的矿产资源优势，公司已成为国内规模较大的铁矿石采选企业，被评为国家级绿色矿山企业、中国冶金矿山企业50强。</w:t>
+        <w:t>内蒙古大中矿业股份有限公司主营业务为铁矿石采选、铁精粉和球团生产销售、副产品机制砂石的加工销售。主要产品为铁精粉和球团。公司拥有内蒙和安徽两大矿山基地，经国土资源管理部门备案的铁矿石储量合计52,245.28万吨，</w:t>
+      </w:r>
+      <w:proofErr w:type="spellStart"/>
+      <w:r>
+        <w:t>TFe</w:t>
+      </w:r>
+      <w:proofErr w:type="spellEnd"/>
+      <w:r>
+        <w:t>平均品位不低于28.87%的占比为80.04%。凭借多年积累的采选技术优势和丰富的矿产资源优势，公司已成为国内规模较大的铁矿石采选企业，被评为国家级绿色矿山企业、中国冶金矿山企业50强。</w:t>
       </w:r>
     </w:p>
     <w:p/>
@@ -11127,16 +11135,31 @@
         </w:rPr>
         <w:t>镇江京口</w:t>
       </w:r>
-      <w:hyperlink r:id="rId51" w:history="1">
-        <w:r>
-          <w:rPr>
-            <w:rStyle w:val="a7"/>
-            <w:sz w:val="28"/>
-            <w:szCs w:val="28"/>
-          </w:rPr>
-          <w:t>https://www.dingshengxincai.com/</w:t>
-        </w:r>
-      </w:hyperlink>
+      <w:r>
+        <w:fldChar w:fldCharType="begin"/>
+      </w:r>
+      <w:r>
+        <w:instrText>HYPERLINK "https://www.dingshengxincai.com/"</w:instrText>
+      </w:r>
+      <w:r>
+        <w:fldChar w:fldCharType="separate"/>
+      </w:r>
+      <w:r>
+        <w:rPr>
+          <w:rStyle w:val="a7"/>
+          <w:sz w:val="28"/>
+          <w:szCs w:val="28"/>
+        </w:rPr>
+        <w:t>https://www.dingshengxincai.com/</w:t>
+      </w:r>
+      <w:r>
+        <w:rPr>
+          <w:rStyle w:val="a7"/>
+          <w:sz w:val="28"/>
+          <w:szCs w:val="28"/>
+        </w:rPr>
+        <w:fldChar w:fldCharType="end"/>
+      </w:r>
       <w:bookmarkEnd w:id="14"/>
     </w:p>
     <w:p>
@@ -11263,6 +11286,7 @@
           <w:shd w:val="clear" w:color="auto" w:fill="FFFFFF"/>
         </w:rPr>
       </w:pPr>
+      <w:proofErr w:type="spellStart"/>
       <w:r>
         <w:rPr>
           <w:rFonts w:ascii="Helvetica" w:hAnsi="Helvetica" w:cs="Helvetica"/>
@@ -11285,6 +11309,7 @@
         </w:rPr>
         <w:t>s</w:t>
       </w:r>
+      <w:proofErr w:type="spellEnd"/>
       <w:r>
         <w:rPr>
           <w:rFonts w:ascii="Helvetica" w:hAnsi="Helvetica" w:cs="Helvetica" w:hint="eastAsia"/>
@@ -12446,7 +12471,7 @@
         </w:rPr>
         <w:t xml:space="preserve"> </w:t>
       </w:r>
-      <w:hyperlink r:id="rId52" w:history="1">
+      <w:hyperlink r:id="rId51" w:history="1">
         <w:r>
           <w:rPr>
             <w:rStyle w:val="a7"/>
@@ -12919,7 +12944,7 @@
         </w:rPr>
         <w:t xml:space="preserve"> </w:t>
       </w:r>
-      <w:hyperlink r:id="rId53" w:history="1">
+      <w:hyperlink r:id="rId52" w:history="1">
         <w:r>
           <w:rPr>
             <w:rStyle w:val="a7"/>
@@ -13032,7 +13057,7 @@
         </w:rPr>
         <w:t xml:space="preserve">上海金山 </w:t>
       </w:r>
-      <w:hyperlink r:id="rId54" w:history="1">
+      <w:hyperlink r:id="rId53" w:history="1">
         <w:r>
           <w:rPr>
             <w:rStyle w:val="a7"/>
@@ -13162,7 +13187,7 @@
         </w:rPr>
         <w:t xml:space="preserve">乌鲁木齐新市区 </w:t>
       </w:r>
-      <w:hyperlink r:id="rId55" w:history="1">
+      <w:hyperlink r:id="rId54" w:history="1">
         <w:r>
           <w:rPr>
             <w:rStyle w:val="a7"/>
@@ -13251,7 +13276,7 @@
         </w:rPr>
         <w:t xml:space="preserve"> </w:t>
       </w:r>
-      <w:hyperlink r:id="rId56" w:history="1">
+      <w:hyperlink r:id="rId55" w:history="1">
         <w:r>
           <w:rPr>
             <w:rStyle w:val="a7"/>
@@ -13324,7 +13349,7 @@
         </w:rPr>
         <w:t xml:space="preserve"> </w:t>
       </w:r>
-      <w:hyperlink r:id="rId57" w:history="1">
+      <w:hyperlink r:id="rId56" w:history="1">
         <w:r>
           <w:rPr>
             <w:rStyle w:val="a7"/>
@@ -13461,7 +13486,7 @@
         </w:rPr>
         <w:t xml:space="preserve"> </w:t>
       </w:r>
-      <w:hyperlink r:id="rId58" w:history="1">
+      <w:hyperlink r:id="rId57" w:history="1">
         <w:r>
           <w:rPr>
             <w:rStyle w:val="a7"/>
@@ -13564,7 +13589,7 @@
         </w:rPr>
         <w:t xml:space="preserve">辽源龙山 </w:t>
       </w:r>
-      <w:hyperlink r:id="rId59" w:history="1">
+      <w:hyperlink r:id="rId58" w:history="1">
         <w:r>
           <w:rPr>
             <w:rStyle w:val="a7"/>
@@ -13743,7 +13768,7 @@
         </w:rPr>
         <w:t xml:space="preserve"> </w:t>
       </w:r>
-      <w:hyperlink r:id="rId60" w:history="1">
+      <w:hyperlink r:id="rId59" w:history="1">
         <w:r>
           <w:rPr>
             <w:rStyle w:val="a7"/>
@@ -13906,7 +13931,7 @@
         </w:rPr>
         <w:t xml:space="preserve"> </w:t>
       </w:r>
-      <w:hyperlink r:id="rId61" w:history="1">
+      <w:hyperlink r:id="rId60" w:history="1">
         <w:r>
           <w:rPr>
             <w:rStyle w:val="a7"/>
@@ -13945,7 +13970,7 @@
           <w:rStyle w:val="a7"/>
         </w:rPr>
       </w:pPr>
-      <w:hyperlink r:id="rId62" w:history="1">
+      <w:hyperlink r:id="rId61" w:history="1">
         <w:r>
           <w:rPr>
             <w:rStyle w:val="a7"/>
@@ -14000,7 +14025,7 @@
         </w:rPr>
         <w:t xml:space="preserve">东莞清溪 </w:t>
       </w:r>
-      <w:hyperlink r:id="rId63" w:history="1">
+      <w:hyperlink r:id="rId62" w:history="1">
         <w:r>
           <w:rPr>
             <w:rStyle w:val="a7"/>
@@ -14198,7 +14223,7 @@
         </w:rPr>
         <w:t xml:space="preserve">泉州南安 </w:t>
       </w:r>
-      <w:hyperlink r:id="rId64" w:history="1">
+      <w:hyperlink r:id="rId63" w:history="1">
         <w:r>
           <w:rPr>
             <w:rStyle w:val="a7"/>
@@ -14490,7 +14515,7 @@
         </w:rPr>
         <w:t xml:space="preserve">清远清城 </w:t>
       </w:r>
-      <w:hyperlink r:id="rId65" w:history="1">
+      <w:hyperlink r:id="rId64" w:history="1">
         <w:r>
           <w:rPr>
             <w:rStyle w:val="a7"/>
@@ -14637,7 +14662,7 @@
         </w:rPr>
         <w:t xml:space="preserve">杭州富阳 </w:t>
       </w:r>
-      <w:hyperlink r:id="rId66" w:history="1">
+      <w:hyperlink r:id="rId65" w:history="1">
         <w:r>
           <w:rPr>
             <w:rStyle w:val="a7"/>
@@ -14747,7 +14772,7 @@
         </w:rPr>
         <w:t xml:space="preserve"> </w:t>
       </w:r>
-      <w:hyperlink r:id="rId67" w:history="1">
+      <w:hyperlink r:id="rId66" w:history="1">
         <w:r>
           <w:rPr>
             <w:rStyle w:val="a7"/>
@@ -14868,7 +14893,7 @@
         </w:rPr>
         <w:t xml:space="preserve">深圳宝安 </w:t>
       </w:r>
-      <w:hyperlink r:id="rId68" w:history="1">
+      <w:hyperlink r:id="rId67" w:history="1">
         <w:r>
           <w:rPr>
             <w:rStyle w:val="a7"/>
@@ -15061,7 +15086,7 @@
         </w:rPr>
         <w:t xml:space="preserve">房 </w:t>
       </w:r>
-      <w:hyperlink r:id="rId69" w:history="1">
+      <w:hyperlink r:id="rId68" w:history="1">
         <w:r>
           <w:rPr>
             <w:rStyle w:val="a7"/>
@@ -15386,7 +15411,7 @@
         </w:rPr>
         <w:t xml:space="preserve"> </w:t>
       </w:r>
-      <w:hyperlink r:id="rId70" w:history="1">
+      <w:hyperlink r:id="rId69" w:history="1">
         <w:r>
           <w:rPr>
             <w:rStyle w:val="a7"/>
@@ -16332,7 +16357,7 @@
         </w:rPr>
         <w:t xml:space="preserve"> </w:t>
       </w:r>
-      <w:hyperlink r:id="rId71" w:history="1">
+      <w:hyperlink r:id="rId70" w:history="1">
         <w:r>
           <w:rPr>
             <w:rStyle w:val="a7"/>
@@ -17080,7 +17105,7 @@
         </w:rPr>
         <w:t xml:space="preserve"> 铜陵铜官 </w:t>
       </w:r>
-      <w:hyperlink r:id="rId72" w:history="1">
+      <w:hyperlink r:id="rId71" w:history="1">
         <w:r>
           <w:rPr>
             <w:rStyle w:val="a7"/>
@@ -17735,16 +17760,31 @@
         </w:rPr>
         <w:t>诸暨店口</w:t>
       </w:r>
-      <w:hyperlink r:id="rId73" w:history="1">
-        <w:r>
-          <w:rPr>
-            <w:rStyle w:val="a7"/>
-            <w:sz w:val="28"/>
-            <w:szCs w:val="28"/>
-          </w:rPr>
-          <w:t>http://www.hailiangstock.com</w:t>
-        </w:r>
-      </w:hyperlink>
+      <w:r>
+        <w:fldChar w:fldCharType="begin"/>
+      </w:r>
+      <w:r>
+        <w:instrText>HYPERLINK "http://www.hailiangstock.com/"</w:instrText>
+      </w:r>
+      <w:r>
+        <w:fldChar w:fldCharType="separate"/>
+      </w:r>
+      <w:r>
+        <w:rPr>
+          <w:rStyle w:val="a7"/>
+          <w:sz w:val="28"/>
+          <w:szCs w:val="28"/>
+        </w:rPr>
+        <w:t>http://www.hailiangstock.com</w:t>
+      </w:r>
+      <w:r>
+        <w:rPr>
+          <w:rStyle w:val="a7"/>
+          <w:sz w:val="28"/>
+          <w:szCs w:val="28"/>
+        </w:rPr>
+        <w:fldChar w:fldCharType="end"/>
+      </w:r>
       <w:bookmarkEnd w:id="18"/>
     </w:p>
     <w:p>
@@ -18639,7 +18679,7 @@
           <w:shd w:val="clear" w:color="auto" w:fill="FFFFFF"/>
         </w:rPr>
       </w:pPr>
-      <w:hyperlink r:id="rId74" w:history="1">
+      <w:hyperlink r:id="rId72" w:history="1">
         <w:r>
           <w:rPr>
             <w:rStyle w:val="a7"/>
@@ -18678,7 +18718,7 @@
         </w:rPr>
         <w:t xml:space="preserve"> </w:t>
       </w:r>
-      <w:hyperlink r:id="rId75" w:history="1">
+      <w:hyperlink r:id="rId73" w:history="1">
         <w:r>
           <w:rPr>
             <w:rStyle w:val="a7"/>
@@ -18761,7 +18801,7 @@
         </w:rPr>
         <w:t xml:space="preserve"> </w:t>
       </w:r>
-      <w:hyperlink r:id="rId76" w:history="1">
+      <w:hyperlink r:id="rId74" w:history="1">
         <w:r>
           <w:rPr>
             <w:rStyle w:val="a7"/>
@@ -19125,7 +19165,7 @@
         </w:rPr>
         <w:t xml:space="preserve"> </w:t>
       </w:r>
-      <w:hyperlink r:id="rId77" w:history="1">
+      <w:hyperlink r:id="rId75" w:history="1">
         <w:r>
           <w:rPr>
             <w:rStyle w:val="a7"/>
@@ -19174,7 +19214,7 @@
         </w:rPr>
         <w:t xml:space="preserve"> </w:t>
       </w:r>
-      <w:hyperlink r:id="rId78" w:history="1">
+      <w:hyperlink r:id="rId76" w:history="1">
         <w:r>
           <w:rPr>
             <w:rStyle w:val="a7"/>
@@ -19751,7 +19791,7 @@
         </w:rPr>
         <w:t xml:space="preserve">梅州梅县 </w:t>
       </w:r>
-      <w:hyperlink r:id="rId79" w:history="1">
+      <w:hyperlink r:id="rId77" w:history="1">
         <w:r>
           <w:rPr>
             <w:rStyle w:val="a7"/>
@@ -20203,7 +20243,7 @@
         </w:rPr>
         <w:t xml:space="preserve">贵池 </w:t>
       </w:r>
-      <w:hyperlink r:id="rId80" w:history="1">
+      <w:hyperlink r:id="rId78" w:history="1">
         <w:r>
           <w:rPr>
             <w:rStyle w:val="a7"/>
@@ -20532,7 +20572,7 @@
         </w:rPr>
         <w:t xml:space="preserve"> </w:t>
       </w:r>
-      <w:hyperlink r:id="rId81" w:history="1">
+      <w:hyperlink r:id="rId79" w:history="1">
         <w:r>
           <w:rPr>
             <w:rStyle w:val="a7"/>
@@ -21215,7 +21255,7 @@
         </w:rPr>
         <w:t xml:space="preserve"> </w:t>
       </w:r>
-      <w:hyperlink r:id="rId82" w:history="1">
+      <w:hyperlink r:id="rId80" w:history="1">
         <w:r>
           <w:rPr>
             <w:rStyle w:val="a7"/>
@@ -21709,7 +21749,7 @@
         </w:rPr>
         <w:t xml:space="preserve">湖州南浔 </w:t>
       </w:r>
-      <w:hyperlink r:id="rId83" w:history="1">
+      <w:hyperlink r:id="rId81" w:history="1">
         <w:r>
           <w:rPr>
             <w:rStyle w:val="a7"/>
@@ -21793,7 +21833,7 @@
         </w:rPr>
         <w:t xml:space="preserve"> </w:t>
       </w:r>
-      <w:hyperlink r:id="rId84" w:history="1">
+      <w:hyperlink r:id="rId82" w:history="1">
         <w:r>
           <w:rPr>
             <w:rStyle w:val="a7"/>
@@ -22162,7 +22202,7 @@
         </w:rPr>
         <w:t xml:space="preserve"> </w:t>
       </w:r>
-      <w:hyperlink r:id="rId85" w:history="1">
+      <w:hyperlink r:id="rId83" w:history="1">
         <w:r>
           <w:rPr>
             <w:rStyle w:val="a7"/>
@@ -22321,7 +22361,7 @@
       <w:r>
         <w:t xml:space="preserve">01258 </w:t>
       </w:r>
-      <w:hyperlink r:id="rId86" w:history="1">
+      <w:hyperlink r:id="rId84" w:history="1">
         <w:r>
           <w:rPr>
             <w:rStyle w:val="a7"/>
@@ -22495,7 +22535,7 @@
         </w:rPr>
         <w:t xml:space="preserve"> </w:t>
       </w:r>
-      <w:hyperlink r:id="rId87" w:history="1">
+      <w:hyperlink r:id="rId85" w:history="1">
         <w:r>
           <w:rPr>
             <w:rStyle w:val="a7"/>
@@ -23267,7 +23307,7 @@
         </w:rPr>
         <w:t xml:space="preserve"> </w:t>
       </w:r>
-      <w:hyperlink r:id="rId88" w:history="1">
+      <w:hyperlink r:id="rId86" w:history="1">
         <w:r>
           <w:rPr>
             <w:rStyle w:val="a7"/>
@@ -24524,7 +24564,7 @@
         </w:rPr>
         <w:t xml:space="preserve"> </w:t>
       </w:r>
-      <w:hyperlink r:id="rId89" w:history="1">
+      <w:hyperlink r:id="rId87" w:history="1">
         <w:r>
           <w:rPr>
             <w:rStyle w:val="a7"/>
@@ -24780,7 +24820,7 @@
         </w:rPr>
         <w:t xml:space="preserve"> </w:t>
       </w:r>
-      <w:hyperlink r:id="rId90" w:history="1">
+      <w:hyperlink r:id="rId88" w:history="1">
         <w:r>
           <w:rPr>
             <w:rStyle w:val="a7"/>
@@ -24963,7 +25003,7 @@
         </w:rPr>
         <w:t xml:space="preserve"> </w:t>
       </w:r>
-      <w:hyperlink r:id="rId91" w:history="1">
+      <w:hyperlink r:id="rId89" w:history="1">
         <w:r>
           <w:rPr>
             <w:rStyle w:val="a7"/>
@@ -25115,7 +25155,7 @@
         </w:rPr>
         <w:t xml:space="preserve"> </w:t>
       </w:r>
-      <w:hyperlink r:id="rId92" w:history="1">
+      <w:hyperlink r:id="rId90" w:history="1">
         <w:r>
           <w:rPr>
             <w:rStyle w:val="a7"/>
@@ -25872,7 +25912,7 @@
         </w:rPr>
         <w:t xml:space="preserve"> </w:t>
       </w:r>
-      <w:hyperlink r:id="rId93" w:history="1">
+      <w:hyperlink r:id="rId91" w:history="1">
         <w:r>
           <w:rPr>
             <w:rStyle w:val="a7"/>
@@ -27011,7 +27051,7 @@
         </w:rPr>
         <w:t xml:space="preserve"> </w:t>
       </w:r>
-      <w:hyperlink r:id="rId94" w:history="1">
+      <w:hyperlink r:id="rId92" w:history="1">
         <w:r>
           <w:rPr>
             <w:rStyle w:val="a7"/>
@@ -27067,7 +27107,7 @@
         </w:rPr>
         <w:t xml:space="preserve"> </w:t>
       </w:r>
-      <w:hyperlink r:id="rId95" w:history="1">
+      <w:hyperlink r:id="rId93" w:history="1">
         <w:r>
           <w:rPr>
             <w:rStyle w:val="a7"/>
@@ -27345,7 +27385,7 @@
         </w:rPr>
         <w:t xml:space="preserve"> </w:t>
       </w:r>
-      <w:hyperlink r:id="rId96" w:history="1">
+      <w:hyperlink r:id="rId94" w:history="1">
         <w:r>
           <w:rPr>
             <w:rStyle w:val="a7"/>
@@ -27671,7 +27711,7 @@
         </w:rPr>
         <w:t xml:space="preserve"> </w:t>
       </w:r>
-      <w:hyperlink r:id="rId97" w:history="1">
+      <w:hyperlink r:id="rId95" w:history="1">
         <w:r>
           <w:rPr>
             <w:rStyle w:val="a7"/>
@@ -27906,7 +27946,7 @@
         </w:rPr>
         <w:t xml:space="preserve">溧水 </w:t>
       </w:r>
-      <w:hyperlink r:id="rId98" w:history="1">
+      <w:hyperlink r:id="rId96" w:history="1">
         <w:r>
           <w:rPr>
             <w:rStyle w:val="a7"/>
@@ -28566,7 +28606,7 @@
         </w:rPr>
         <w:t xml:space="preserve"> </w:t>
       </w:r>
-      <w:hyperlink r:id="rId99" w:history="1">
+      <w:hyperlink r:id="rId97" w:history="1">
         <w:r>
           <w:rPr>
             <w:rStyle w:val="a7"/>
@@ -28631,7 +28671,7 @@
         </w:rPr>
         <w:t xml:space="preserve"> </w:t>
       </w:r>
-      <w:hyperlink r:id="rId100" w:history="1">
+      <w:hyperlink r:id="rId98" w:history="1">
         <w:r>
           <w:rPr>
             <w:rStyle w:val="a7"/>
@@ -28711,7 +28751,7 @@
         </w:rPr>
         <w:t xml:space="preserve"> </w:t>
       </w:r>
-      <w:hyperlink r:id="rId101" w:history="1">
+      <w:hyperlink r:id="rId99" w:history="1">
         <w:r>
           <w:rPr>
             <w:rStyle w:val="a7"/>
@@ -29047,7 +29087,7 @@
         </w:rPr>
         <w:t xml:space="preserve">中色股份 000758 北京朝阳 </w:t>
       </w:r>
-      <w:hyperlink r:id="rId102" w:history="1">
+      <w:hyperlink r:id="rId100" w:history="1">
         <w:r>
           <w:rPr>
             <w:rStyle w:val="a7"/>
@@ -30366,7 +30406,7 @@
         </w:rPr>
         <w:t xml:space="preserve">城阳 </w:t>
       </w:r>
-      <w:hyperlink r:id="rId103" w:history="1">
+      <w:hyperlink r:id="rId101" w:history="1">
         <w:r>
           <w:rPr>
             <w:rStyle w:val="a7"/>
@@ -30514,7 +30554,7 @@
         </w:rPr>
         <w:t xml:space="preserve">601020 拉萨堆龙德庆 </w:t>
       </w:r>
-      <w:hyperlink r:id="rId104" w:history="1">
+      <w:hyperlink r:id="rId102" w:history="1">
         <w:r>
           <w:rPr>
             <w:rStyle w:val="a7"/>
@@ -30775,7 +30815,7 @@
                     </pic:cNvPicPr>
                   </pic:nvPicPr>
                   <pic:blipFill>
-                    <a:blip r:embed="rId105">
+                    <a:blip r:embed="rId103">
                       <a:extLst>
                         <a:ext uri="{28A0092B-C50C-407E-A947-70E740481C1C}">
                           <a14:useLocalDpi xmlns:a14="http://schemas.microsoft.com/office/drawing/2010/main" val="0"/>
@@ -30836,7 +30876,7 @@
                     </pic:cNvPicPr>
                   </pic:nvPicPr>
                   <pic:blipFill>
-                    <a:blip r:embed="rId106">
+                    <a:blip r:embed="rId104">
                       <a:extLst>
                         <a:ext uri="{28A0092B-C50C-407E-A947-70E740481C1C}">
                           <a14:useLocalDpi xmlns:a14="http://schemas.microsoft.com/office/drawing/2010/main" val="0"/>
@@ -30922,7 +30962,7 @@
                     </pic:cNvPicPr>
                   </pic:nvPicPr>
                   <pic:blipFill>
-                    <a:blip r:embed="rId107">
+                    <a:blip r:embed="rId105">
                       <a:extLst>
                         <a:ext uri="{28A0092B-C50C-407E-A947-70E740481C1C}">
                           <a14:useLocalDpi xmlns:a14="http://schemas.microsoft.com/office/drawing/2010/main" val="0"/>
@@ -30999,7 +31039,7 @@
                     </pic:cNvPicPr>
                   </pic:nvPicPr>
                   <pic:blipFill>
-                    <a:blip r:embed="rId108">
+                    <a:blip r:embed="rId106">
                       <a:extLst>
                         <a:ext uri="{28A0092B-C50C-407E-A947-70E740481C1C}">
                           <a14:useLocalDpi xmlns:a14="http://schemas.microsoft.com/office/drawing/2010/main" val="0"/>
@@ -31125,7 +31165,7 @@
                     </pic:cNvPicPr>
                   </pic:nvPicPr>
                   <pic:blipFill>
-                    <a:blip r:embed="rId109">
+                    <a:blip r:embed="rId107">
                       <a:extLst>
                         <a:ext uri="{28A0092B-C50C-407E-A947-70E740481C1C}">
                           <a14:useLocalDpi xmlns:a14="http://schemas.microsoft.com/office/drawing/2010/main" val="0"/>
@@ -31203,7 +31243,7 @@
         </w:rPr>
         <w:t xml:space="preserve"> </w:t>
       </w:r>
-      <w:hyperlink r:id="rId110" w:history="1">
+      <w:hyperlink r:id="rId108" w:history="1">
         <w:r>
           <w:rPr>
             <w:rStyle w:val="a7"/>
@@ -31342,7 +31382,7 @@
         </w:rPr>
         <w:t xml:space="preserve"> </w:t>
       </w:r>
-      <w:hyperlink r:id="rId111" w:history="1">
+      <w:hyperlink r:id="rId109" w:history="1">
         <w:r>
           <w:rPr>
             <w:rStyle w:val="a7"/>
@@ -31482,7 +31522,7 @@
         </w:rPr>
         <w:t xml:space="preserve">龙港 </w:t>
       </w:r>
-      <w:hyperlink r:id="rId112" w:history="1">
+      <w:hyperlink r:id="rId110" w:history="1">
         <w:r>
           <w:rPr>
             <w:rStyle w:val="a7"/>
@@ -31576,9 +31616,6 @@
     <w:p>
       <w:pPr>
         <w:jc w:val="left"/>
-        <w:rPr>
-          <w:rFonts w:hint="eastAsia"/>
-        </w:rPr>
       </w:pPr>
     </w:p>
     <w:p>
@@ -31603,7 +31640,7 @@
         </w:rPr>
         <w:t xml:space="preserve"> </w:t>
       </w:r>
-      <w:hyperlink r:id="rId113" w:history="1">
+      <w:hyperlink r:id="rId111" w:history="1">
         <w:r>
           <w:rPr>
             <w:rStyle w:val="a7"/>
@@ -32417,7 +32454,7 @@
       <w:r>
         <w:t xml:space="preserve">000962 石嘴山大武口 </w:t>
       </w:r>
-      <w:hyperlink r:id="rId114" w:history="1">
+      <w:hyperlink r:id="rId112" w:history="1">
         <w:r>
           <w:rPr>
             <w:rStyle w:val="a7"/>
@@ -32559,7 +32596,7 @@
         </w:rPr>
         <w:t xml:space="preserve"> </w:t>
       </w:r>
-      <w:hyperlink r:id="rId115" w:history="1">
+      <w:hyperlink r:id="rId113" w:history="1">
         <w:r>
           <w:rPr>
             <w:rStyle w:val="a7"/>
@@ -32886,9 +32923,6 @@
     <w:p>
       <w:pPr>
         <w:jc w:val="left"/>
-        <w:rPr>
-          <w:rFonts w:hint="eastAsia"/>
-        </w:rPr>
       </w:pPr>
       <w:r>
         <w:rPr>
@@ -32919,7 +32953,7 @@
         </w:rPr>
         <w:t xml:space="preserve"> </w:t>
       </w:r>
-      <w:hyperlink r:id="rId116" w:history="1">
+      <w:hyperlink r:id="rId114" w:history="1">
         <w:r>
           <w:rPr>
             <w:rStyle w:val="a7"/>
@@ -33013,9 +33047,6 @@
     <w:p>
       <w:pPr>
         <w:jc w:val="left"/>
-        <w:rPr>
-          <w:rFonts w:hint="eastAsia"/>
-        </w:rPr>
       </w:pPr>
       <w:r>
         <w:rPr>
@@ -33055,7 +33086,7 @@
         </w:rPr>
         <w:t xml:space="preserve"> </w:t>
       </w:r>
-      <w:hyperlink r:id="rId117" w:history="1">
+      <w:hyperlink r:id="rId115" w:history="1">
         <w:r>
           <w:rPr>
             <w:rStyle w:val="a7"/>
@@ -33147,7 +33178,7 @@
         </w:rPr>
         <w:t xml:space="preserve"> </w:t>
       </w:r>
-      <w:hyperlink r:id="rId118" w:history="1">
+      <w:hyperlink r:id="rId116" w:history="1">
         <w:r>
           <w:rPr>
             <w:rStyle w:val="a7"/>
@@ -33207,7 +33238,7 @@
         </w:rPr>
         <w:t xml:space="preserve"> </w:t>
       </w:r>
-      <w:hyperlink r:id="rId119" w:history="1">
+      <w:hyperlink r:id="rId117" w:history="1">
         <w:r>
           <w:rPr>
             <w:rStyle w:val="a7"/>
@@ -34296,7 +34327,7 @@
         </w:rPr>
         <w:t xml:space="preserve"> </w:t>
       </w:r>
-      <w:hyperlink r:id="rId120" w:history="1">
+      <w:hyperlink r:id="rId118" w:history="1">
         <w:r>
           <w:rPr>
             <w:rStyle w:val="a7"/>
@@ -34473,7 +34504,7 @@
         </w:rPr>
         <w:t xml:space="preserve"> </w:t>
       </w:r>
-      <w:hyperlink r:id="rId121" w:history="1">
+      <w:hyperlink r:id="rId119" w:history="1">
         <w:r>
           <w:rPr>
             <w:rStyle w:val="a7"/>
@@ -34571,7 +34602,7 @@
         </w:rPr>
         <w:t xml:space="preserve"> </w:t>
       </w:r>
-      <w:hyperlink r:id="rId122" w:history="1">
+      <w:hyperlink r:id="rId120" w:history="1">
         <w:r>
           <w:rPr>
             <w:rStyle w:val="a7"/>
@@ -34689,7 +34720,7 @@
         </w:rPr>
         <w:t xml:space="preserve"> </w:t>
       </w:r>
-      <w:hyperlink r:id="rId123" w:history="1">
+      <w:hyperlink r:id="rId121" w:history="1">
         <w:r>
           <w:rPr>
             <w:rStyle w:val="a7"/>
@@ -34774,7 +34805,7 @@
         </w:rPr>
         <w:t xml:space="preserve"> </w:t>
       </w:r>
-      <w:hyperlink r:id="rId124" w:history="1">
+      <w:hyperlink r:id="rId122" w:history="1">
         <w:r>
           <w:rPr>
             <w:rStyle w:val="a7"/>
@@ -34851,7 +34882,7 @@
         </w:rPr>
         <w:t xml:space="preserve">青山 </w:t>
       </w:r>
-      <w:hyperlink r:id="rId125" w:history="1">
+      <w:hyperlink r:id="rId123" w:history="1">
         <w:r>
           <w:rPr>
             <w:rStyle w:val="a7"/>
@@ -35768,7 +35799,7 @@
         </w:rPr>
         <w:t xml:space="preserve"> </w:t>
       </w:r>
-      <w:hyperlink r:id="rId126" w:history="1">
+      <w:hyperlink r:id="rId124" w:history="1">
         <w:r>
           <w:rPr>
             <w:rStyle w:val="a7"/>
@@ -36547,7 +36578,7 @@
         </w:rPr>
         <w:t xml:space="preserve"> </w:t>
       </w:r>
-      <w:hyperlink r:id="rId127" w:history="1">
+      <w:hyperlink r:id="rId125" w:history="1">
         <w:r>
           <w:rPr>
             <w:rStyle w:val="a7"/>
@@ -37512,7 +37543,7 @@
         </w:rPr>
         <w:t xml:space="preserve"> </w:t>
       </w:r>
-      <w:hyperlink r:id="rId128" w:history="1">
+      <w:hyperlink r:id="rId126" w:history="1">
         <w:r>
           <w:rPr>
             <w:rStyle w:val="a7"/>
@@ -37914,7 +37945,7 @@
         </w:rPr>
         <w:t xml:space="preserve"> </w:t>
       </w:r>
-      <w:hyperlink r:id="rId129" w:history="1">
+      <w:hyperlink r:id="rId127" w:history="1">
         <w:r>
           <w:rPr>
             <w:rStyle w:val="a7"/>
@@ -38469,7 +38500,7 @@
         </w:rPr>
         <w:t xml:space="preserve"> </w:t>
       </w:r>
-      <w:hyperlink r:id="rId130" w:history="1">
+      <w:hyperlink r:id="rId128" w:history="1">
         <w:r>
           <w:rPr>
             <w:rStyle w:val="a7"/>
@@ -38649,7 +38680,7 @@
         </w:rPr>
         <w:t xml:space="preserve"> </w:t>
       </w:r>
-      <w:hyperlink r:id="rId131" w:history="1">
+      <w:hyperlink r:id="rId129" w:history="1">
         <w:r>
           <w:rPr>
             <w:rStyle w:val="a7"/>
@@ -38665,7 +38696,15 @@
     </w:p>
     <w:p>
       <w:r>
-        <w:t>江西金力永磁科技股份有限公司主营业务是高性能稀土永磁材料及磁组件的研发、生产、销售。金力永磁产品主要为高性能钕铁硼永磁材料，目前公司已批量供应N52、52M、50H、48SH、48UH、42EH、40AH、35VH等系列牌号高性能钕铁硼永磁材料。 　　2019年，公司股票先后入选创业板指数、深证成份指数、富时罗素全球股票指数，公司也获得了权威媒体机构的一系列荣誉：人民日报旗下《国际金融报》颁发的“中国社会责任贡献企业”；《经济观察报》评选的“投资者关系管理之星”；第十五届中国上市公司董事会“金圆桌奖”评选的“优秀董事会”；《证券时报》评选的“中国上市公司IPO新星奖”；《大众证券报》颁发的“最佳成长潜力上市公司”；全球著名增长咨询公司Frost&amp;Sullivan弗若斯特沙利文颁发的“2019沙利文中国新经济奖”。</w:t>
+        <w:t>江西金力永磁科技股份有限公司主营业务是高性能稀土永磁材料及磁组件的研发、生产、销售。金力永磁产品主要为高性能钕铁硼永磁材料，目前公司已批量供应N52、52M、50H、48SH、48UH、42EH、40AH、35VH等系列牌号高性能钕铁硼永磁材料。 　　2019年，公司股票先后入选创业板指数、深证成份指数、富时罗素全球股票指数，公司也获得了权威媒体机构的一系列荣誉：人民日报旗下《国际金融报》颁发的“中国社会责任贡献企业”；《经济观察报》评选的“投资者关系管理之星”；第十五届中国上市公司董事会“金圆桌奖”评选的“优秀董事会”；《证券时报》评选的“中国上市公司IPO新星奖”；《大众证券报》颁发的“最佳成长潜力上市公司”；全球著名增长咨询公司</w:t>
+      </w:r>
+      <w:proofErr w:type="spellStart"/>
+      <w:r>
+        <w:t>Frost&amp;Sullivan</w:t>
+      </w:r>
+      <w:proofErr w:type="spellEnd"/>
+      <w:r>
+        <w:t>弗若斯特沙利文颁发的“2019沙利文中国新经济奖”。</w:t>
       </w:r>
     </w:p>
     <w:p/>
@@ -38790,7 +38829,7 @@
         </w:rPr>
         <w:t xml:space="preserve"> </w:t>
       </w:r>
-      <w:hyperlink r:id="rId132" w:history="1">
+      <w:hyperlink r:id="rId130" w:history="1">
         <w:r>
           <w:rPr>
             <w:rStyle w:val="a7"/>
@@ -38947,7 +38986,7 @@
         </w:rPr>
         <w:t xml:space="preserve"> </w:t>
       </w:r>
-      <w:hyperlink r:id="rId133" w:history="1">
+      <w:hyperlink r:id="rId131" w:history="1">
         <w:r>
           <w:rPr>
             <w:rStyle w:val="a7"/>
@@ -39041,7 +39080,7 @@
         </w:rPr>
         <w:t xml:space="preserve">北京西城 </w:t>
       </w:r>
-      <w:hyperlink r:id="rId134" w:history="1">
+      <w:hyperlink r:id="rId132" w:history="1">
         <w:r>
           <w:rPr>
             <w:rStyle w:val="a7"/>
@@ -39259,7 +39298,7 @@
         </w:rPr>
         <w:t xml:space="preserve">有研稀土 </w:t>
       </w:r>
-      <w:hyperlink r:id="rId135" w:history="1">
+      <w:hyperlink r:id="rId133" w:history="1">
         <w:r>
           <w:rPr>
             <w:rStyle w:val="a7"/>
@@ -39291,7 +39330,7 @@
         </w:rPr>
         <w:t xml:space="preserve">烟台福山 </w:t>
       </w:r>
-      <w:hyperlink r:id="rId136" w:history="1">
+      <w:hyperlink r:id="rId134" w:history="1">
         <w:r>
           <w:rPr>
             <w:rStyle w:val="a7"/>
@@ -39347,7 +39386,7 @@
         </w:rPr>
         <w:t xml:space="preserve">深圳南山 </w:t>
       </w:r>
-      <w:hyperlink r:id="rId137" w:history="1">
+      <w:hyperlink r:id="rId135" w:history="1">
         <w:r>
           <w:rPr>
             <w:rStyle w:val="a7"/>
@@ -39484,7 +39523,7 @@
         </w:rPr>
         <w:t xml:space="preserve">北京海淀 </w:t>
       </w:r>
-      <w:hyperlink r:id="rId138" w:history="1">
+      <w:hyperlink r:id="rId136" w:history="1">
         <w:r>
           <w:rPr>
             <w:rStyle w:val="a7"/>
@@ -40382,7 +40421,7 @@
         </w:rPr>
         <w:t xml:space="preserve"> </w:t>
       </w:r>
-      <w:hyperlink r:id="rId139" w:history="1">
+      <w:hyperlink r:id="rId137" w:history="1">
         <w:r>
           <w:rPr>
             <w:rStyle w:val="a7"/>
@@ -40515,7 +40554,7 @@
         </w:rPr>
         <w:t xml:space="preserve"> 002057 马鞍山雨山 </w:t>
       </w:r>
-      <w:hyperlink r:id="rId140" w:history="1">
+      <w:hyperlink r:id="rId138" w:history="1">
         <w:r>
           <w:rPr>
             <w:rStyle w:val="a7"/>
@@ -41051,7 +41090,7 @@
         </w:rPr>
         <w:t xml:space="preserve"> </w:t>
       </w:r>
-      <w:hyperlink r:id="rId141" w:history="1">
+      <w:hyperlink r:id="rId139" w:history="1">
         <w:r>
           <w:rPr>
             <w:rStyle w:val="a7"/>
@@ -41420,7 +41459,7 @@
         </w:rPr>
         <w:t xml:space="preserve"> </w:t>
       </w:r>
-      <w:hyperlink r:id="rId142" w:history="1">
+      <w:hyperlink r:id="rId140" w:history="1">
         <w:r>
           <w:rPr>
             <w:rStyle w:val="a7"/>
@@ -41604,7 +41643,7 @@
         </w:rPr>
         <w:t xml:space="preserve">合肥庐江 </w:t>
       </w:r>
-      <w:hyperlink r:id="rId143" w:history="1">
+      <w:hyperlink r:id="rId141" w:history="1">
         <w:r>
           <w:rPr>
             <w:rStyle w:val="a7"/>
@@ -41818,7 +41857,7 @@
         </w:rPr>
         <w:t xml:space="preserve"> </w:t>
       </w:r>
-      <w:hyperlink r:id="rId144" w:history="1">
+      <w:hyperlink r:id="rId142" w:history="1">
         <w:r>
           <w:rPr>
             <w:rStyle w:val="a7"/>
@@ -42023,7 +42062,7 @@
         </w:rPr>
         <w:t xml:space="preserve">北京海淀 </w:t>
       </w:r>
-      <w:hyperlink r:id="rId145" w:history="1">
+      <w:hyperlink r:id="rId143" w:history="1">
         <w:r>
           <w:rPr>
             <w:rStyle w:val="a7"/>
@@ -42534,7 +42573,14 @@
         <w:rPr>
           <w:rFonts w:hint="eastAsia"/>
         </w:rPr>
-        <w:t>热障涂层用M</w:t>
+        <w:t>热障涂层用</w:t>
+      </w:r>
+      <w:proofErr w:type="spellStart"/>
+      <w:r>
+        <w:rPr>
+          <w:rFonts w:hint="eastAsia"/>
+        </w:rPr>
+        <w:t>M</w:t>
       </w:r>
       <w:r>
         <w:t>C</w:t>
@@ -42543,7 +42589,14 @@
         <w:rPr>
           <w:rFonts w:hint="eastAsia"/>
         </w:rPr>
-        <w:t>rAIY型电弧镀靶材</w:t>
+        <w:t>rAIY</w:t>
+      </w:r>
+      <w:proofErr w:type="spellEnd"/>
+      <w:r>
+        <w:rPr>
+          <w:rFonts w:hint="eastAsia"/>
+        </w:rPr>
+        <w:t>型电弧镀靶材</w:t>
       </w:r>
     </w:p>
     <w:p>
@@ -42697,7 +42750,7 @@
         </w:rPr>
         <w:t xml:space="preserve"> </w:t>
       </w:r>
-      <w:hyperlink r:id="rId146" w:history="1">
+      <w:hyperlink r:id="rId144" w:history="1">
         <w:r>
           <w:rPr>
             <w:rStyle w:val="a7"/>
@@ -42848,7 +42901,7 @@
         </w:rPr>
         <w:t xml:space="preserve">西安雁塔 </w:t>
       </w:r>
-      <w:hyperlink r:id="rId147" w:history="1">
+      <w:hyperlink r:id="rId145" w:history="1">
         <w:r>
           <w:rPr>
             <w:rStyle w:val="a7"/>
@@ -43016,7 +43069,21 @@
         <w:rPr>
           <w:rFonts w:hint="eastAsia"/>
         </w:rPr>
-        <w:t>光通讯CuW产品-电子封装散热材料 真空精密铸件</w:t>
+        <w:t>光通讯</w:t>
+      </w:r>
+      <w:proofErr w:type="spellStart"/>
+      <w:r>
+        <w:rPr>
+          <w:rFonts w:hint="eastAsia"/>
+        </w:rPr>
+        <w:t>CuW</w:t>
+      </w:r>
+      <w:proofErr w:type="spellEnd"/>
+      <w:r>
+        <w:rPr>
+          <w:rFonts w:hint="eastAsia"/>
+        </w:rPr>
+        <w:t>产品-电子封装散热材料 真空精密铸件</w:t>
       </w:r>
     </w:p>
     <w:p>
@@ -43041,7 +43108,7 @@
         </w:rPr>
         <w:t xml:space="preserve"> </w:t>
       </w:r>
-      <w:hyperlink r:id="rId148" w:history="1">
+      <w:hyperlink r:id="rId146" w:history="1">
         <w:r>
           <w:rPr>
             <w:rStyle w:val="a7"/>
@@ -43180,7 +43247,7 @@
         </w:rPr>
         <w:t xml:space="preserve">上海嘉定 </w:t>
       </w:r>
-      <w:hyperlink r:id="rId149" w:history="1">
+      <w:hyperlink r:id="rId147" w:history="1">
         <w:r>
           <w:rPr>
             <w:rStyle w:val="a7"/>
@@ -43262,7 +43329,15 @@
       </w:r>
       <w:r>
         <w:lastRenderedPageBreak/>
-        <w:t>织NORSOKM650&amp;M630的材料认证；铸,锻件多组别材料有通过BV船务产品/材料工厂制造能力认证。此外，公司还通过了BP,SHELL,GE,Emerson等客户的第二方供应商资格认证。</w:t>
+        <w:t>织NORSOKM650&amp;M630的材料认证；铸,锻件多组别材料有通过BV船务产品/材料工厂制造能力认证。此外，公司还通过了</w:t>
+      </w:r>
+      <w:proofErr w:type="spellStart"/>
+      <w:r>
+        <w:t>BP,SHELL,GE,Emerson</w:t>
+      </w:r>
+      <w:proofErr w:type="spellEnd"/>
+      <w:r>
+        <w:t>等客户的第二方供应商资格认证。</w:t>
       </w:r>
     </w:p>
     <w:p/>
@@ -43340,11 +43415,116 @@
         <w:t>堆焊服务</w:t>
       </w:r>
     </w:p>
+    <w:p/>
     <w:p>
       <w:pPr>
         <w:pStyle w:val="3"/>
       </w:pPr>
       <w:r>
+        <w:rPr>
+          <w:rFonts w:hint="eastAsia"/>
+        </w:rPr>
+        <w:t xml:space="preserve">温州宏丰 </w:t>
+      </w:r>
+      <w:r>
+        <w:t xml:space="preserve">300283 </w:t>
+      </w:r>
+      <w:r>
+        <w:rPr>
+          <w:rFonts w:hint="eastAsia"/>
+        </w:rPr>
+        <w:t xml:space="preserve">温州龙湾 </w:t>
+      </w:r>
+      <w:hyperlink r:id="rId148" w:history="1">
+        <w:r>
+          <w:rPr>
+            <w:rStyle w:val="a7"/>
+          </w:rPr>
+          <w:t>http://www.wzhf.com</w:t>
+        </w:r>
+      </w:hyperlink>
+    </w:p>
+    <w:p>
+      <w:r>
+        <w:t>总市值：23.56亿</w:t>
+      </w:r>
+    </w:p>
+    <w:p>
+      <w:r>
+        <w:t>温州宏丰电工合金股份有限公司主营业务是电接触功能复合材料、元件、组件及硬质合金产品的研发、生产和销售。其主要产品为颗粒及纤维增强电接触功能复合材料及元件、层状复合电接触功能复合材料及元件、一体化电接触组件及硬质合金四大类。经过多年的努力，公司逐步建立了完善的质量管理体系，先后通过了ISO9001质量管理体系认证,ISO14001环境管理体系认证,汽车行业质量管理标准IATF16949的认证,获得ISO/IEC17025实验室体系认证。公司先后承担或参与开发了多项国家火炬计划项目,国家重大科技成果转化项目,国家重点新产品,国家863计划项目。</w:t>
+      </w:r>
+    </w:p>
+    <w:p/>
+    <w:p>
+      <w:r>
+        <w:rPr>
+          <w:rFonts w:hint="eastAsia"/>
+        </w:rPr>
+        <w:t>宏扬广大 丰硕共享</w:t>
+      </w:r>
+    </w:p>
+    <w:p/>
+    <w:p>
+      <w:r>
+        <w:rPr>
+          <w:rFonts w:hint="eastAsia"/>
+        </w:rPr>
+        <w:t>产品</w:t>
+      </w:r>
+    </w:p>
+    <w:p>
+      <w:r>
+        <w:rPr>
+          <w:rFonts w:hint="eastAsia"/>
+        </w:rPr>
+        <w:t>电接触材料</w:t>
+      </w:r>
+    </w:p>
+    <w:p>
+      <w:r>
+        <w:rPr>
+          <w:rFonts w:hint="eastAsia"/>
+        </w:rPr>
+        <w:t>金属基功能复合材料</w:t>
+      </w:r>
+    </w:p>
+    <w:p>
+      <w:r>
+        <w:rPr>
+          <w:rFonts w:hint="eastAsia"/>
+        </w:rPr>
+        <w:t>硬质合金材料</w:t>
+      </w:r>
+    </w:p>
+    <w:p>
+      <w:r>
+        <w:rPr>
+          <w:rFonts w:hint="eastAsia"/>
+        </w:rPr>
+        <w:t>锂电铜箔材料</w:t>
+      </w:r>
+    </w:p>
+    <w:p>
+      <w:r>
+        <w:rPr>
+          <w:rFonts w:hint="eastAsia"/>
+        </w:rPr>
+        <w:t>智能装备</w:t>
+      </w:r>
+    </w:p>
+    <w:p/>
+    <w:p>
+      <w:pPr>
+        <w:rPr>
+          <w:rFonts w:hint="eastAsia"/>
+        </w:rPr>
+      </w:pPr>
+    </w:p>
+    <w:p>
+      <w:pPr>
+        <w:pStyle w:val="3"/>
+      </w:pPr>
+      <w:r>
         <w:t>福达合金</w:t>
       </w:r>
       <w:r>
@@ -43362,7 +43542,7 @@
         </w:rPr>
         <w:t xml:space="preserve">温州龙湾 </w:t>
       </w:r>
-      <w:hyperlink r:id="rId150" w:history="1">
+      <w:hyperlink r:id="rId149" w:history="1">
         <w:r>
           <w:rPr>
             <w:rStyle w:val="a7"/>
